--- a/materiais/(jms)agenda.docx
+++ b/materiais/(jms)agenda.docx
@@ -7,43 +7,6 @@
         <w:spacing w:after="0"/>
       </w:pPr>
       <w:r>
-        <w:t xml:space="preserve">------------------------------ </w:t>
-      </w:r>
-      <w:r>
-        <w:t>Iniciando</w:t>
-      </w:r>
-      <w:r>
-        <w:t xml:space="preserve"> o projeto ------------------------------</w:t>
-      </w:r>
-    </w:p>
-    <w:p>
-      <w:pPr>
-        <w:spacing w:after="0"/>
-      </w:pPr>
-      <w:r>
-        <w:t>------------</w:t>
-      </w:r>
-      <w:r>
-        <w:t>------------------</w:t>
-      </w:r>
-      <w:r>
-        <w:t xml:space="preserve"> </w:t>
-      </w:r>
-      <w:r>
-        <w:t>documentação</w:t>
-      </w:r>
-      <w:r>
-        <w:t xml:space="preserve"> --------------</w:t>
-      </w:r>
-      <w:r>
-        <w:t>---------------------</w:t>
-      </w:r>
-    </w:p>
-    <w:p>
-      <w:pPr>
-        <w:spacing w:after="0"/>
-      </w:pPr>
-      <w:r>
         <w:t xml:space="preserve">Passo </w:t>
       </w:r>
       <w:r>
@@ -105,29 +68,225 @@
         <w:t xml:space="preserve"> tempo</w:t>
       </w:r>
     </w:p>
-    <w:p>
-      <w:pPr>
-        <w:spacing w:after="0"/>
-      </w:pPr>
-      <w:r>
-        <w:t xml:space="preserve">                documentos               8h</w:t>
-      </w:r>
-    </w:p>
-    <w:p>
-      <w:pPr>
-        <w:spacing w:after="0"/>
-      </w:pPr>
-      <w:r>
-        <w:t xml:space="preserve">                design                  13h</w:t>
-      </w:r>
-    </w:p>
-    <w:p>
-      <w:pPr>
-        <w:spacing w:after="0"/>
-      </w:pPr>
-      <w:r>
-        <w:t xml:space="preserve">                engenharia de software 57h</w:t>
-      </w:r>
+    <w:tbl>
+      <w:tblPr>
+        <w:tblStyle w:val="Tabelacomgrade"/>
+        <w:tblW w:w="0" w:type="auto"/>
+        <w:tblLook w:val="04A0" w:firstRow="1" w:lastRow="0" w:firstColumn="1" w:lastColumn="0" w:noHBand="0" w:noVBand="1"/>
+      </w:tblPr>
+      <w:tblGrid>
+        <w:gridCol w:w="2830"/>
+        <w:gridCol w:w="1134"/>
+      </w:tblGrid>
+      <w:tr>
+        <w:tc>
+          <w:tcPr>
+            <w:tcW w:w="2830" w:type="dxa"/>
+          </w:tcPr>
+          <w:p>
+            <w:r>
+              <w:t>Item</w:t>
+            </w:r>
+          </w:p>
+        </w:tc>
+        <w:tc>
+          <w:tcPr>
+            <w:tcW w:w="1134" w:type="dxa"/>
+          </w:tcPr>
+          <w:p>
+            <w:r>
+              <w:t>Valor</w:t>
+            </w:r>
+          </w:p>
+        </w:tc>
+      </w:tr>
+      <w:tr>
+        <w:tc>
+          <w:tcPr>
+            <w:tcW w:w="2830" w:type="dxa"/>
+          </w:tcPr>
+          <w:p>
+            <w:r>
+              <w:t>Documentos</w:t>
+            </w:r>
+          </w:p>
+        </w:tc>
+        <w:tc>
+          <w:tcPr>
+            <w:tcW w:w="1134" w:type="dxa"/>
+          </w:tcPr>
+          <w:p>
+            <w:r>
+              <w:t>8h</w:t>
+            </w:r>
+          </w:p>
+        </w:tc>
+      </w:tr>
+      <w:tr>
+        <w:tc>
+          <w:tcPr>
+            <w:tcW w:w="2830" w:type="dxa"/>
+          </w:tcPr>
+          <w:p>
+            <w:r>
+              <w:t>Design</w:t>
+            </w:r>
+          </w:p>
+        </w:tc>
+        <w:tc>
+          <w:tcPr>
+            <w:tcW w:w="1134" w:type="dxa"/>
+          </w:tcPr>
+          <w:p>
+            <w:r>
+              <w:t>13h</w:t>
+            </w:r>
+          </w:p>
+        </w:tc>
+      </w:tr>
+      <w:tr>
+        <w:tc>
+          <w:tcPr>
+            <w:tcW w:w="2830" w:type="dxa"/>
+          </w:tcPr>
+          <w:p>
+            <w:r>
+              <w:t>Engenharia de software</w:t>
+            </w:r>
+          </w:p>
+        </w:tc>
+        <w:tc>
+          <w:tcPr>
+            <w:tcW w:w="1134" w:type="dxa"/>
+          </w:tcPr>
+          <w:p>
+            <w:r>
+              <w:t>57h</w:t>
+            </w:r>
+          </w:p>
+        </w:tc>
+      </w:tr>
+      <w:tr>
+        <w:tc>
+          <w:tcPr>
+            <w:tcW w:w="2830" w:type="dxa"/>
+          </w:tcPr>
+          <w:p>
+            <w:r>
+              <w:t>Codificação</w:t>
+            </w:r>
+          </w:p>
+        </w:tc>
+        <w:tc>
+          <w:tcPr>
+            <w:tcW w:w="1134" w:type="dxa"/>
+          </w:tcPr>
+          <w:p>
+            <w:r>
+              <w:t>57h</w:t>
+            </w:r>
+          </w:p>
+        </w:tc>
+      </w:tr>
+      <w:tr>
+        <w:tc>
+          <w:tcPr>
+            <w:tcW w:w="2830" w:type="dxa"/>
+          </w:tcPr>
+          <w:p>
+            <w:r>
+              <w:t>Testar código</w:t>
+            </w:r>
+          </w:p>
+        </w:tc>
+        <w:tc>
+          <w:tcPr>
+            <w:tcW w:w="1134" w:type="dxa"/>
+          </w:tcPr>
+          <w:p>
+            <w:r>
+              <w:t>16h</w:t>
+            </w:r>
+          </w:p>
+        </w:tc>
+      </w:tr>
+      <w:tr>
+        <w:tc>
+          <w:tcPr>
+            <w:tcW w:w="2830" w:type="dxa"/>
+          </w:tcPr>
+          <w:p>
+            <w:r>
+              <w:t>Ajuste e produção</w:t>
+            </w:r>
+          </w:p>
+        </w:tc>
+        <w:tc>
+          <w:tcPr>
+            <w:tcW w:w="1134" w:type="dxa"/>
+          </w:tcPr>
+          <w:p>
+            <w:r>
+              <w:t>20h</w:t>
+            </w:r>
+          </w:p>
+        </w:tc>
+      </w:tr>
+      <w:tr>
+        <w:tc>
+          <w:tcPr>
+            <w:tcW w:w="2830" w:type="dxa"/>
+          </w:tcPr>
+          <w:p>
+            <w:r>
+              <w:t>Fechar o contrato</w:t>
+            </w:r>
+          </w:p>
+        </w:tc>
+        <w:tc>
+          <w:tcPr>
+            <w:tcW w:w="1134" w:type="dxa"/>
+          </w:tcPr>
+          <w:p/>
+        </w:tc>
+      </w:tr>
+      <w:tr>
+        <w:tc>
+          <w:tcPr>
+            <w:tcW w:w="2830" w:type="dxa"/>
+          </w:tcPr>
+          <w:p>
+            <w:r>
+              <w:t>Horas estimadas</w:t>
+            </w:r>
+          </w:p>
+        </w:tc>
+        <w:tc>
+          <w:tcPr>
+            <w:tcW w:w="1134" w:type="dxa"/>
+          </w:tcPr>
+          <w:p/>
+        </w:tc>
+      </w:tr>
+      <w:tr>
+        <w:tc>
+          <w:tcPr>
+            <w:tcW w:w="2830" w:type="dxa"/>
+          </w:tcPr>
+          <w:p/>
+        </w:tc>
+        <w:tc>
+          <w:tcPr>
+            <w:tcW w:w="1134" w:type="dxa"/>
+          </w:tcPr>
+          <w:p/>
+        </w:tc>
+      </w:tr>
+    </w:tbl>
+    <w:p>
+      <w:pPr>
+        <w:spacing w:after="0"/>
+      </w:pPr>
     </w:p>
     <w:p>
       <w:pPr>
@@ -137,34 +296,139 @@
         <w:t xml:space="preserve">                </w:t>
       </w:r>
       <w:r>
+        <w:t>D</w:t>
+      </w:r>
+      <w:r>
+        <w:t>ocumentos</w:t>
+      </w:r>
+      <w:r>
+        <w:tab/>
+      </w:r>
+      <w:r>
+        <w:tab/>
+      </w:r>
+      <w:r>
+        <w:tab/>
+      </w:r>
+      <w:r>
+        <w:t>8h</w:t>
+      </w:r>
+    </w:p>
+    <w:p>
+      <w:pPr>
+        <w:spacing w:after="0"/>
+      </w:pPr>
+      <w:r>
+        <w:t xml:space="preserve">                </w:t>
+      </w:r>
+      <w:r>
+        <w:t>D</w:t>
+      </w:r>
+      <w:r>
+        <w:t>esign</w:t>
+      </w:r>
+      <w:r>
+        <w:tab/>
+      </w:r>
+      <w:r>
+        <w:tab/>
+      </w:r>
+      <w:r>
+        <w:tab/>
+      </w:r>
+      <w:r>
+        <w:tab/>
+      </w:r>
+      <w:r>
+        <w:t>13h</w:t>
+      </w:r>
+    </w:p>
+    <w:p>
+      <w:pPr>
+        <w:spacing w:after="0"/>
+      </w:pPr>
+      <w:r>
+        <w:t xml:space="preserve">                engenharia de software</w:t>
+      </w:r>
+      <w:r>
+        <w:tab/>
+      </w:r>
+      <w:r>
+        <w:t>57h</w:t>
+      </w:r>
+    </w:p>
+    <w:p>
+      <w:pPr>
+        <w:spacing w:after="0"/>
+      </w:pPr>
+      <w:r>
+        <w:t xml:space="preserve">                </w:t>
+      </w:r>
+      <w:r>
         <w:t>codificação</w:t>
       </w:r>
       <w:r>
-        <w:t xml:space="preserve">             57h</w:t>
-      </w:r>
-    </w:p>
-    <w:p>
-      <w:pPr>
-        <w:spacing w:after="0"/>
-      </w:pPr>
-      <w:r>
-        <w:t xml:space="preserve">                testar código           16h</w:t>
-      </w:r>
-    </w:p>
-    <w:p>
-      <w:pPr>
-        <w:spacing w:after="0"/>
-      </w:pPr>
-      <w:r>
-        <w:t xml:space="preserve">                unir o código ao design 20h</w:t>
-      </w:r>
-    </w:p>
-    <w:p>
-      <w:pPr>
-        <w:spacing w:after="0"/>
-      </w:pPr>
-      <w:r>
-        <w:t xml:space="preserve">                testar o projeto        17h</w:t>
+        <w:tab/>
+      </w:r>
+      <w:r>
+        <w:tab/>
+      </w:r>
+      <w:r>
+        <w:tab/>
+      </w:r>
+      <w:r>
+        <w:t>57h</w:t>
+      </w:r>
+    </w:p>
+    <w:p>
+      <w:pPr>
+        <w:spacing w:after="0"/>
+      </w:pPr>
+      <w:r>
+        <w:t xml:space="preserve">                testar código</w:t>
+      </w:r>
+      <w:r>
+        <w:tab/>
+      </w:r>
+      <w:r>
+        <w:tab/>
+      </w:r>
+      <w:r>
+        <w:tab/>
+      </w:r>
+      <w:r>
+        <w:t>16h</w:t>
+      </w:r>
+    </w:p>
+    <w:p>
+      <w:pPr>
+        <w:spacing w:after="0"/>
+      </w:pPr>
+      <w:r>
+        <w:t xml:space="preserve">                unir o código ao design</w:t>
+      </w:r>
+      <w:r>
+        <w:tab/>
+      </w:r>
+      <w:r>
+        <w:t>20h</w:t>
+      </w:r>
+    </w:p>
+    <w:p>
+      <w:pPr>
+        <w:spacing w:after="0"/>
+      </w:pPr>
+      <w:r>
+        <w:t xml:space="preserve">                testar o projeto </w:t>
+      </w:r>
+      <w:r>
+        <w:tab/>
+      </w:r>
+      <w:r>
+        <w:tab/>
+      </w:r>
+      <w:r>
+        <w:t xml:space="preserve"> 17h</w:t>
       </w:r>
     </w:p>
     <w:p>
@@ -178,23 +442,47 @@
         <w:t>produção</w:t>
       </w:r>
       <w:r>
-        <w:t xml:space="preserve">        8h</w:t>
-      </w:r>
-    </w:p>
-    <w:p>
-      <w:pPr>
-        <w:spacing w:after="0"/>
-      </w:pPr>
-      <w:r>
-        <w:t xml:space="preserve">                fechar o contrato        2h</w:t>
-      </w:r>
-    </w:p>
-    <w:p>
-      <w:pPr>
-        <w:spacing w:after="0"/>
-      </w:pPr>
-      <w:r>
-        <w:t xml:space="preserve">                horas estimadas        198h</w:t>
+        <w:tab/>
+      </w:r>
+      <w:r>
+        <w:tab/>
+      </w:r>
+      <w:r>
+        <w:t>8h</w:t>
+      </w:r>
+    </w:p>
+    <w:p>
+      <w:pPr>
+        <w:spacing w:after="0"/>
+      </w:pPr>
+      <w:r>
+        <w:t xml:space="preserve">                fechar o contrato</w:t>
+      </w:r>
+      <w:r>
+        <w:tab/>
+      </w:r>
+      <w:r>
+        <w:tab/>
+      </w:r>
+      <w:r>
+        <w:t>2h</w:t>
+      </w:r>
+    </w:p>
+    <w:p>
+      <w:pPr>
+        <w:spacing w:after="0"/>
+      </w:pPr>
+      <w:r>
+        <w:t xml:space="preserve">                horas estimadas</w:t>
+      </w:r>
+      <w:r>
+        <w:tab/>
+      </w:r>
+      <w:r>
+        <w:tab/>
+      </w:r>
+      <w:r>
+        <w:t>198h</w:t>
       </w:r>
     </w:p>
     <w:p>
@@ -233,61 +521,142 @@
         <w:spacing w:after="0"/>
       </w:pPr>
       <w:r>
-        <w:t xml:space="preserve">                documentos               R$ 960</w:t>
-      </w:r>
-    </w:p>
-    <w:p>
-      <w:pPr>
-        <w:spacing w:after="0"/>
-      </w:pPr>
-      <w:r>
-        <w:t xml:space="preserve">                design                   R$ 780</w:t>
-      </w:r>
-    </w:p>
-    <w:p>
-      <w:pPr>
-        <w:spacing w:after="0"/>
-      </w:pPr>
-      <w:r>
-        <w:t xml:space="preserve">                engenharia de software   R$ 6.840</w:t>
-      </w:r>
-    </w:p>
-    <w:p>
-      <w:pPr>
-        <w:spacing w:after="0"/>
-      </w:pPr>
-      <w:r>
         <w:t xml:space="preserve">                </w:t>
       </w:r>
       <w:r>
+        <w:t>D</w:t>
+      </w:r>
+      <w:r>
+        <w:t>ocumentos</w:t>
+      </w:r>
+      <w:r>
+        <w:tab/>
+      </w:r>
+      <w:r>
+        <w:tab/>
+      </w:r>
+      <w:r>
+        <w:tab/>
+      </w:r>
+      <w:r>
+        <w:t>R$ 960</w:t>
+      </w:r>
+    </w:p>
+    <w:p>
+      <w:pPr>
+        <w:spacing w:after="0"/>
+      </w:pPr>
+      <w:r>
+        <w:t xml:space="preserve">                </w:t>
+      </w:r>
+      <w:r>
+        <w:t>D</w:t>
+      </w:r>
+      <w:r>
+        <w:t>esign</w:t>
+      </w:r>
+      <w:r>
+        <w:tab/>
+      </w:r>
+      <w:r>
+        <w:tab/>
+      </w:r>
+      <w:r>
+        <w:tab/>
+      </w:r>
+      <w:r>
+        <w:tab/>
+      </w:r>
+      <w:r>
+        <w:t>R$ 780</w:t>
+      </w:r>
+    </w:p>
+    <w:p>
+      <w:pPr>
+        <w:spacing w:after="0"/>
+      </w:pPr>
+      <w:r>
+        <w:t xml:space="preserve">                engenharia de software</w:t>
+      </w:r>
+      <w:r>
+        <w:tab/>
+      </w:r>
+      <w:r>
+        <w:t>R$ 6.840</w:t>
+      </w:r>
+    </w:p>
+    <w:p>
+      <w:pPr>
+        <w:spacing w:after="0"/>
+      </w:pPr>
+      <w:r>
+        <w:t xml:space="preserve">                </w:t>
+      </w:r>
+      <w:r>
         <w:t>codificação</w:t>
       </w:r>
       <w:r>
-        <w:t xml:space="preserve">              R$ 3.420</w:t>
-      </w:r>
-    </w:p>
-    <w:p>
-      <w:pPr>
-        <w:spacing w:after="0"/>
-      </w:pPr>
-      <w:r>
-        <w:t xml:space="preserve">                testar código            R$ 960</w:t>
-      </w:r>
-    </w:p>
-    <w:p>
-      <w:pPr>
-        <w:spacing w:after="0"/>
-      </w:pPr>
-      <w:r>
-        <w:t xml:space="preserve">                unir o código ao design R$ 1.200</w:t>
-      </w:r>
-    </w:p>
-    <w:p>
-      <w:pPr>
-        <w:spacing w:after="0"/>
-      </w:pPr>
-      <w:r>
-        <w:t xml:space="preserve">                testar o projeto         R$ 1.020</w:t>
+        <w:tab/>
+      </w:r>
+      <w:r>
+        <w:tab/>
+      </w:r>
+      <w:r>
+        <w:tab/>
+      </w:r>
+      <w:r>
+        <w:t>R$ 3.420</w:t>
+      </w:r>
+    </w:p>
+    <w:p>
+      <w:pPr>
+        <w:spacing w:after="0"/>
+      </w:pPr>
+      <w:r>
+        <w:t xml:space="preserve">                testar código</w:t>
+      </w:r>
+      <w:r>
+        <w:tab/>
+      </w:r>
+      <w:r>
+        <w:tab/>
+      </w:r>
+      <w:r>
+        <w:tab/>
+      </w:r>
+      <w:r>
+        <w:t>R$ 960</w:t>
+      </w:r>
+    </w:p>
+    <w:p>
+      <w:pPr>
+        <w:spacing w:after="0"/>
+      </w:pPr>
+      <w:r>
+        <w:t xml:space="preserve">                unir o código ao design</w:t>
+      </w:r>
+      <w:r>
+        <w:tab/>
+      </w:r>
+      <w:r>
+        <w:t>R$ 1.200</w:t>
+      </w:r>
+    </w:p>
+    <w:p>
+      <w:pPr>
+        <w:spacing w:after="0"/>
+      </w:pPr>
+      <w:r>
+        <w:t xml:space="preserve">                testar o projeto</w:t>
+      </w:r>
+      <w:r>
+        <w:tab/>
+      </w:r>
+      <w:r>
+        <w:tab/>
+      </w:r>
+      <w:r>
+        <w:t>R$ 1.020</w:t>
       </w:r>
     </w:p>
     <w:p>
@@ -301,23 +670,50 @@
         <w:t>produção</w:t>
       </w:r>
       <w:r>
-        <w:t xml:space="preserve">        R$ 480</w:t>
-      </w:r>
-    </w:p>
-    <w:p>
-      <w:pPr>
-        <w:spacing w:after="0"/>
-      </w:pPr>
-      <w:r>
-        <w:t xml:space="preserve">                fechar o contrato        R$ 240</w:t>
-      </w:r>
-    </w:p>
-    <w:p>
-      <w:pPr>
-        <w:spacing w:after="0"/>
-      </w:pPr>
-      <w:r>
-        <w:t xml:space="preserve">                valor projeto            R$ 15.900</w:t>
+        <w:tab/>
+      </w:r>
+      <w:r>
+        <w:tab/>
+      </w:r>
+      <w:r>
+        <w:t>R$ 480</w:t>
+      </w:r>
+    </w:p>
+    <w:p>
+      <w:pPr>
+        <w:spacing w:after="0"/>
+      </w:pPr>
+      <w:r>
+        <w:t xml:space="preserve">                fechar o contrato</w:t>
+      </w:r>
+      <w:r>
+        <w:tab/>
+      </w:r>
+      <w:r>
+        <w:tab/>
+      </w:r>
+      <w:r>
+        <w:t>R$ 240</w:t>
+      </w:r>
+    </w:p>
+    <w:p>
+      <w:pPr>
+        <w:spacing w:after="0"/>
+      </w:pPr>
+      <w:r>
+        <w:t xml:space="preserve">                valor projeto</w:t>
+      </w:r>
+      <w:r>
+        <w:tab/>
+      </w:r>
+      <w:r>
+        <w:tab/>
+      </w:r>
+      <w:r>
+        <w:tab/>
+      </w:r>
+      <w:r>
+        <w:t>R$ 15.900</w:t>
       </w:r>
     </w:p>
     <w:p>
@@ -339,27 +735,15 @@
         <w:t>2</w:t>
       </w:r>
       <w:r>
-        <w:t xml:space="preserve"> - </w:t>
-      </w:r>
-      <w:r>
-        <w:t>iniciar</w:t>
-      </w:r>
-      <w:r>
-        <w:t xml:space="preserve"> e dar nome ao projeto</w:t>
-      </w:r>
-    </w:p>
-    <w:p>
-      <w:pPr>
-        <w:spacing w:after="0"/>
-      </w:pPr>
-      <w:r>
-        <w:t xml:space="preserve">          Agenda</w:t>
-      </w:r>
-      <w:r>
-        <w:t xml:space="preserve"> </w:t>
-      </w:r>
-      <w:r>
-        <w:t>(JMS)</w:t>
+        <w:t xml:space="preserve"> - iniciar e dar nome ao projeto</w:t>
+      </w:r>
+    </w:p>
+    <w:p>
+      <w:pPr>
+        <w:spacing w:after="0"/>
+      </w:pPr>
+      <w:r>
+        <w:t xml:space="preserve">          Agenda (JMS)</w:t>
       </w:r>
     </w:p>
     <w:p>
@@ -378,16 +762,7 @@
         <w:t>3</w:t>
       </w:r>
       <w:r>
-        <w:t xml:space="preserve"> - </w:t>
-      </w:r>
-      <w:r>
-        <w:t>iniciar</w:t>
-      </w:r>
-      <w:r>
-        <w:t xml:space="preserve"> o </w:t>
-      </w:r>
-      <w:r>
-        <w:t>GitHub</w:t>
+        <w:t xml:space="preserve"> - iniciar o GitHub</w:t>
       </w:r>
     </w:p>
     <w:p>
@@ -500,6 +875,7 @@
           </w:tcPr>
           <w:p>
             <w:r>
+              <w:lastRenderedPageBreak/>
               <w:t>Objetivo</w:t>
             </w:r>
           </w:p>
@@ -510,10 +886,7 @@
           </w:tcPr>
           <w:p>
             <w:r>
-              <w:t>Cadastrar contatos, notas e repositório (dados de contatos)</w:t>
-            </w:r>
-            <w:r>
-              <w:t>.</w:t>
+              <w:t>Cadastrar contatos, notas e repositório (dados de contatos).</w:t>
             </w:r>
           </w:p>
         </w:tc>
@@ -585,10 +958,7 @@
               <w:t>,</w:t>
             </w:r>
             <w:r>
-              <w:t xml:space="preserve"> </w:t>
-            </w:r>
-            <w:r>
-              <w:t>será o ponto de contato com o cliente.</w:t>
+              <w:t xml:space="preserve"> será o ponto de contato com o cliente.</w:t>
             </w:r>
           </w:p>
         </w:tc>
@@ -626,7 +996,6 @@
         <w:spacing w:after="0"/>
       </w:pPr>
       <w:r>
-        <w:lastRenderedPageBreak/>
         <w:t>Passo 0 - fazer o primeiro commit documentação</w:t>
       </w:r>
       <w:r>
@@ -652,16 +1021,7 @@
         <w:t xml:space="preserve">Passo 0 - </w:t>
       </w:r>
       <w:r>
-        <w:t>fazer o</w:t>
-      </w:r>
-      <w:r>
-        <w:t xml:space="preserve"> commit do</w:t>
-      </w:r>
-      <w:r>
-        <w:t xml:space="preserve"> termo de encerramento do projeto</w:t>
-      </w:r>
-      <w:r>
-        <w:t>.</w:t>
+        <w:t>fazer o commit do termo de encerramento do projeto.</w:t>
       </w:r>
     </w:p>
     <w:p>
@@ -1423,6 +1783,21 @@
 </file>
 
 <file path=customXml/item1.xml><?xml version="1.0" encoding="utf-8"?>
+<p:properties xmlns:p="http://schemas.microsoft.com/office/2006/metadata/properties" xmlns:xsi="http://www.w3.org/2001/XMLSchema-instance" xmlns:pc="http://schemas.microsoft.com/office/infopath/2007/PartnerControls">
+  <documentManagement/>
+</p:properties>
+</file>
+
+<file path=customXml/item2.xml><?xml version="1.0" encoding="utf-8"?>
+<?mso-contentType ?>
+<FormTemplates xmlns="http://schemas.microsoft.com/sharepoint/v3/contenttype/forms">
+  <Display>DocumentLibraryForm</Display>
+  <Edit>DocumentLibraryForm</Edit>
+  <New>DocumentLibraryForm</New>
+</FormTemplates>
+</file>
+
+<file path=customXml/item3.xml><?xml version="1.0" encoding="utf-8"?>
 <ct:contentTypeSchema xmlns:ct="http://schemas.microsoft.com/office/2006/metadata/contentType" xmlns:ma="http://schemas.microsoft.com/office/2006/metadata/properties/metaAttributes" ct:_="" ma:_="" ma:contentTypeName="Document" ma:contentTypeID="0x0101001DFCC77BDB09B047A31E864F0C84A716" ma:contentTypeVersion="9" ma:contentTypeDescription="Create a new document." ma:contentTypeScope="" ma:versionID="f3c60a87fea9e4ed21930c7c972a5227">
   <xsd:schema xmlns:xsd="http://www.w3.org/2001/XMLSchema" xmlns:xs="http://www.w3.org/2001/XMLSchema" xmlns:p="http://schemas.microsoft.com/office/2006/metadata/properties" xmlns:ns3="a54f6bcb-00db-44c1-b0dd-69c49541b4a3" targetNamespace="http://schemas.microsoft.com/office/2006/metadata/properties" ma:root="true" ma:fieldsID="eb51e46cbe63b948eeb6efbefea59fe4" ns3:_="">
     <xsd:import namespace="a54f6bcb-00db-44c1-b0dd-69c49541b4a3"/>
@@ -1598,22 +1973,24 @@
 </ct:contentTypeSchema>
 </file>
 
-<file path=customXml/item2.xml><?xml version="1.0" encoding="utf-8"?>
-<?mso-contentType ?>
-<FormTemplates xmlns="http://schemas.microsoft.com/sharepoint/v3/contenttype/forms">
-  <Display>DocumentLibraryForm</Display>
-  <Edit>DocumentLibraryForm</Edit>
-  <New>DocumentLibraryForm</New>
-</FormTemplates>
+<file path=customXml/itemProps1.xml><?xml version="1.0" encoding="utf-8"?>
+<ds:datastoreItem xmlns:ds="http://schemas.openxmlformats.org/officeDocument/2006/customXml" ds:itemID="{F5F9381D-14A6-4D91-9EE4-01629C806F8F}">
+  <ds:schemaRefs>
+    <ds:schemaRef ds:uri="http://schemas.microsoft.com/office/2006/metadata/properties"/>
+    <ds:schemaRef ds:uri="http://schemas.microsoft.com/office/infopath/2007/PartnerControls"/>
+  </ds:schemaRefs>
+</ds:datastoreItem>
 </file>
 
-<file path=customXml/item3.xml><?xml version="1.0" encoding="utf-8"?>
-<p:properties xmlns:p="http://schemas.microsoft.com/office/2006/metadata/properties" xmlns:xsi="http://www.w3.org/2001/XMLSchema-instance" xmlns:pc="http://schemas.microsoft.com/office/infopath/2007/PartnerControls">
-  <documentManagement/>
-</p:properties>
+<file path=customXml/itemProps2.xml><?xml version="1.0" encoding="utf-8"?>
+<ds:datastoreItem xmlns:ds="http://schemas.openxmlformats.org/officeDocument/2006/customXml" ds:itemID="{A27F10F4-6E05-40ED-842C-874B38B05ACA}">
+  <ds:schemaRefs>
+    <ds:schemaRef ds:uri="http://schemas.microsoft.com/sharepoint/v3/contenttype/forms"/>
+  </ds:schemaRefs>
+</ds:datastoreItem>
 </file>
 
-<file path=customXml/itemProps1.xml><?xml version="1.0" encoding="utf-8"?>
+<file path=customXml/itemProps3.xml><?xml version="1.0" encoding="utf-8"?>
 <ds:datastoreItem xmlns:ds="http://schemas.openxmlformats.org/officeDocument/2006/customXml" ds:itemID="{09FC7CB8-397A-44D4-BE96-1C99470DB4D3}">
   <ds:schemaRefs>
     <ds:schemaRef ds:uri="http://schemas.microsoft.com/office/2006/metadata/contentType"/>
@@ -1629,21 +2006,4 @@
     <ds:schemaRef ds:uri="http://schemas.microsoft.com/internal/obd"/>
   </ds:schemaRefs>
 </ds:datastoreItem>
-</file>
-
-<file path=customXml/itemProps2.xml><?xml version="1.0" encoding="utf-8"?>
-<ds:datastoreItem xmlns:ds="http://schemas.openxmlformats.org/officeDocument/2006/customXml" ds:itemID="{A27F10F4-6E05-40ED-842C-874B38B05ACA}">
-  <ds:schemaRefs>
-    <ds:schemaRef ds:uri="http://schemas.microsoft.com/sharepoint/v3/contenttype/forms"/>
-  </ds:schemaRefs>
-</ds:datastoreItem>
-</file>
-
-<file path=customXml/itemProps3.xml><?xml version="1.0" encoding="utf-8"?>
-<ds:datastoreItem xmlns:ds="http://schemas.openxmlformats.org/officeDocument/2006/customXml" ds:itemID="{F5F9381D-14A6-4D91-9EE4-01629C806F8F}">
-  <ds:schemaRefs>
-    <ds:schemaRef ds:uri="http://schemas.microsoft.com/office/2006/metadata/properties"/>
-    <ds:schemaRef ds:uri="http://schemas.microsoft.com/office/infopath/2007/PartnerControls"/>
-  </ds:schemaRefs>
-</ds:datastoreItem>
 </file>
--- a/materiais/(jms)agenda.docx
+++ b/materiais/(jms)agenda.docx
@@ -67,33 +67,46 @@
       <w:r>
         <w:t xml:space="preserve"> tempo</w:t>
       </w:r>
+      <w:r>
+        <w:t>, tabela 1</w:t>
+      </w:r>
     </w:p>
     <w:tbl>
       <w:tblPr>
         <w:tblStyle w:val="Tabelacomgrade"/>
         <w:tblW w:w="0" w:type="auto"/>
+        <w:tblInd w:w="1354" w:type="dxa"/>
         <w:tblLook w:val="04A0" w:firstRow="1" w:lastRow="0" w:firstColumn="1" w:lastColumn="0" w:noHBand="0" w:noVBand="1"/>
       </w:tblPr>
       <w:tblGrid>
-        <w:gridCol w:w="2830"/>
-        <w:gridCol w:w="1134"/>
+        <w:gridCol w:w="2447"/>
+        <w:gridCol w:w="1234"/>
       </w:tblGrid>
       <w:tr>
         <w:tc>
           <w:tcPr>
-            <w:tcW w:w="2830" w:type="dxa"/>
-          </w:tcPr>
-          <w:p>
-            <w:r>
-              <w:t>Item</w:t>
-            </w:r>
-          </w:p>
-        </w:tc>
-        <w:tc>
-          <w:tcPr>
-            <w:tcW w:w="1134" w:type="dxa"/>
-          </w:tcPr>
-          <w:p>
+            <w:tcW w:w="2447" w:type="dxa"/>
+          </w:tcPr>
+          <w:p>
+            <w:pPr>
+              <w:jc w:val="center"/>
+            </w:pPr>
+            <w:r>
+              <w:t>Ite</w:t>
+            </w:r>
+            <w:r>
+              <w:t>ns</w:t>
+            </w:r>
+          </w:p>
+        </w:tc>
+        <w:tc>
+          <w:tcPr>
+            <w:tcW w:w="1234" w:type="dxa"/>
+          </w:tcPr>
+          <w:p>
+            <w:pPr>
+              <w:jc w:val="center"/>
+            </w:pPr>
             <w:r>
               <w:t>Valor</w:t>
             </w:r>
@@ -103,7 +116,7 @@
       <w:tr>
         <w:tc>
           <w:tcPr>
-            <w:tcW w:w="2830" w:type="dxa"/>
+            <w:tcW w:w="2447" w:type="dxa"/>
           </w:tcPr>
           <w:p>
             <w:r>
@@ -113,9 +126,12 @@
         </w:tc>
         <w:tc>
           <w:tcPr>
-            <w:tcW w:w="1134" w:type="dxa"/>
-          </w:tcPr>
-          <w:p>
+            <w:tcW w:w="1234" w:type="dxa"/>
+          </w:tcPr>
+          <w:p>
+            <w:pPr>
+              <w:jc w:val="right"/>
+            </w:pPr>
             <w:r>
               <w:t>8h</w:t>
             </w:r>
@@ -125,7 +141,7 @@
       <w:tr>
         <w:tc>
           <w:tcPr>
-            <w:tcW w:w="2830" w:type="dxa"/>
+            <w:tcW w:w="2447" w:type="dxa"/>
           </w:tcPr>
           <w:p>
             <w:r>
@@ -135,9 +151,12 @@
         </w:tc>
         <w:tc>
           <w:tcPr>
-            <w:tcW w:w="1134" w:type="dxa"/>
-          </w:tcPr>
-          <w:p>
+            <w:tcW w:w="1234" w:type="dxa"/>
+          </w:tcPr>
+          <w:p>
+            <w:pPr>
+              <w:jc w:val="right"/>
+            </w:pPr>
             <w:r>
               <w:t>13h</w:t>
             </w:r>
@@ -147,7 +166,7 @@
       <w:tr>
         <w:tc>
           <w:tcPr>
-            <w:tcW w:w="2830" w:type="dxa"/>
+            <w:tcW w:w="2447" w:type="dxa"/>
           </w:tcPr>
           <w:p>
             <w:r>
@@ -157,9 +176,12 @@
         </w:tc>
         <w:tc>
           <w:tcPr>
-            <w:tcW w:w="1134" w:type="dxa"/>
-          </w:tcPr>
-          <w:p>
+            <w:tcW w:w="1234" w:type="dxa"/>
+          </w:tcPr>
+          <w:p>
+            <w:pPr>
+              <w:jc w:val="right"/>
+            </w:pPr>
             <w:r>
               <w:t>57h</w:t>
             </w:r>
@@ -169,7 +191,7 @@
       <w:tr>
         <w:tc>
           <w:tcPr>
-            <w:tcW w:w="2830" w:type="dxa"/>
+            <w:tcW w:w="2447" w:type="dxa"/>
           </w:tcPr>
           <w:p>
             <w:r>
@@ -179,9 +201,12 @@
         </w:tc>
         <w:tc>
           <w:tcPr>
-            <w:tcW w:w="1134" w:type="dxa"/>
-          </w:tcPr>
-          <w:p>
+            <w:tcW w:w="1234" w:type="dxa"/>
+          </w:tcPr>
+          <w:p>
+            <w:pPr>
+              <w:jc w:val="right"/>
+            </w:pPr>
             <w:r>
               <w:t>57h</w:t>
             </w:r>
@@ -191,7 +216,7 @@
       <w:tr>
         <w:tc>
           <w:tcPr>
-            <w:tcW w:w="2830" w:type="dxa"/>
+            <w:tcW w:w="2447" w:type="dxa"/>
           </w:tcPr>
           <w:p>
             <w:r>
@@ -201,9 +226,12 @@
         </w:tc>
         <w:tc>
           <w:tcPr>
-            <w:tcW w:w="1134" w:type="dxa"/>
-          </w:tcPr>
-          <w:p>
+            <w:tcW w:w="1234" w:type="dxa"/>
+          </w:tcPr>
+          <w:p>
+            <w:pPr>
+              <w:jc w:val="right"/>
+            </w:pPr>
             <w:r>
               <w:t>16h</w:t>
             </w:r>
@@ -213,19 +241,22 @@
       <w:tr>
         <w:tc>
           <w:tcPr>
-            <w:tcW w:w="2830" w:type="dxa"/>
-          </w:tcPr>
-          <w:p>
-            <w:r>
-              <w:t>Ajuste e produção</w:t>
-            </w:r>
-          </w:p>
-        </w:tc>
-        <w:tc>
-          <w:tcPr>
-            <w:tcW w:w="1134" w:type="dxa"/>
-          </w:tcPr>
-          <w:p>
+            <w:tcW w:w="2447" w:type="dxa"/>
+          </w:tcPr>
+          <w:p>
+            <w:r>
+              <w:t>Unir o código ao design</w:t>
+            </w:r>
+          </w:p>
+        </w:tc>
+        <w:tc>
+          <w:tcPr>
+            <w:tcW w:w="1234" w:type="dxa"/>
+          </w:tcPr>
+          <w:p>
+            <w:pPr>
+              <w:jc w:val="right"/>
+            </w:pPr>
             <w:r>
               <w:t>20h</w:t>
             </w:r>
@@ -235,49 +266,119 @@
       <w:tr>
         <w:tc>
           <w:tcPr>
-            <w:tcW w:w="2830" w:type="dxa"/>
-          </w:tcPr>
-          <w:p>
-            <w:r>
-              <w:t>Fechar o contrato</w:t>
-            </w:r>
-          </w:p>
-        </w:tc>
-        <w:tc>
-          <w:tcPr>
-            <w:tcW w:w="1134" w:type="dxa"/>
-          </w:tcPr>
-          <w:p/>
+            <w:tcW w:w="2447" w:type="dxa"/>
+          </w:tcPr>
+          <w:p>
+            <w:r>
+              <w:t>Testar o projeto</w:t>
+            </w:r>
+          </w:p>
+        </w:tc>
+        <w:tc>
+          <w:tcPr>
+            <w:tcW w:w="1234" w:type="dxa"/>
+          </w:tcPr>
+          <w:p>
+            <w:pPr>
+              <w:jc w:val="right"/>
+            </w:pPr>
+            <w:r>
+              <w:t>17h</w:t>
+            </w:r>
+          </w:p>
         </w:tc>
       </w:tr>
       <w:tr>
         <w:tc>
           <w:tcPr>
-            <w:tcW w:w="2830" w:type="dxa"/>
-          </w:tcPr>
-          <w:p>
-            <w:r>
-              <w:t>Horas estimadas</w:t>
-            </w:r>
-          </w:p>
-        </w:tc>
-        <w:tc>
-          <w:tcPr>
-            <w:tcW w:w="1134" w:type="dxa"/>
-          </w:tcPr>
-          <w:p/>
+            <w:tcW w:w="2447" w:type="dxa"/>
+          </w:tcPr>
+          <w:p>
+            <w:r>
+              <w:t>Ajuste e produção</w:t>
+            </w:r>
+          </w:p>
+        </w:tc>
+        <w:tc>
+          <w:tcPr>
+            <w:tcW w:w="1234" w:type="dxa"/>
+          </w:tcPr>
+          <w:p>
+            <w:pPr>
+              <w:jc w:val="right"/>
+            </w:pPr>
+            <w:r>
+              <w:t>8</w:t>
+            </w:r>
+            <w:r>
+              <w:t>h</w:t>
+            </w:r>
+          </w:p>
         </w:tc>
       </w:tr>
       <w:tr>
         <w:tc>
           <w:tcPr>
-            <w:tcW w:w="2830" w:type="dxa"/>
+            <w:tcW w:w="2447" w:type="dxa"/>
+          </w:tcPr>
+          <w:p>
+            <w:r>
+              <w:t>Fechar o contrato</w:t>
+            </w:r>
+          </w:p>
+        </w:tc>
+        <w:tc>
+          <w:tcPr>
+            <w:tcW w:w="1234" w:type="dxa"/>
+          </w:tcPr>
+          <w:p>
+            <w:pPr>
+              <w:jc w:val="right"/>
+            </w:pPr>
+            <w:r>
+              <w:t>2h</w:t>
+            </w:r>
+          </w:p>
+        </w:tc>
+      </w:tr>
+      <w:tr>
+        <w:tc>
+          <w:tcPr>
+            <w:tcW w:w="2447" w:type="dxa"/>
+          </w:tcPr>
+          <w:p>
+            <w:r>
+              <w:t>Horas estimadas</w:t>
+            </w:r>
+            <w:r>
+              <w:t xml:space="preserve"> (Total)</w:t>
+            </w:r>
+          </w:p>
+        </w:tc>
+        <w:tc>
+          <w:tcPr>
+            <w:tcW w:w="1234" w:type="dxa"/>
+          </w:tcPr>
+          <w:p>
+            <w:pPr>
+              <w:jc w:val="right"/>
+            </w:pPr>
+            <w:r>
+              <w:t>198h</w:t>
+            </w:r>
+          </w:p>
+        </w:tc>
+      </w:tr>
+      <w:tr>
+        <w:tc>
+          <w:tcPr>
+            <w:tcW w:w="2447" w:type="dxa"/>
           </w:tcPr>
           <w:p/>
         </w:tc>
         <w:tc>
           <w:tcPr>
-            <w:tcW w:w="1134" w:type="dxa"/>
+            <w:tcW w:w="1234" w:type="dxa"/>
           </w:tcPr>
           <w:p/>
         </w:tc>
@@ -293,208 +394,6 @@
         <w:spacing w:after="0"/>
       </w:pPr>
       <w:r>
-        <w:t xml:space="preserve">                </w:t>
-      </w:r>
-      <w:r>
-        <w:t>D</w:t>
-      </w:r>
-      <w:r>
-        <w:t>ocumentos</w:t>
-      </w:r>
-      <w:r>
-        <w:tab/>
-      </w:r>
-      <w:r>
-        <w:tab/>
-      </w:r>
-      <w:r>
-        <w:tab/>
-      </w:r>
-      <w:r>
-        <w:t>8h</w:t>
-      </w:r>
-    </w:p>
-    <w:p>
-      <w:pPr>
-        <w:spacing w:after="0"/>
-      </w:pPr>
-      <w:r>
-        <w:t xml:space="preserve">                </w:t>
-      </w:r>
-      <w:r>
-        <w:t>D</w:t>
-      </w:r>
-      <w:r>
-        <w:t>esign</w:t>
-      </w:r>
-      <w:r>
-        <w:tab/>
-      </w:r>
-      <w:r>
-        <w:tab/>
-      </w:r>
-      <w:r>
-        <w:tab/>
-      </w:r>
-      <w:r>
-        <w:tab/>
-      </w:r>
-      <w:r>
-        <w:t>13h</w:t>
-      </w:r>
-    </w:p>
-    <w:p>
-      <w:pPr>
-        <w:spacing w:after="0"/>
-      </w:pPr>
-      <w:r>
-        <w:t xml:space="preserve">                engenharia de software</w:t>
-      </w:r>
-      <w:r>
-        <w:tab/>
-      </w:r>
-      <w:r>
-        <w:t>57h</w:t>
-      </w:r>
-    </w:p>
-    <w:p>
-      <w:pPr>
-        <w:spacing w:after="0"/>
-      </w:pPr>
-      <w:r>
-        <w:t xml:space="preserve">                </w:t>
-      </w:r>
-      <w:r>
-        <w:t>codificação</w:t>
-      </w:r>
-      <w:r>
-        <w:tab/>
-      </w:r>
-      <w:r>
-        <w:tab/>
-      </w:r>
-      <w:r>
-        <w:tab/>
-      </w:r>
-      <w:r>
-        <w:t>57h</w:t>
-      </w:r>
-    </w:p>
-    <w:p>
-      <w:pPr>
-        <w:spacing w:after="0"/>
-      </w:pPr>
-      <w:r>
-        <w:t xml:space="preserve">                testar código</w:t>
-      </w:r>
-      <w:r>
-        <w:tab/>
-      </w:r>
-      <w:r>
-        <w:tab/>
-      </w:r>
-      <w:r>
-        <w:tab/>
-      </w:r>
-      <w:r>
-        <w:t>16h</w:t>
-      </w:r>
-    </w:p>
-    <w:p>
-      <w:pPr>
-        <w:spacing w:after="0"/>
-      </w:pPr>
-      <w:r>
-        <w:t xml:space="preserve">                unir o código ao design</w:t>
-      </w:r>
-      <w:r>
-        <w:tab/>
-      </w:r>
-      <w:r>
-        <w:t>20h</w:t>
-      </w:r>
-    </w:p>
-    <w:p>
-      <w:pPr>
-        <w:spacing w:after="0"/>
-      </w:pPr>
-      <w:r>
-        <w:t xml:space="preserve">                testar o projeto </w:t>
-      </w:r>
-      <w:r>
-        <w:tab/>
-      </w:r>
-      <w:r>
-        <w:tab/>
-      </w:r>
-      <w:r>
-        <w:t xml:space="preserve"> 17h</w:t>
-      </w:r>
-    </w:p>
-    <w:p>
-      <w:pPr>
-        <w:spacing w:after="0"/>
-      </w:pPr>
-      <w:r>
-        <w:t xml:space="preserve">                ajuste e </w:t>
-      </w:r>
-      <w:r>
-        <w:t>produção</w:t>
-      </w:r>
-      <w:r>
-        <w:tab/>
-      </w:r>
-      <w:r>
-        <w:tab/>
-      </w:r>
-      <w:r>
-        <w:t>8h</w:t>
-      </w:r>
-    </w:p>
-    <w:p>
-      <w:pPr>
-        <w:spacing w:after="0"/>
-      </w:pPr>
-      <w:r>
-        <w:t xml:space="preserve">                fechar o contrato</w:t>
-      </w:r>
-      <w:r>
-        <w:tab/>
-      </w:r>
-      <w:r>
-        <w:tab/>
-      </w:r>
-      <w:r>
-        <w:t>2h</w:t>
-      </w:r>
-    </w:p>
-    <w:p>
-      <w:pPr>
-        <w:spacing w:after="0"/>
-      </w:pPr>
-      <w:r>
-        <w:t xml:space="preserve">                horas estimadas</w:t>
-      </w:r>
-      <w:r>
-        <w:tab/>
-      </w:r>
-      <w:r>
-        <w:tab/>
-      </w:r>
-      <w:r>
-        <w:t>198h</w:t>
-      </w:r>
-    </w:p>
-    <w:p>
-      <w:pPr>
-        <w:spacing w:after="0"/>
-      </w:pPr>
-    </w:p>
-    <w:p>
-      <w:pPr>
-        <w:spacing w:after="0"/>
-      </w:pPr>
-      <w:r>
         <w:t xml:space="preserve">              </w:t>
       </w:r>
       <w:r>
@@ -515,281 +414,432 @@
       <w:r>
         <w:t xml:space="preserve"> custo</w:t>
       </w:r>
-    </w:p>
-    <w:p>
-      <w:pPr>
-        <w:spacing w:after="0"/>
-      </w:pPr>
-      <w:r>
-        <w:t xml:space="preserve">                </w:t>
-      </w:r>
-      <w:r>
-        <w:t>D</w:t>
-      </w:r>
-      <w:r>
-        <w:t>ocumentos</w:t>
-      </w:r>
-      <w:r>
-        <w:tab/>
-      </w:r>
-      <w:r>
-        <w:tab/>
-      </w:r>
-      <w:r>
-        <w:tab/>
-      </w:r>
-      <w:r>
-        <w:t>R$ 960</w:t>
-      </w:r>
-    </w:p>
-    <w:p>
-      <w:pPr>
-        <w:spacing w:after="0"/>
-      </w:pPr>
-      <w:r>
-        <w:t xml:space="preserve">                </w:t>
-      </w:r>
-      <w:r>
-        <w:t>D</w:t>
-      </w:r>
-      <w:r>
-        <w:t>esign</w:t>
-      </w:r>
-      <w:r>
-        <w:tab/>
-      </w:r>
-      <w:r>
-        <w:tab/>
-      </w:r>
-      <w:r>
-        <w:tab/>
-      </w:r>
-      <w:r>
-        <w:tab/>
-      </w:r>
-      <w:r>
-        <w:t>R$ 780</w:t>
-      </w:r>
-    </w:p>
-    <w:p>
-      <w:pPr>
-        <w:spacing w:after="0"/>
-      </w:pPr>
-      <w:r>
-        <w:t xml:space="preserve">                engenharia de software</w:t>
-      </w:r>
-      <w:r>
-        <w:tab/>
-      </w:r>
-      <w:r>
-        <w:t>R$ 6.840</w:t>
-      </w:r>
-    </w:p>
-    <w:p>
-      <w:pPr>
-        <w:spacing w:after="0"/>
-      </w:pPr>
-      <w:r>
-        <w:t xml:space="preserve">                </w:t>
-      </w:r>
-      <w:r>
-        <w:t>codificação</w:t>
-      </w:r>
-      <w:r>
-        <w:tab/>
-      </w:r>
-      <w:r>
-        <w:tab/>
-      </w:r>
-      <w:r>
-        <w:tab/>
-      </w:r>
-      <w:r>
-        <w:t>R$ 3.420</w:t>
-      </w:r>
-    </w:p>
-    <w:p>
-      <w:pPr>
-        <w:spacing w:after="0"/>
-      </w:pPr>
-      <w:r>
-        <w:t xml:space="preserve">                testar código</w:t>
-      </w:r>
-      <w:r>
-        <w:tab/>
-      </w:r>
-      <w:r>
-        <w:tab/>
-      </w:r>
-      <w:r>
-        <w:tab/>
-      </w:r>
-      <w:r>
-        <w:t>R$ 960</w:t>
-      </w:r>
-    </w:p>
-    <w:p>
-      <w:pPr>
-        <w:spacing w:after="0"/>
-      </w:pPr>
-      <w:r>
-        <w:t xml:space="preserve">                unir o código ao design</w:t>
-      </w:r>
-      <w:r>
-        <w:tab/>
-      </w:r>
-      <w:r>
-        <w:t>R$ 1.200</w:t>
-      </w:r>
-    </w:p>
-    <w:p>
-      <w:pPr>
-        <w:spacing w:after="0"/>
-      </w:pPr>
-      <w:r>
-        <w:t xml:space="preserve">                testar o projeto</w:t>
-      </w:r>
-      <w:r>
-        <w:tab/>
-      </w:r>
-      <w:r>
-        <w:tab/>
-      </w:r>
-      <w:r>
-        <w:t>R$ 1.020</w:t>
-      </w:r>
-    </w:p>
-    <w:p>
-      <w:pPr>
-        <w:spacing w:after="0"/>
-      </w:pPr>
-      <w:r>
-        <w:t xml:space="preserve">                ajuste e </w:t>
-      </w:r>
-      <w:r>
-        <w:t>produção</w:t>
-      </w:r>
-      <w:r>
-        <w:tab/>
-      </w:r>
-      <w:r>
-        <w:tab/>
-      </w:r>
-      <w:r>
-        <w:t>R$ 480</w:t>
-      </w:r>
-    </w:p>
-    <w:p>
-      <w:pPr>
-        <w:spacing w:after="0"/>
-      </w:pPr>
-      <w:r>
-        <w:t xml:space="preserve">                fechar o contrato</w:t>
-      </w:r>
-      <w:r>
-        <w:tab/>
-      </w:r>
-      <w:r>
-        <w:tab/>
-      </w:r>
-      <w:r>
-        <w:t>R$ 240</w:t>
-      </w:r>
-    </w:p>
-    <w:p>
-      <w:pPr>
-        <w:spacing w:after="0"/>
-      </w:pPr>
-      <w:r>
-        <w:t xml:space="preserve">                valor projeto</w:t>
-      </w:r>
-      <w:r>
-        <w:tab/>
-      </w:r>
-      <w:r>
-        <w:tab/>
-      </w:r>
-      <w:r>
-        <w:tab/>
-      </w:r>
-      <w:r>
-        <w:t>R$ 15.900</w:t>
-      </w:r>
-    </w:p>
-    <w:p>
-      <w:pPr>
-        <w:spacing w:after="0"/>
-      </w:pPr>
-      <w:r>
-        <w:t xml:space="preserve">               </w:t>
-      </w:r>
-    </w:p>
-    <w:p>
-      <w:pPr>
-        <w:spacing w:after="0"/>
-      </w:pPr>
-      <w:r>
-        <w:t xml:space="preserve">Passo </w:t>
-      </w:r>
-      <w:r>
-        <w:t>2</w:t>
-      </w:r>
-      <w:r>
-        <w:t xml:space="preserve"> - iniciar e dar nome ao projeto</w:t>
-      </w:r>
-    </w:p>
-    <w:p>
-      <w:pPr>
-        <w:spacing w:after="0"/>
-      </w:pPr>
-      <w:r>
-        <w:t xml:space="preserve">          Agenda (JMS)</w:t>
-      </w:r>
-    </w:p>
-    <w:p>
-      <w:pPr>
-        <w:spacing w:after="0"/>
-      </w:pPr>
-    </w:p>
-    <w:p>
-      <w:pPr>
-        <w:spacing w:after="0"/>
-      </w:pPr>
-      <w:r>
-        <w:t xml:space="preserve">Passo </w:t>
-      </w:r>
-      <w:r>
-        <w:t>3</w:t>
-      </w:r>
-      <w:r>
-        <w:t xml:space="preserve"> - iniciar o GitHub</w:t>
-      </w:r>
-    </w:p>
-    <w:p>
-      <w:pPr>
-        <w:spacing w:after="0"/>
-      </w:pPr>
-      <w:r>
-        <w:t xml:space="preserve">         </w:t>
-      </w:r>
-    </w:p>
-    <w:p>
-      <w:pPr>
-        <w:spacing w:after="0"/>
-      </w:pPr>
-    </w:p>
-    <w:p>
-      <w:pPr>
-        <w:spacing w:after="0"/>
-      </w:pPr>
-      <w:r>
-        <w:t>Passo 0 - fazer o termo de abertura</w:t>
+      <w:r>
+        <w:t xml:space="preserve">, </w:t>
+      </w:r>
+      <w:r>
+        <w:t>tabela 2.</w:t>
       </w:r>
     </w:p>
     <w:tbl>
       <w:tblPr>
         <w:tblStyle w:val="Tabelacomgrade"/>
         <w:tblW w:w="0" w:type="auto"/>
+        <w:tblInd w:w="1369" w:type="dxa"/>
+        <w:tblLook w:val="04A0" w:firstRow="1" w:lastRow="0" w:firstColumn="1" w:lastColumn="0" w:noHBand="0" w:noVBand="1"/>
+      </w:tblPr>
+      <w:tblGrid>
+        <w:gridCol w:w="2449"/>
+        <w:gridCol w:w="1220"/>
+      </w:tblGrid>
+      <w:tr>
+        <w:tc>
+          <w:tcPr>
+            <w:tcW w:w="2449" w:type="dxa"/>
+          </w:tcPr>
+          <w:p>
+            <w:pPr>
+              <w:jc w:val="center"/>
+            </w:pPr>
+            <w:r>
+              <w:t>Itens</w:t>
+            </w:r>
+          </w:p>
+        </w:tc>
+        <w:tc>
+          <w:tcPr>
+            <w:tcW w:w="1220" w:type="dxa"/>
+          </w:tcPr>
+          <w:p>
+            <w:pPr>
+              <w:jc w:val="center"/>
+            </w:pPr>
+            <w:r>
+              <w:t>Valor</w:t>
+            </w:r>
+          </w:p>
+        </w:tc>
+      </w:tr>
+      <w:tr>
+        <w:tc>
+          <w:tcPr>
+            <w:tcW w:w="2449" w:type="dxa"/>
+          </w:tcPr>
+          <w:p>
+            <w:r>
+              <w:t>Documentos</w:t>
+            </w:r>
+          </w:p>
+        </w:tc>
+        <w:tc>
+          <w:tcPr>
+            <w:tcW w:w="1220" w:type="dxa"/>
+          </w:tcPr>
+          <w:p>
+            <w:pPr>
+              <w:jc w:val="right"/>
+            </w:pPr>
+            <w:r>
+              <w:t>R$ 960</w:t>
+            </w:r>
+          </w:p>
+        </w:tc>
+      </w:tr>
+      <w:tr>
+        <w:tc>
+          <w:tcPr>
+            <w:tcW w:w="2449" w:type="dxa"/>
+          </w:tcPr>
+          <w:p>
+            <w:r>
+              <w:t>Design</w:t>
+            </w:r>
+          </w:p>
+        </w:tc>
+        <w:tc>
+          <w:tcPr>
+            <w:tcW w:w="1220" w:type="dxa"/>
+          </w:tcPr>
+          <w:p>
+            <w:pPr>
+              <w:jc w:val="right"/>
+            </w:pPr>
+            <w:r>
+              <w:t>R$ 780</w:t>
+            </w:r>
+          </w:p>
+        </w:tc>
+      </w:tr>
+      <w:tr>
+        <w:tc>
+          <w:tcPr>
+            <w:tcW w:w="2449" w:type="dxa"/>
+          </w:tcPr>
+          <w:p>
+            <w:r>
+              <w:t>engenharia de software</w:t>
+            </w:r>
+          </w:p>
+        </w:tc>
+        <w:tc>
+          <w:tcPr>
+            <w:tcW w:w="1220" w:type="dxa"/>
+          </w:tcPr>
+          <w:p>
+            <w:pPr>
+              <w:jc w:val="right"/>
+            </w:pPr>
+            <w:r>
+              <w:t>R$ 6.840</w:t>
+            </w:r>
+          </w:p>
+        </w:tc>
+      </w:tr>
+      <w:tr>
+        <w:tc>
+          <w:tcPr>
+            <w:tcW w:w="2449" w:type="dxa"/>
+          </w:tcPr>
+          <w:p>
+            <w:r>
+              <w:t>codificação</w:t>
+            </w:r>
+          </w:p>
+        </w:tc>
+        <w:tc>
+          <w:tcPr>
+            <w:tcW w:w="1220" w:type="dxa"/>
+          </w:tcPr>
+          <w:p>
+            <w:pPr>
+              <w:jc w:val="right"/>
+            </w:pPr>
+            <w:r>
+              <w:t>R$ 3.420</w:t>
+            </w:r>
+          </w:p>
+        </w:tc>
+      </w:tr>
+      <w:tr>
+        <w:tc>
+          <w:tcPr>
+            <w:tcW w:w="2449" w:type="dxa"/>
+          </w:tcPr>
+          <w:p>
+            <w:r>
+              <w:t>testar código</w:t>
+            </w:r>
+          </w:p>
+        </w:tc>
+        <w:tc>
+          <w:tcPr>
+            <w:tcW w:w="1220" w:type="dxa"/>
+          </w:tcPr>
+          <w:p>
+            <w:pPr>
+              <w:jc w:val="right"/>
+            </w:pPr>
+            <w:r>
+              <w:t>R$ 960</w:t>
+            </w:r>
+          </w:p>
+        </w:tc>
+      </w:tr>
+      <w:tr>
+        <w:tc>
+          <w:tcPr>
+            <w:tcW w:w="2449" w:type="dxa"/>
+          </w:tcPr>
+          <w:p>
+            <w:r>
+              <w:t>unir o código ao design</w:t>
+            </w:r>
+          </w:p>
+        </w:tc>
+        <w:tc>
+          <w:tcPr>
+            <w:tcW w:w="1220" w:type="dxa"/>
+          </w:tcPr>
+          <w:p>
+            <w:pPr>
+              <w:jc w:val="right"/>
+            </w:pPr>
+            <w:r>
+              <w:t>R$ 1.200</w:t>
+            </w:r>
+          </w:p>
+        </w:tc>
+      </w:tr>
+      <w:tr>
+        <w:tc>
+          <w:tcPr>
+            <w:tcW w:w="2449" w:type="dxa"/>
+          </w:tcPr>
+          <w:p>
+            <w:r>
+              <w:t>testar o projeto</w:t>
+            </w:r>
+          </w:p>
+        </w:tc>
+        <w:tc>
+          <w:tcPr>
+            <w:tcW w:w="1220" w:type="dxa"/>
+          </w:tcPr>
+          <w:p>
+            <w:pPr>
+              <w:jc w:val="right"/>
+            </w:pPr>
+            <w:r>
+              <w:t>R$ 1.020</w:t>
+            </w:r>
+          </w:p>
+        </w:tc>
+      </w:tr>
+      <w:tr>
+        <w:tc>
+          <w:tcPr>
+            <w:tcW w:w="2449" w:type="dxa"/>
+          </w:tcPr>
+          <w:p>
+            <w:r>
+              <w:t>ajuste e produção</w:t>
+            </w:r>
+          </w:p>
+        </w:tc>
+        <w:tc>
+          <w:tcPr>
+            <w:tcW w:w="1220" w:type="dxa"/>
+          </w:tcPr>
+          <w:p>
+            <w:pPr>
+              <w:jc w:val="right"/>
+            </w:pPr>
+            <w:r>
+              <w:t>R$ 480</w:t>
+            </w:r>
+          </w:p>
+        </w:tc>
+      </w:tr>
+      <w:tr>
+        <w:tc>
+          <w:tcPr>
+            <w:tcW w:w="2449" w:type="dxa"/>
+          </w:tcPr>
+          <w:p>
+            <w:r>
+              <w:t>fechar o contrato</w:t>
+            </w:r>
+          </w:p>
+        </w:tc>
+        <w:tc>
+          <w:tcPr>
+            <w:tcW w:w="1220" w:type="dxa"/>
+          </w:tcPr>
+          <w:p>
+            <w:pPr>
+              <w:jc w:val="right"/>
+            </w:pPr>
+            <w:r>
+              <w:t>R$ 240</w:t>
+            </w:r>
+          </w:p>
+        </w:tc>
+      </w:tr>
+      <w:tr>
+        <w:tc>
+          <w:tcPr>
+            <w:tcW w:w="2449" w:type="dxa"/>
+          </w:tcPr>
+          <w:p>
+            <w:r>
+              <w:t>valor projeto</w:t>
+            </w:r>
+          </w:p>
+        </w:tc>
+        <w:tc>
+          <w:tcPr>
+            <w:tcW w:w="1220" w:type="dxa"/>
+          </w:tcPr>
+          <w:p>
+            <w:pPr>
+              <w:jc w:val="right"/>
+            </w:pPr>
+            <w:r>
+              <w:t>R$ 15.900</w:t>
+            </w:r>
+          </w:p>
+        </w:tc>
+      </w:tr>
+    </w:tbl>
+    <w:p>
+      <w:pPr>
+        <w:spacing w:after="0"/>
+      </w:pPr>
+      <w:r>
+        <w:t xml:space="preserve">               </w:t>
+      </w:r>
+    </w:p>
+    <w:p>
+      <w:pPr>
+        <w:spacing w:after="0"/>
+      </w:pPr>
+      <w:r>
+        <w:t xml:space="preserve">Passo </w:t>
+      </w:r>
+      <w:r>
+        <w:t>2</w:t>
+      </w:r>
+      <w:r>
+        <w:t xml:space="preserve"> - iniciar e dar nome ao projeto</w:t>
+      </w:r>
+    </w:p>
+    <w:p>
+      <w:pPr>
+        <w:spacing w:after="0"/>
+      </w:pPr>
+      <w:r>
+        <w:t xml:space="preserve">          </w:t>
+      </w:r>
+      <w:r>
+        <w:tab/>
+        <w:t xml:space="preserve">2.1 </w:t>
+      </w:r>
+      <w:r>
+        <w:t>JMS-Agenda</w:t>
+      </w:r>
+      <w:r>
+        <w:t>.</w:t>
+      </w:r>
+    </w:p>
+    <w:p>
+      <w:pPr>
+        <w:spacing w:after="0"/>
+      </w:pPr>
+    </w:p>
+    <w:p>
+      <w:pPr>
+        <w:spacing w:after="0"/>
+      </w:pPr>
+      <w:r>
+        <w:t xml:space="preserve">Passo </w:t>
+      </w:r>
+      <w:r>
+        <w:t>3</w:t>
+      </w:r>
+      <w:r>
+        <w:t xml:space="preserve"> - iniciar o GitHub</w:t>
+      </w:r>
+      <w:r>
+        <w:t>.</w:t>
+      </w:r>
+    </w:p>
+    <w:p>
+      <w:pPr>
+        <w:spacing w:after="0"/>
+        <w:ind w:firstLine="708"/>
+      </w:pPr>
+      <w:r>
+        <w:t xml:space="preserve"> </w:t>
+      </w:r>
+      <w:r>
+        <w:t>3.1</w:t>
+      </w:r>
+      <w:r>
+        <w:t xml:space="preserve">  </w:t>
+      </w:r>
+      <w:hyperlink r:id="rId8" w:history="1">
+        <w:r>
+          <w:rPr>
+            <w:rStyle w:val="Hyperlink"/>
+          </w:rPr>
+          <w:t>https://github.com/JoseMendesSilva/JMS-Agenda.git</w:t>
+        </w:r>
+      </w:hyperlink>
+      <w:r>
+        <w:t>.</w:t>
+      </w:r>
+    </w:p>
+    <w:p>
+      <w:pPr>
+        <w:spacing w:after="0"/>
+        <w:ind w:firstLine="708"/>
+      </w:pPr>
+    </w:p>
+    <w:p>
+      <w:pPr>
+        <w:spacing w:after="0"/>
+      </w:pPr>
+      <w:r>
+        <w:t xml:space="preserve">Passo </w:t>
+      </w:r>
+      <w:r>
+        <w:t xml:space="preserve">4 </w:t>
+      </w:r>
+      <w:r>
+        <w:t>- fazer o termo de abertura</w:t>
+      </w:r>
+      <w:bookmarkStart w:id="0" w:name="_Hlk106458447"/>
+    </w:p>
+    <w:p>
+      <w:pPr>
+        <w:spacing w:after="0"/>
+      </w:pPr>
+      <w:r>
+        <w:tab/>
+        <w:t xml:space="preserve">4.1 tabela </w:t>
+      </w:r>
+      <w:r>
+        <w:t>3</w:t>
+      </w:r>
+      <w:r>
+        <w:t>.</w:t>
+      </w:r>
+    </w:p>
+    <w:tbl>
+      <w:tblPr>
+        <w:tblStyle w:val="Tabelacomgrade"/>
+        <w:tblW w:w="8494" w:type="dxa"/>
+        <w:tblInd w:w="829" w:type="dxa"/>
         <w:tblLook w:val="04A0" w:firstRow="1" w:lastRow="0" w:firstColumn="1" w:lastColumn="0" w:noHBand="0" w:noVBand="1"/>
       </w:tblPr>
       <w:tblGrid>
@@ -801,6 +851,7 @@
           <w:tcPr>
             <w:tcW w:w="1980" w:type="dxa"/>
           </w:tcPr>
+          <w:bookmarkEnd w:id="0"/>
           <w:p>
             <w:pPr>
               <w:jc w:val="center"/>
@@ -831,7 +882,7 @@
           </w:tcPr>
           <w:p>
             <w:r>
-              <w:t>Agenda (JMS)</w:t>
+              <w:t>JMS-Agenda</w:t>
             </w:r>
           </w:p>
         </w:tc>
@@ -875,7 +926,6 @@
           </w:tcPr>
           <w:p>
             <w:r>
-              <w:lastRenderedPageBreak/>
               <w:t>Objetivo</w:t>
             </w:r>
           </w:p>
@@ -996,11 +1046,2247 @@
         <w:spacing w:after="0"/>
       </w:pPr>
       <w:r>
-        <w:t>Passo 0 - fazer o primeiro commit documentação</w:t>
-      </w:r>
-      <w:r>
-        <w:t>.</w:t>
-      </w:r>
+        <w:t xml:space="preserve">Passo </w:t>
+      </w:r>
+      <w:r>
+        <w:t>5</w:t>
+      </w:r>
+      <w:r>
+        <w:t xml:space="preserve"> - fazer o primeiro </w:t>
+      </w:r>
+      <w:proofErr w:type="spellStart"/>
+      <w:r>
+        <w:t>commit</w:t>
+      </w:r>
+      <w:proofErr w:type="spellEnd"/>
+      <w:r>
+        <w:t xml:space="preserve"> documentação</w:t>
+      </w:r>
+      <w:r>
+        <w:t>.</w:t>
+      </w:r>
+    </w:p>
+    <w:p>
+      <w:pPr>
+        <w:pStyle w:val="PargrafodaLista"/>
+        <w:numPr>
+          <w:ilvl w:val="1"/>
+          <w:numId w:val="3"/>
+        </w:numPr>
+        <w:spacing w:after="0"/>
+      </w:pPr>
+      <w:r>
+        <w:t>Documentação.</w:t>
+      </w:r>
+    </w:p>
+    <w:p>
+      <w:pPr>
+        <w:spacing w:after="0"/>
+      </w:pPr>
+    </w:p>
+    <w:p>
+      <w:pPr>
+        <w:spacing w:after="0"/>
+      </w:pPr>
+      <w:r>
+        <w:t xml:space="preserve">Passo </w:t>
+      </w:r>
+      <w:r>
+        <w:t>6</w:t>
+      </w:r>
+      <w:r>
+        <w:t xml:space="preserve"> - Estrutura do projeto.</w:t>
+      </w:r>
+    </w:p>
+    <w:p>
+      <w:pPr>
+        <w:pStyle w:val="PargrafodaLista"/>
+        <w:numPr>
+          <w:ilvl w:val="1"/>
+          <w:numId w:val="4"/>
+        </w:numPr>
+        <w:spacing w:after="0"/>
+        <w:jc w:val="both"/>
+      </w:pPr>
+      <w:r>
+        <w:t>Será adotada a estrutura</w:t>
+      </w:r>
+      <w:r>
+        <w:t xml:space="preserve"> </w:t>
+      </w:r>
+      <w:r>
+        <w:t>MVC n</w:t>
+      </w:r>
+      <w:r>
+        <w:t xml:space="preserve">o projeto </w:t>
+      </w:r>
+      <w:r>
+        <w:t>e</w:t>
+      </w:r>
+      <w:r>
+        <w:t xml:space="preserve"> ser</w:t>
+      </w:r>
+      <w:r>
+        <w:t>á</w:t>
+      </w:r>
+      <w:r>
+        <w:t xml:space="preserve"> implementada dentro da pasta core da aplicação</w:t>
+      </w:r>
+      <w:r>
+        <w:t>,</w:t>
+      </w:r>
+      <w:r>
+        <w:t xml:space="preserve"> com os seus elementos</w:t>
+      </w:r>
+      <w:r>
+        <w:t xml:space="preserve"> Models, </w:t>
+      </w:r>
+      <w:proofErr w:type="spellStart"/>
+      <w:r>
+        <w:t>View</w:t>
+      </w:r>
+      <w:r>
+        <w:t>s</w:t>
+      </w:r>
+      <w:proofErr w:type="spellEnd"/>
+      <w:r>
+        <w:t xml:space="preserve"> e </w:t>
+      </w:r>
+      <w:proofErr w:type="spellStart"/>
+      <w:r>
+        <w:t>controll</w:t>
+      </w:r>
+      <w:r>
+        <w:t>s</w:t>
+      </w:r>
+      <w:proofErr w:type="spellEnd"/>
+      <w:r>
+        <w:t xml:space="preserve"> com o prefixo </w:t>
+      </w:r>
+      <w:proofErr w:type="spellStart"/>
+      <w:r>
+        <w:t>mvc</w:t>
+      </w:r>
+      <w:proofErr w:type="spellEnd"/>
+      <w:r>
+        <w:t xml:space="preserve"> </w:t>
+      </w:r>
+      <w:r>
+        <w:t>em maiúscula</w:t>
+      </w:r>
+      <w:r>
+        <w:t>. Fora desta estrutura ficará a pasta</w:t>
+      </w:r>
+      <w:r>
+        <w:t xml:space="preserve"> </w:t>
+      </w:r>
+      <w:r>
+        <w:t>public.</w:t>
+      </w:r>
+      <w:r>
+        <w:t xml:space="preserve"> </w:t>
+      </w:r>
+      <w:r>
+        <w:t>Nela</w:t>
+      </w:r>
+      <w:r>
+        <w:t xml:space="preserve"> constara o ficheiro index e a</w:t>
+      </w:r>
+      <w:r>
+        <w:t xml:space="preserve"> pasta </w:t>
+      </w:r>
+      <w:proofErr w:type="spellStart"/>
+      <w:r>
+        <w:t>assets</w:t>
+      </w:r>
+      <w:proofErr w:type="spellEnd"/>
+      <w:r>
+        <w:t>.</w:t>
+      </w:r>
+      <w:r>
+        <w:t xml:space="preserve"> </w:t>
+      </w:r>
+      <w:r>
+        <w:t>D</w:t>
+      </w:r>
+      <w:r>
+        <w:t xml:space="preserve">entro da pasta </w:t>
+      </w:r>
+      <w:proofErr w:type="spellStart"/>
+      <w:r>
+        <w:t>assets</w:t>
+      </w:r>
+      <w:proofErr w:type="spellEnd"/>
+      <w:r>
+        <w:t xml:space="preserve"> vai ter as pastas </w:t>
+      </w:r>
+      <w:proofErr w:type="spellStart"/>
+      <w:r>
+        <w:t>css</w:t>
+      </w:r>
+      <w:proofErr w:type="spellEnd"/>
+      <w:r>
+        <w:t xml:space="preserve">, </w:t>
+      </w:r>
+      <w:proofErr w:type="spellStart"/>
+      <w:r>
+        <w:t>js</w:t>
+      </w:r>
+      <w:proofErr w:type="spellEnd"/>
+      <w:r>
+        <w:t xml:space="preserve"> e image</w:t>
+      </w:r>
+      <w:r>
+        <w:t>n</w:t>
+      </w:r>
+      <w:r>
+        <w:t>s</w:t>
+      </w:r>
+      <w:r>
+        <w:t xml:space="preserve"> com os seus respectivos artigos e ficheiros.</w:t>
+      </w:r>
+      <w:r>
+        <w:t xml:space="preserve"> Na pasta </w:t>
+      </w:r>
+      <w:proofErr w:type="spellStart"/>
+      <w:r>
+        <w:t>views</w:t>
+      </w:r>
+      <w:proofErr w:type="spellEnd"/>
+      <w:r>
+        <w:t xml:space="preserve"> estará a pasta</w:t>
+      </w:r>
+      <w:r>
+        <w:t xml:space="preserve"> layouts </w:t>
+      </w:r>
+      <w:r>
+        <w:t xml:space="preserve">com </w:t>
+      </w:r>
+      <w:r>
+        <w:t>o</w:t>
+      </w:r>
+      <w:r>
+        <w:t>s ficheiros d</w:t>
+      </w:r>
+      <w:r>
+        <w:t xml:space="preserve">e </w:t>
+      </w:r>
+      <w:r>
+        <w:t>design do aplicativo.</w:t>
+      </w:r>
+      <w:r>
+        <w:t xml:space="preserve"> O ficheiro de configuração ficará na pasta, </w:t>
+      </w:r>
+      <w:r>
+        <w:t>JMS-Agenda</w:t>
+      </w:r>
+      <w:r>
+        <w:t xml:space="preserve">, raiz da aplicação. Também, nesta pasta será disposto o arquivo, </w:t>
+      </w:r>
+      <w:proofErr w:type="spellStart"/>
+      <w:r>
+        <w:t>composer</w:t>
+      </w:r>
+      <w:proofErr w:type="spellEnd"/>
+      <w:r>
+        <w:t>,</w:t>
+      </w:r>
+      <w:r>
+        <w:t xml:space="preserve"> para o gerenciamento do diretório </w:t>
+      </w:r>
+      <w:proofErr w:type="spellStart"/>
+      <w:r>
+        <w:t>á</w:t>
+      </w:r>
+      <w:proofErr w:type="spellEnd"/>
+      <w:r>
+        <w:t xml:space="preserve"> ser usado pelo mecanismo de rotas da aplicação.</w:t>
+      </w:r>
+      <w:r>
+        <w:t xml:space="preserve"> O arquivo de rotas constará na pasta core. </w:t>
+      </w:r>
+      <w:r>
+        <w:t xml:space="preserve">Toda a lógica da aplicação ficará na pasta models, tais como, o ficheiro de conexão com a base de dados, o ficheiro </w:t>
+      </w:r>
+      <w:proofErr w:type="spellStart"/>
+      <w:r>
+        <w:t>crud</w:t>
+      </w:r>
+      <w:proofErr w:type="spellEnd"/>
+      <w:r>
+        <w:t xml:space="preserve"> para a manipulação de leitura e escritas de dados, regra de </w:t>
+      </w:r>
+      <w:r>
+        <w:t>negócio etc.</w:t>
+      </w:r>
+    </w:p>
+    <w:p>
+      <w:pPr>
+        <w:pStyle w:val="PargrafodaLista"/>
+        <w:spacing w:after="0"/>
+        <w:ind w:left="1065"/>
+      </w:pPr>
+    </w:p>
+    <w:p>
+      <w:pPr>
+        <w:spacing w:after="0"/>
+      </w:pPr>
+      <w:r>
+        <w:t xml:space="preserve">Passo </w:t>
+      </w:r>
+      <w:r>
+        <w:t>7</w:t>
+      </w:r>
+      <w:r>
+        <w:t xml:space="preserve"> - criar estrutura de pasta</w:t>
+      </w:r>
+      <w:r>
+        <w:t>.</w:t>
+      </w:r>
+    </w:p>
+    <w:p>
+      <w:pPr>
+        <w:pStyle w:val="PargrafodaLista"/>
+        <w:numPr>
+          <w:ilvl w:val="1"/>
+          <w:numId w:val="6"/>
+        </w:numPr>
+        <w:spacing w:after="0"/>
+      </w:pPr>
+      <w:r>
+        <w:t>Pasta public.</w:t>
+      </w:r>
+    </w:p>
+    <w:p>
+      <w:pPr>
+        <w:pStyle w:val="PargrafodaLista"/>
+        <w:numPr>
+          <w:ilvl w:val="2"/>
+          <w:numId w:val="6"/>
+        </w:numPr>
+        <w:spacing w:after="0"/>
+      </w:pPr>
+      <w:r>
+        <w:t>I</w:t>
+      </w:r>
+      <w:r>
+        <w:t>ndex</w:t>
+      </w:r>
+      <w:r>
+        <w:t xml:space="preserve"> </w:t>
+      </w:r>
+      <w:proofErr w:type="spellStart"/>
+      <w:r>
+        <w:t>php</w:t>
+      </w:r>
+      <w:proofErr w:type="spellEnd"/>
+      <w:r>
+        <w:t>.</w:t>
+      </w:r>
+    </w:p>
+    <w:p>
+      <w:pPr>
+        <w:pStyle w:val="PargrafodaLista"/>
+        <w:numPr>
+          <w:ilvl w:val="2"/>
+          <w:numId w:val="6"/>
+        </w:numPr>
+        <w:spacing w:after="0"/>
+      </w:pPr>
+      <w:r>
+        <w:t xml:space="preserve">Pasta </w:t>
+      </w:r>
+      <w:proofErr w:type="spellStart"/>
+      <w:r>
+        <w:t>assets</w:t>
+      </w:r>
+      <w:proofErr w:type="spellEnd"/>
+      <w:r>
+        <w:t>.</w:t>
+      </w:r>
+    </w:p>
+    <w:p>
+      <w:pPr>
+        <w:pStyle w:val="PargrafodaLista"/>
+        <w:numPr>
+          <w:ilvl w:val="3"/>
+          <w:numId w:val="6"/>
+        </w:numPr>
+        <w:spacing w:after="0"/>
+      </w:pPr>
+      <w:r>
+        <w:t xml:space="preserve">Pasta </w:t>
+      </w:r>
+      <w:proofErr w:type="spellStart"/>
+      <w:r>
+        <w:t>css</w:t>
+      </w:r>
+      <w:proofErr w:type="spellEnd"/>
+      <w:r>
+        <w:t>.</w:t>
+      </w:r>
+    </w:p>
+    <w:p>
+      <w:pPr>
+        <w:pStyle w:val="PargrafodaLista"/>
+        <w:numPr>
+          <w:ilvl w:val="4"/>
+          <w:numId w:val="6"/>
+        </w:numPr>
+        <w:spacing w:after="0"/>
+      </w:pPr>
+      <w:r>
+        <w:t xml:space="preserve">Ficheiro </w:t>
+      </w:r>
+      <w:proofErr w:type="spellStart"/>
+      <w:r>
+        <w:t>Bootstrap</w:t>
+      </w:r>
+      <w:proofErr w:type="spellEnd"/>
+      <w:r>
+        <w:t>.</w:t>
+      </w:r>
+    </w:p>
+    <w:p>
+      <w:pPr>
+        <w:pStyle w:val="PargrafodaLista"/>
+        <w:numPr>
+          <w:ilvl w:val="4"/>
+          <w:numId w:val="6"/>
+        </w:numPr>
+        <w:spacing w:after="0"/>
+      </w:pPr>
+      <w:r>
+        <w:t xml:space="preserve">Ficheiro </w:t>
+      </w:r>
+      <w:proofErr w:type="spellStart"/>
+      <w:r>
+        <w:t>fonteawesome</w:t>
+      </w:r>
+      <w:proofErr w:type="spellEnd"/>
+      <w:r>
+        <w:t>.</w:t>
+      </w:r>
+    </w:p>
+    <w:p>
+      <w:pPr>
+        <w:pStyle w:val="PargrafodaLista"/>
+        <w:numPr>
+          <w:ilvl w:val="4"/>
+          <w:numId w:val="6"/>
+        </w:numPr>
+        <w:spacing w:after="0"/>
+      </w:pPr>
+      <w:r>
+        <w:t>Ficheiro agenda.</w:t>
+      </w:r>
+    </w:p>
+    <w:p>
+      <w:pPr>
+        <w:pStyle w:val="PargrafodaLista"/>
+        <w:numPr>
+          <w:ilvl w:val="3"/>
+          <w:numId w:val="6"/>
+        </w:numPr>
+        <w:spacing w:after="0"/>
+        <w:ind w:left="2820"/>
+      </w:pPr>
+      <w:r>
+        <w:t xml:space="preserve">Pasta </w:t>
+      </w:r>
+      <w:proofErr w:type="spellStart"/>
+      <w:r>
+        <w:t>js</w:t>
+      </w:r>
+      <w:proofErr w:type="spellEnd"/>
+      <w:r>
+        <w:t>.</w:t>
+      </w:r>
+    </w:p>
+    <w:p>
+      <w:pPr>
+        <w:pStyle w:val="PargrafodaLista"/>
+        <w:numPr>
+          <w:ilvl w:val="4"/>
+          <w:numId w:val="6"/>
+        </w:numPr>
+        <w:spacing w:after="0"/>
+      </w:pPr>
+      <w:r>
+        <w:t xml:space="preserve">Ficheiro </w:t>
+      </w:r>
+      <w:proofErr w:type="spellStart"/>
+      <w:r>
+        <w:t>Bootstrap</w:t>
+      </w:r>
+      <w:proofErr w:type="spellEnd"/>
+      <w:r>
+        <w:t>.</w:t>
+      </w:r>
+    </w:p>
+    <w:p>
+      <w:pPr>
+        <w:pStyle w:val="PargrafodaLista"/>
+        <w:numPr>
+          <w:ilvl w:val="4"/>
+          <w:numId w:val="6"/>
+        </w:numPr>
+        <w:spacing w:after="0"/>
+      </w:pPr>
+      <w:r>
+        <w:t xml:space="preserve">Ficheiro </w:t>
+      </w:r>
+      <w:proofErr w:type="spellStart"/>
+      <w:r>
+        <w:t>fontawesome</w:t>
+      </w:r>
+      <w:proofErr w:type="spellEnd"/>
+      <w:r>
+        <w:t>.</w:t>
+      </w:r>
+    </w:p>
+    <w:p>
+      <w:pPr>
+        <w:pStyle w:val="PargrafodaLista"/>
+        <w:numPr>
+          <w:ilvl w:val="4"/>
+          <w:numId w:val="6"/>
+        </w:numPr>
+        <w:spacing w:after="0"/>
+      </w:pPr>
+      <w:r>
+        <w:t>Ficheiro agenda.</w:t>
+      </w:r>
+    </w:p>
+    <w:p>
+      <w:pPr>
+        <w:pStyle w:val="PargrafodaLista"/>
+        <w:numPr>
+          <w:ilvl w:val="2"/>
+          <w:numId w:val="6"/>
+        </w:numPr>
+        <w:spacing w:after="0"/>
+      </w:pPr>
+      <w:r>
+        <w:t xml:space="preserve">Pasta </w:t>
+      </w:r>
+      <w:proofErr w:type="spellStart"/>
+      <w:r>
+        <w:t>images</w:t>
+      </w:r>
+      <w:proofErr w:type="spellEnd"/>
+      <w:r>
+        <w:t>.</w:t>
+      </w:r>
+    </w:p>
+    <w:p>
+      <w:pPr>
+        <w:pStyle w:val="PargrafodaLista"/>
+        <w:numPr>
+          <w:ilvl w:val="3"/>
+          <w:numId w:val="6"/>
+        </w:numPr>
+        <w:spacing w:after="0"/>
+      </w:pPr>
+      <w:proofErr w:type="spellStart"/>
+      <w:r>
+        <w:t>Icon</w:t>
+      </w:r>
+      <w:proofErr w:type="spellEnd"/>
+      <w:r>
+        <w:t>.</w:t>
+      </w:r>
+    </w:p>
+    <w:p>
+      <w:pPr>
+        <w:pStyle w:val="PargrafodaLista"/>
+        <w:numPr>
+          <w:ilvl w:val="1"/>
+          <w:numId w:val="6"/>
+        </w:numPr>
+        <w:spacing w:after="0"/>
+      </w:pPr>
+      <w:r>
+        <w:t>Core.</w:t>
+      </w:r>
+    </w:p>
+    <w:p>
+      <w:pPr>
+        <w:pStyle w:val="PargrafodaLista"/>
+        <w:numPr>
+          <w:ilvl w:val="2"/>
+          <w:numId w:val="6"/>
+        </w:numPr>
+        <w:spacing w:after="0"/>
+      </w:pPr>
+      <w:r>
+        <w:t>Pasta models.</w:t>
+      </w:r>
+    </w:p>
+    <w:p>
+      <w:pPr>
+        <w:pStyle w:val="PargrafodaLista"/>
+        <w:numPr>
+          <w:ilvl w:val="3"/>
+          <w:numId w:val="6"/>
+        </w:numPr>
+        <w:spacing w:after="0"/>
+      </w:pPr>
+      <w:r>
+        <w:t>Agenda repositório.</w:t>
+      </w:r>
+    </w:p>
+    <w:p>
+      <w:pPr>
+        <w:pStyle w:val="PargrafodaLista"/>
+        <w:numPr>
+          <w:ilvl w:val="3"/>
+          <w:numId w:val="6"/>
+        </w:numPr>
+        <w:spacing w:after="0"/>
+      </w:pPr>
+      <w:r>
+        <w:t>Ficheiro conexão.</w:t>
+      </w:r>
+    </w:p>
+    <w:p>
+      <w:pPr>
+        <w:pStyle w:val="PargrafodaLista"/>
+        <w:numPr>
+          <w:ilvl w:val="3"/>
+          <w:numId w:val="6"/>
+        </w:numPr>
+        <w:spacing w:after="0"/>
+      </w:pPr>
+      <w:r>
+        <w:t xml:space="preserve">Ficheiro base de dados com as funções de </w:t>
+      </w:r>
+      <w:proofErr w:type="spellStart"/>
+      <w:r>
+        <w:t>crud</w:t>
+      </w:r>
+      <w:proofErr w:type="spellEnd"/>
+      <w:r>
+        <w:t>.</w:t>
+      </w:r>
+    </w:p>
+    <w:p>
+      <w:pPr>
+        <w:pStyle w:val="PargrafodaLista"/>
+        <w:numPr>
+          <w:ilvl w:val="3"/>
+          <w:numId w:val="6"/>
+        </w:numPr>
+        <w:spacing w:after="0"/>
+      </w:pPr>
+      <w:r>
+        <w:t xml:space="preserve">Contato </w:t>
+      </w:r>
+      <w:proofErr w:type="spellStart"/>
+      <w:r>
+        <w:t>modells</w:t>
+      </w:r>
+      <w:proofErr w:type="spellEnd"/>
+      <w:r>
+        <w:t xml:space="preserve"> </w:t>
+      </w:r>
+      <w:proofErr w:type="spellStart"/>
+      <w:r>
+        <w:t>mvc</w:t>
+      </w:r>
+      <w:proofErr w:type="spellEnd"/>
+      <w:r>
+        <w:t>.</w:t>
+      </w:r>
+    </w:p>
+    <w:p>
+      <w:pPr>
+        <w:pStyle w:val="PargrafodaLista"/>
+        <w:numPr>
+          <w:ilvl w:val="3"/>
+          <w:numId w:val="6"/>
+        </w:numPr>
+        <w:spacing w:after="0"/>
+      </w:pPr>
+      <w:r>
+        <w:t xml:space="preserve">Decriptar </w:t>
+      </w:r>
+      <w:proofErr w:type="spellStart"/>
+      <w:r>
+        <w:t>modells</w:t>
+      </w:r>
+      <w:proofErr w:type="spellEnd"/>
+      <w:r>
+        <w:t xml:space="preserve"> </w:t>
+      </w:r>
+      <w:proofErr w:type="spellStart"/>
+      <w:r>
+        <w:t>mvc</w:t>
+      </w:r>
+      <w:proofErr w:type="spellEnd"/>
+      <w:r>
+        <w:t xml:space="preserve"> </w:t>
+      </w:r>
+      <w:proofErr w:type="spellStart"/>
+      <w:r>
+        <w:t>php</w:t>
+      </w:r>
+      <w:proofErr w:type="spellEnd"/>
+      <w:r>
+        <w:t>.</w:t>
+      </w:r>
+    </w:p>
+    <w:p>
+      <w:pPr>
+        <w:pStyle w:val="PargrafodaLista"/>
+        <w:numPr>
+          <w:ilvl w:val="3"/>
+          <w:numId w:val="6"/>
+        </w:numPr>
+        <w:spacing w:after="0"/>
+      </w:pPr>
+      <w:r>
+        <w:t xml:space="preserve">Encriptar </w:t>
+      </w:r>
+      <w:proofErr w:type="spellStart"/>
+      <w:r>
+        <w:t>modells</w:t>
+      </w:r>
+      <w:proofErr w:type="spellEnd"/>
+      <w:r>
+        <w:t xml:space="preserve"> </w:t>
+      </w:r>
+      <w:proofErr w:type="spellStart"/>
+      <w:r>
+        <w:t>mvc</w:t>
+      </w:r>
+      <w:proofErr w:type="spellEnd"/>
+      <w:r>
+        <w:t xml:space="preserve"> </w:t>
+      </w:r>
+      <w:proofErr w:type="spellStart"/>
+      <w:r>
+        <w:t>php</w:t>
+      </w:r>
+      <w:proofErr w:type="spellEnd"/>
+      <w:r>
+        <w:t>.</w:t>
+      </w:r>
+    </w:p>
+    <w:p>
+      <w:pPr>
+        <w:pStyle w:val="PargrafodaLista"/>
+        <w:numPr>
+          <w:ilvl w:val="3"/>
+          <w:numId w:val="6"/>
+        </w:numPr>
+        <w:spacing w:after="0"/>
+      </w:pPr>
+      <w:r>
+        <w:t xml:space="preserve">Encriptar </w:t>
+      </w:r>
+      <w:proofErr w:type="spellStart"/>
+      <w:r>
+        <w:t>config</w:t>
+      </w:r>
+      <w:proofErr w:type="spellEnd"/>
+      <w:r>
+        <w:t xml:space="preserve"> </w:t>
+      </w:r>
+      <w:proofErr w:type="spellStart"/>
+      <w:r>
+        <w:t>php</w:t>
+      </w:r>
+      <w:proofErr w:type="spellEnd"/>
+      <w:r>
+        <w:t>.</w:t>
+      </w:r>
+    </w:p>
+    <w:p>
+      <w:pPr>
+        <w:pStyle w:val="PargrafodaLista"/>
+        <w:numPr>
+          <w:ilvl w:val="3"/>
+          <w:numId w:val="6"/>
+        </w:numPr>
+        <w:spacing w:after="0"/>
+      </w:pPr>
+      <w:r>
+        <w:t xml:space="preserve">Nota </w:t>
+      </w:r>
+      <w:proofErr w:type="spellStart"/>
+      <w:r>
+        <w:t>modells</w:t>
+      </w:r>
+      <w:proofErr w:type="spellEnd"/>
+      <w:r>
+        <w:t xml:space="preserve"> </w:t>
+      </w:r>
+      <w:proofErr w:type="spellStart"/>
+      <w:r>
+        <w:t>mvc</w:t>
+      </w:r>
+      <w:proofErr w:type="spellEnd"/>
+      <w:r>
+        <w:t xml:space="preserve"> </w:t>
+      </w:r>
+      <w:proofErr w:type="spellStart"/>
+      <w:r>
+        <w:t>php</w:t>
+      </w:r>
+      <w:proofErr w:type="spellEnd"/>
+      <w:r>
+        <w:t>.</w:t>
+      </w:r>
+    </w:p>
+    <w:p>
+      <w:pPr>
+        <w:pStyle w:val="PargrafodaLista"/>
+        <w:numPr>
+          <w:ilvl w:val="3"/>
+          <w:numId w:val="6"/>
+        </w:numPr>
+        <w:spacing w:after="0"/>
+      </w:pPr>
+      <w:r>
+        <w:t xml:space="preserve">Repositório </w:t>
+      </w:r>
+      <w:proofErr w:type="spellStart"/>
+      <w:r>
+        <w:t>modells</w:t>
+      </w:r>
+      <w:proofErr w:type="spellEnd"/>
+      <w:r>
+        <w:t xml:space="preserve"> </w:t>
+      </w:r>
+      <w:proofErr w:type="spellStart"/>
+      <w:r>
+        <w:t>mvc</w:t>
+      </w:r>
+      <w:proofErr w:type="spellEnd"/>
+      <w:r>
+        <w:t xml:space="preserve"> </w:t>
+      </w:r>
+      <w:proofErr w:type="spellStart"/>
+      <w:r>
+        <w:t>php</w:t>
+      </w:r>
+      <w:proofErr w:type="spellEnd"/>
+      <w:r>
+        <w:t>.</w:t>
+      </w:r>
+    </w:p>
+    <w:p>
+      <w:pPr>
+        <w:pStyle w:val="PargrafodaLista"/>
+        <w:numPr>
+          <w:ilvl w:val="3"/>
+          <w:numId w:val="6"/>
+        </w:numPr>
+        <w:spacing w:after="0"/>
+      </w:pPr>
+      <w:r>
+        <w:t xml:space="preserve">Usuário </w:t>
+      </w:r>
+      <w:proofErr w:type="spellStart"/>
+      <w:r>
+        <w:t>modells</w:t>
+      </w:r>
+      <w:proofErr w:type="spellEnd"/>
+      <w:r>
+        <w:t xml:space="preserve"> </w:t>
+      </w:r>
+      <w:proofErr w:type="spellStart"/>
+      <w:r>
+        <w:t>mvc</w:t>
+      </w:r>
+      <w:proofErr w:type="spellEnd"/>
+      <w:r>
+        <w:t xml:space="preserve"> </w:t>
+      </w:r>
+      <w:proofErr w:type="spellStart"/>
+      <w:r>
+        <w:t>php</w:t>
+      </w:r>
+      <w:proofErr w:type="spellEnd"/>
+      <w:r>
+        <w:t>.</w:t>
+      </w:r>
+    </w:p>
+    <w:p>
+      <w:pPr>
+        <w:pStyle w:val="PargrafodaLista"/>
+        <w:numPr>
+          <w:ilvl w:val="3"/>
+          <w:numId w:val="6"/>
+        </w:numPr>
+        <w:spacing w:after="0"/>
+      </w:pPr>
+      <w:r>
+        <w:t>V</w:t>
+      </w:r>
+      <w:r>
+        <w:t>erificar</w:t>
+      </w:r>
+      <w:r>
+        <w:t xml:space="preserve"> </w:t>
+      </w:r>
+      <w:proofErr w:type="spellStart"/>
+      <w:r>
+        <w:t>email</w:t>
+      </w:r>
+      <w:proofErr w:type="spellEnd"/>
+      <w:r>
+        <w:t xml:space="preserve"> </w:t>
+      </w:r>
+      <w:proofErr w:type="spellStart"/>
+      <w:r>
+        <w:t>modells</w:t>
+      </w:r>
+      <w:proofErr w:type="spellEnd"/>
+      <w:r>
+        <w:t xml:space="preserve"> </w:t>
+      </w:r>
+      <w:proofErr w:type="spellStart"/>
+      <w:r>
+        <w:t>mvc</w:t>
+      </w:r>
+      <w:proofErr w:type="spellEnd"/>
+      <w:r>
+        <w:t xml:space="preserve"> </w:t>
+      </w:r>
+      <w:proofErr w:type="spellStart"/>
+      <w:r>
+        <w:t>php</w:t>
+      </w:r>
+      <w:proofErr w:type="spellEnd"/>
+      <w:r>
+        <w:t>.</w:t>
+      </w:r>
+    </w:p>
+    <w:p>
+      <w:pPr>
+        <w:pStyle w:val="PargrafodaLista"/>
+        <w:spacing w:after="0"/>
+        <w:ind w:left="2130"/>
+      </w:pPr>
+    </w:p>
+    <w:p>
+      <w:pPr>
+        <w:pStyle w:val="PargrafodaLista"/>
+        <w:numPr>
+          <w:ilvl w:val="2"/>
+          <w:numId w:val="6"/>
+        </w:numPr>
+        <w:spacing w:after="0"/>
+      </w:pPr>
+      <w:r>
+        <w:t xml:space="preserve">Pasta </w:t>
+      </w:r>
+      <w:proofErr w:type="spellStart"/>
+      <w:r>
+        <w:t>views</w:t>
+      </w:r>
+      <w:proofErr w:type="spellEnd"/>
+      <w:r>
+        <w:t>.</w:t>
+      </w:r>
+    </w:p>
+    <w:p>
+      <w:pPr>
+        <w:pStyle w:val="PargrafodaLista"/>
+        <w:numPr>
+          <w:ilvl w:val="3"/>
+          <w:numId w:val="6"/>
+        </w:numPr>
+        <w:spacing w:after="0"/>
+      </w:pPr>
+      <w:r>
+        <w:t>Layouts.</w:t>
+      </w:r>
+    </w:p>
+    <w:p>
+      <w:pPr>
+        <w:pStyle w:val="PargrafodaLista"/>
+        <w:numPr>
+          <w:ilvl w:val="4"/>
+          <w:numId w:val="6"/>
+        </w:numPr>
+        <w:spacing w:after="0"/>
+      </w:pPr>
+      <w:r>
+        <w:lastRenderedPageBreak/>
+        <w:t xml:space="preserve">Ficheiro </w:t>
+      </w:r>
+      <w:proofErr w:type="spellStart"/>
+      <w:r>
+        <w:t>footer</w:t>
+      </w:r>
+      <w:proofErr w:type="spellEnd"/>
+      <w:r>
+        <w:t xml:space="preserve"> </w:t>
+      </w:r>
+      <w:proofErr w:type="spellStart"/>
+      <w:r>
+        <w:t>php</w:t>
+      </w:r>
+      <w:proofErr w:type="spellEnd"/>
+      <w:r>
+        <w:t>.</w:t>
+      </w:r>
+    </w:p>
+    <w:p>
+      <w:pPr>
+        <w:pStyle w:val="PargrafodaLista"/>
+        <w:numPr>
+          <w:ilvl w:val="4"/>
+          <w:numId w:val="6"/>
+        </w:numPr>
+        <w:spacing w:after="0"/>
+      </w:pPr>
+      <w:r>
+        <w:t xml:space="preserve">Ficheiro header </w:t>
+      </w:r>
+      <w:proofErr w:type="spellStart"/>
+      <w:r>
+        <w:t>php</w:t>
+      </w:r>
+      <w:proofErr w:type="spellEnd"/>
+      <w:r>
+        <w:t>.</w:t>
+      </w:r>
+    </w:p>
+    <w:p>
+      <w:pPr>
+        <w:pStyle w:val="PargrafodaLista"/>
+        <w:numPr>
+          <w:ilvl w:val="4"/>
+          <w:numId w:val="6"/>
+        </w:numPr>
+        <w:spacing w:after="0"/>
+      </w:pPr>
+      <w:r>
+        <w:t xml:space="preserve">Ficheiro </w:t>
+      </w:r>
+      <w:proofErr w:type="spellStart"/>
+      <w:r>
+        <w:t>html</w:t>
+      </w:r>
+      <w:proofErr w:type="spellEnd"/>
+      <w:r>
+        <w:t xml:space="preserve"> header </w:t>
+      </w:r>
+      <w:proofErr w:type="spellStart"/>
+      <w:r>
+        <w:t>php</w:t>
+      </w:r>
+      <w:proofErr w:type="spellEnd"/>
+      <w:r>
+        <w:t>.</w:t>
+      </w:r>
+    </w:p>
+    <w:p>
+      <w:pPr>
+        <w:pStyle w:val="PargrafodaLista"/>
+        <w:numPr>
+          <w:ilvl w:val="4"/>
+          <w:numId w:val="6"/>
+        </w:numPr>
+        <w:spacing w:after="0"/>
+      </w:pPr>
+      <w:r>
+        <w:t xml:space="preserve">Ficheiro </w:t>
+      </w:r>
+      <w:proofErr w:type="spellStart"/>
+      <w:r>
+        <w:t>html</w:t>
+      </w:r>
+      <w:proofErr w:type="spellEnd"/>
+      <w:r>
+        <w:t xml:space="preserve"> </w:t>
+      </w:r>
+      <w:proofErr w:type="spellStart"/>
+      <w:r>
+        <w:t>footer</w:t>
+      </w:r>
+      <w:proofErr w:type="spellEnd"/>
+      <w:r>
+        <w:t xml:space="preserve"> </w:t>
+      </w:r>
+      <w:proofErr w:type="spellStart"/>
+      <w:r>
+        <w:t>php</w:t>
+      </w:r>
+      <w:proofErr w:type="spellEnd"/>
+      <w:r>
+        <w:t>.</w:t>
+      </w:r>
+    </w:p>
+    <w:p>
+      <w:pPr>
+        <w:pStyle w:val="PargrafodaLista"/>
+        <w:numPr>
+          <w:ilvl w:val="3"/>
+          <w:numId w:val="6"/>
+        </w:numPr>
+        <w:spacing w:after="0"/>
+      </w:pPr>
+      <w:r>
+        <w:t xml:space="preserve">Login </w:t>
+      </w:r>
+      <w:proofErr w:type="spellStart"/>
+      <w:r>
+        <w:t>php</w:t>
+      </w:r>
+      <w:proofErr w:type="spellEnd"/>
+      <w:r>
+        <w:t>.</w:t>
+      </w:r>
+    </w:p>
+    <w:p>
+      <w:pPr>
+        <w:pStyle w:val="PargrafodaLista"/>
+        <w:numPr>
+          <w:ilvl w:val="3"/>
+          <w:numId w:val="6"/>
+        </w:numPr>
+        <w:spacing w:after="0"/>
+      </w:pPr>
+      <w:r>
+        <w:t>Início</w:t>
+      </w:r>
+      <w:r>
+        <w:t xml:space="preserve"> </w:t>
+      </w:r>
+      <w:proofErr w:type="spellStart"/>
+      <w:r>
+        <w:t>php</w:t>
+      </w:r>
+      <w:proofErr w:type="spellEnd"/>
+      <w:r>
+        <w:t>.</w:t>
+      </w:r>
+    </w:p>
+    <w:p>
+      <w:pPr>
+        <w:pStyle w:val="PargrafodaLista"/>
+        <w:numPr>
+          <w:ilvl w:val="3"/>
+          <w:numId w:val="6"/>
+        </w:numPr>
+        <w:spacing w:after="0"/>
+      </w:pPr>
+      <w:r>
+        <w:t xml:space="preserve">Nova nota </w:t>
+      </w:r>
+      <w:proofErr w:type="spellStart"/>
+      <w:r>
+        <w:t>php</w:t>
+      </w:r>
+      <w:proofErr w:type="spellEnd"/>
+      <w:r>
+        <w:t>.</w:t>
+      </w:r>
+    </w:p>
+    <w:p>
+      <w:pPr>
+        <w:pStyle w:val="PargrafodaLista"/>
+        <w:numPr>
+          <w:ilvl w:val="3"/>
+          <w:numId w:val="6"/>
+        </w:numPr>
+        <w:spacing w:after="0"/>
+      </w:pPr>
+      <w:r>
+        <w:t xml:space="preserve">Novo contato </w:t>
+      </w:r>
+      <w:proofErr w:type="spellStart"/>
+      <w:r>
+        <w:t>php</w:t>
+      </w:r>
+      <w:proofErr w:type="spellEnd"/>
+      <w:r>
+        <w:t>.</w:t>
+      </w:r>
+    </w:p>
+    <w:p>
+      <w:pPr>
+        <w:pStyle w:val="PargrafodaLista"/>
+        <w:numPr>
+          <w:ilvl w:val="3"/>
+          <w:numId w:val="6"/>
+        </w:numPr>
+        <w:spacing w:after="0"/>
+      </w:pPr>
+      <w:r>
+        <w:t xml:space="preserve">Novo repositório </w:t>
+      </w:r>
+      <w:proofErr w:type="spellStart"/>
+      <w:r>
+        <w:t>php</w:t>
+      </w:r>
+      <w:proofErr w:type="spellEnd"/>
+      <w:r>
+        <w:t>.</w:t>
+      </w:r>
+    </w:p>
+    <w:p>
+      <w:pPr>
+        <w:pStyle w:val="PargrafodaLista"/>
+        <w:numPr>
+          <w:ilvl w:val="3"/>
+          <w:numId w:val="6"/>
+        </w:numPr>
+        <w:spacing w:after="0"/>
+      </w:pPr>
+      <w:r>
+        <w:t xml:space="preserve">Novo usuário </w:t>
+      </w:r>
+      <w:proofErr w:type="spellStart"/>
+      <w:r>
+        <w:t>php</w:t>
+      </w:r>
+      <w:proofErr w:type="spellEnd"/>
+      <w:r>
+        <w:t>.</w:t>
+      </w:r>
+    </w:p>
+    <w:p>
+      <w:pPr>
+        <w:pStyle w:val="PargrafodaLista"/>
+        <w:numPr>
+          <w:ilvl w:val="3"/>
+          <w:numId w:val="6"/>
+        </w:numPr>
+        <w:spacing w:after="0"/>
+      </w:pPr>
+      <w:r>
+        <w:t xml:space="preserve">Carregar notas </w:t>
+      </w:r>
+      <w:proofErr w:type="spellStart"/>
+      <w:r>
+        <w:t>php</w:t>
+      </w:r>
+      <w:proofErr w:type="spellEnd"/>
+      <w:r>
+        <w:t>.</w:t>
+      </w:r>
+    </w:p>
+    <w:p>
+      <w:pPr>
+        <w:pStyle w:val="PargrafodaLista"/>
+        <w:numPr>
+          <w:ilvl w:val="3"/>
+          <w:numId w:val="6"/>
+        </w:numPr>
+        <w:spacing w:after="0"/>
+      </w:pPr>
+      <w:r>
+        <w:t xml:space="preserve">Carregar contatos </w:t>
+      </w:r>
+      <w:proofErr w:type="spellStart"/>
+      <w:r>
+        <w:t>php</w:t>
+      </w:r>
+      <w:proofErr w:type="spellEnd"/>
+      <w:r>
+        <w:t>.</w:t>
+      </w:r>
+    </w:p>
+    <w:p>
+      <w:pPr>
+        <w:pStyle w:val="PargrafodaLista"/>
+        <w:numPr>
+          <w:ilvl w:val="3"/>
+          <w:numId w:val="6"/>
+        </w:numPr>
+        <w:spacing w:after="0"/>
+      </w:pPr>
+      <w:r>
+        <w:t xml:space="preserve">Carregar repositório </w:t>
+      </w:r>
+      <w:proofErr w:type="spellStart"/>
+      <w:r>
+        <w:t>php</w:t>
+      </w:r>
+      <w:proofErr w:type="spellEnd"/>
+      <w:r>
+        <w:t>.</w:t>
+      </w:r>
+    </w:p>
+    <w:p>
+      <w:pPr>
+        <w:spacing w:after="0"/>
+      </w:pPr>
+    </w:p>
+    <w:p>
+      <w:pPr>
+        <w:pStyle w:val="PargrafodaLista"/>
+        <w:numPr>
+          <w:ilvl w:val="2"/>
+          <w:numId w:val="6"/>
+        </w:numPr>
+        <w:spacing w:after="0"/>
+      </w:pPr>
+      <w:proofErr w:type="spellStart"/>
+      <w:r>
+        <w:t>controlls</w:t>
+      </w:r>
+      <w:proofErr w:type="spellEnd"/>
+    </w:p>
+    <w:p>
+      <w:pPr>
+        <w:pStyle w:val="PargrafodaLista"/>
+        <w:numPr>
+          <w:ilvl w:val="3"/>
+          <w:numId w:val="6"/>
+        </w:numPr>
+        <w:spacing w:after="0"/>
+      </w:pPr>
+      <w:r>
+        <w:t xml:space="preserve">Contato </w:t>
+      </w:r>
+      <w:proofErr w:type="spellStart"/>
+      <w:r>
+        <w:t>controlls</w:t>
+      </w:r>
+      <w:proofErr w:type="spellEnd"/>
+      <w:r>
+        <w:t xml:space="preserve"> </w:t>
+      </w:r>
+      <w:proofErr w:type="spellStart"/>
+      <w:r>
+        <w:t>mvc</w:t>
+      </w:r>
+      <w:proofErr w:type="spellEnd"/>
+      <w:r>
+        <w:t xml:space="preserve"> </w:t>
+      </w:r>
+      <w:proofErr w:type="spellStart"/>
+      <w:r>
+        <w:t>php</w:t>
+      </w:r>
+      <w:proofErr w:type="spellEnd"/>
+      <w:r>
+        <w:t>.</w:t>
+      </w:r>
+    </w:p>
+    <w:p>
+      <w:pPr>
+        <w:pStyle w:val="PargrafodaLista"/>
+        <w:numPr>
+          <w:ilvl w:val="3"/>
+          <w:numId w:val="6"/>
+        </w:numPr>
+        <w:spacing w:after="0"/>
+      </w:pPr>
+      <w:r>
+        <w:t xml:space="preserve">enviar </w:t>
+      </w:r>
+      <w:proofErr w:type="spellStart"/>
+      <w:r>
+        <w:t>email</w:t>
+      </w:r>
+      <w:proofErr w:type="spellEnd"/>
+      <w:r>
+        <w:t xml:space="preserve"> </w:t>
+      </w:r>
+      <w:proofErr w:type="spellStart"/>
+      <w:r>
+        <w:t>controlls</w:t>
+      </w:r>
+      <w:proofErr w:type="spellEnd"/>
+      <w:r>
+        <w:t xml:space="preserve"> </w:t>
+      </w:r>
+      <w:proofErr w:type="spellStart"/>
+      <w:r>
+        <w:t>mvc</w:t>
+      </w:r>
+      <w:proofErr w:type="spellEnd"/>
+      <w:r>
+        <w:t xml:space="preserve"> </w:t>
+      </w:r>
+      <w:proofErr w:type="spellStart"/>
+      <w:r>
+        <w:t>php</w:t>
+      </w:r>
+      <w:proofErr w:type="spellEnd"/>
+      <w:r>
+        <w:t>.</w:t>
+      </w:r>
+    </w:p>
+    <w:p>
+      <w:pPr>
+        <w:pStyle w:val="PargrafodaLista"/>
+        <w:numPr>
+          <w:ilvl w:val="3"/>
+          <w:numId w:val="6"/>
+        </w:numPr>
+        <w:spacing w:after="0"/>
+      </w:pPr>
+      <w:r>
+        <w:t xml:space="preserve">Início </w:t>
+      </w:r>
+      <w:proofErr w:type="spellStart"/>
+      <w:r>
+        <w:t>controlls</w:t>
+      </w:r>
+      <w:proofErr w:type="spellEnd"/>
+      <w:r>
+        <w:t xml:space="preserve"> </w:t>
+      </w:r>
+      <w:proofErr w:type="spellStart"/>
+      <w:r>
+        <w:t>mvc</w:t>
+      </w:r>
+      <w:proofErr w:type="spellEnd"/>
+      <w:r>
+        <w:t xml:space="preserve"> </w:t>
+      </w:r>
+      <w:proofErr w:type="spellStart"/>
+      <w:r>
+        <w:t>php</w:t>
+      </w:r>
+      <w:proofErr w:type="spellEnd"/>
+      <w:r>
+        <w:t>.</w:t>
+      </w:r>
+    </w:p>
+    <w:p>
+      <w:pPr>
+        <w:pStyle w:val="PargrafodaLista"/>
+        <w:numPr>
+          <w:ilvl w:val="3"/>
+          <w:numId w:val="6"/>
+        </w:numPr>
+        <w:spacing w:after="0"/>
+      </w:pPr>
+      <w:r>
+        <w:t xml:space="preserve">Nota </w:t>
+      </w:r>
+      <w:proofErr w:type="spellStart"/>
+      <w:r>
+        <w:t>controlls</w:t>
+      </w:r>
+      <w:proofErr w:type="spellEnd"/>
+      <w:r>
+        <w:t xml:space="preserve"> </w:t>
+      </w:r>
+      <w:proofErr w:type="spellStart"/>
+      <w:r>
+        <w:t>mvc</w:t>
+      </w:r>
+      <w:proofErr w:type="spellEnd"/>
+      <w:r>
+        <w:t xml:space="preserve"> </w:t>
+      </w:r>
+      <w:proofErr w:type="spellStart"/>
+      <w:r>
+        <w:t>php</w:t>
+      </w:r>
+      <w:proofErr w:type="spellEnd"/>
+      <w:r>
+        <w:t>.</w:t>
+      </w:r>
+    </w:p>
+    <w:p>
+      <w:pPr>
+        <w:pStyle w:val="PargrafodaLista"/>
+        <w:numPr>
+          <w:ilvl w:val="3"/>
+          <w:numId w:val="6"/>
+        </w:numPr>
+        <w:spacing w:after="0"/>
+      </w:pPr>
+      <w:r>
+        <w:t xml:space="preserve">Repositório </w:t>
+      </w:r>
+      <w:proofErr w:type="spellStart"/>
+      <w:r>
+        <w:t>controlls</w:t>
+      </w:r>
+      <w:proofErr w:type="spellEnd"/>
+      <w:r>
+        <w:t xml:space="preserve"> </w:t>
+      </w:r>
+      <w:proofErr w:type="spellStart"/>
+      <w:r>
+        <w:t>mvc</w:t>
+      </w:r>
+      <w:proofErr w:type="spellEnd"/>
+      <w:r>
+        <w:t xml:space="preserve"> </w:t>
+      </w:r>
+      <w:proofErr w:type="spellStart"/>
+      <w:r>
+        <w:t>php</w:t>
+      </w:r>
+      <w:proofErr w:type="spellEnd"/>
+      <w:r>
+        <w:t>.</w:t>
+      </w:r>
+    </w:p>
+    <w:p>
+      <w:pPr>
+        <w:pStyle w:val="PargrafodaLista"/>
+        <w:numPr>
+          <w:ilvl w:val="3"/>
+          <w:numId w:val="6"/>
+        </w:numPr>
+        <w:spacing w:after="0"/>
+      </w:pPr>
+      <w:r>
+        <w:t xml:space="preserve">Usuário </w:t>
+      </w:r>
+      <w:proofErr w:type="spellStart"/>
+      <w:r>
+        <w:t>controlls</w:t>
+      </w:r>
+      <w:proofErr w:type="spellEnd"/>
+      <w:r>
+        <w:t xml:space="preserve"> </w:t>
+      </w:r>
+      <w:proofErr w:type="spellStart"/>
+      <w:r>
+        <w:t>mvc</w:t>
+      </w:r>
+      <w:proofErr w:type="spellEnd"/>
+      <w:r>
+        <w:t xml:space="preserve"> </w:t>
+      </w:r>
+      <w:proofErr w:type="spellStart"/>
+      <w:r>
+        <w:t>php</w:t>
+      </w:r>
+      <w:proofErr w:type="spellEnd"/>
+      <w:r>
+        <w:t>.</w:t>
+      </w:r>
+    </w:p>
+    <w:p>
+      <w:pPr>
+        <w:spacing w:after="0"/>
+      </w:pPr>
+    </w:p>
+    <w:p>
+      <w:pPr>
+        <w:spacing w:after="0"/>
+      </w:pPr>
+      <w:r>
+        <w:t>Passo</w:t>
+      </w:r>
+      <w:r>
+        <w:t xml:space="preserve"> 8</w:t>
+      </w:r>
+      <w:r>
+        <w:t xml:space="preserve"> - fazer o </w:t>
+      </w:r>
+      <w:proofErr w:type="spellStart"/>
+      <w:r>
+        <w:t>commit</w:t>
+      </w:r>
+      <w:proofErr w:type="spellEnd"/>
+      <w:r>
+        <w:t xml:space="preserve"> criar estrutura de pasta</w:t>
+      </w:r>
+      <w:r>
+        <w:t>.</w:t>
+      </w:r>
+    </w:p>
+    <w:p>
+      <w:pPr>
+        <w:spacing w:after="0"/>
+      </w:pPr>
+      <w:r>
+        <w:tab/>
+        <w:t>8.1</w:t>
+      </w:r>
+      <w:r>
+        <w:t xml:space="preserve"> E</w:t>
+      </w:r>
+      <w:r>
+        <w:t>strutura de pasta</w:t>
+      </w:r>
+      <w:r>
+        <w:t xml:space="preserve"> criada</w:t>
+      </w:r>
+      <w:r>
+        <w:t>.</w:t>
+      </w:r>
+    </w:p>
+    <w:p>
+      <w:pPr>
+        <w:spacing w:after="0"/>
+      </w:pPr>
+    </w:p>
+    <w:p>
+      <w:pPr>
+        <w:spacing w:after="0"/>
+      </w:pPr>
+      <w:r>
+        <w:t>Passo</w:t>
+      </w:r>
+      <w:r>
+        <w:t xml:space="preserve"> 9</w:t>
+      </w:r>
+      <w:r>
+        <w:t xml:space="preserve"> - definir a sequência lógica de execução do projeto</w:t>
+      </w:r>
+    </w:p>
+    <w:p>
+      <w:pPr>
+        <w:spacing w:after="0"/>
+      </w:pPr>
+      <w:r>
+        <w:tab/>
+        <w:t xml:space="preserve">9.1 A sequência Lógica de execução do </w:t>
+      </w:r>
+      <w:r>
+        <w:t>projeto</w:t>
+      </w:r>
+      <w:r>
+        <w:t xml:space="preserve"> será </w:t>
+      </w:r>
+      <w:r>
+        <w:t xml:space="preserve">gerida pela rota do sistema que </w:t>
+      </w:r>
+    </w:p>
+    <w:p>
+      <w:pPr>
+        <w:spacing w:after="0"/>
+        <w:ind w:left="1053"/>
+      </w:pPr>
+      <w:r>
+        <w:t>deverá ser criada contemplando os seguintes itens básicos para chama</w:t>
+      </w:r>
+      <w:r>
+        <w:t>r os seus respectivos controladores segundo o modelo de projeto adotado</w:t>
+      </w:r>
+      <w:r>
+        <w:t>:</w:t>
+      </w:r>
+    </w:p>
+    <w:p>
+      <w:pPr>
+        <w:spacing w:after="0"/>
+        <w:ind w:left="708" w:firstLine="1"/>
+      </w:pPr>
+      <w:r>
+        <w:t xml:space="preserve">9.1.1 </w:t>
+      </w:r>
+      <w:r>
+        <w:t>início.</w:t>
+      </w:r>
+    </w:p>
+    <w:p>
+      <w:pPr>
+        <w:spacing w:after="0"/>
+        <w:ind w:firstLine="1"/>
+      </w:pPr>
+      <w:r>
+        <w:tab/>
+      </w:r>
+      <w:r>
+        <w:t>9.1.</w:t>
+      </w:r>
+      <w:r>
+        <w:t>2</w:t>
+      </w:r>
+      <w:r>
+        <w:t xml:space="preserve"> </w:t>
+      </w:r>
+      <w:r>
+        <w:t>Login.</w:t>
+      </w:r>
+    </w:p>
+    <w:p>
+      <w:pPr>
+        <w:spacing w:after="0"/>
+        <w:ind w:firstLine="1"/>
+      </w:pPr>
+      <w:r>
+        <w:tab/>
+      </w:r>
+      <w:r>
+        <w:t>9.1.</w:t>
+      </w:r>
+      <w:r>
+        <w:t>3</w:t>
+      </w:r>
+      <w:r>
+        <w:t xml:space="preserve"> </w:t>
+      </w:r>
+      <w:r>
+        <w:t>Autenticar usuário</w:t>
+      </w:r>
+    </w:p>
+    <w:p>
+      <w:pPr>
+        <w:spacing w:after="0"/>
+        <w:ind w:firstLine="1"/>
+      </w:pPr>
+      <w:r>
+        <w:tab/>
+      </w:r>
+      <w:r>
+        <w:t>9.1.</w:t>
+      </w:r>
+      <w:r>
+        <w:t>4</w:t>
+      </w:r>
+      <w:r>
+        <w:t xml:space="preserve"> </w:t>
+      </w:r>
+      <w:r>
+        <w:t>Logout</w:t>
+      </w:r>
+    </w:p>
+    <w:p>
+      <w:pPr>
+        <w:spacing w:after="0"/>
+        <w:ind w:firstLine="1"/>
+      </w:pPr>
+      <w:r>
+        <w:tab/>
+      </w:r>
+      <w:r>
+        <w:t>9.1.</w:t>
+      </w:r>
+      <w:r>
+        <w:t>5</w:t>
+      </w:r>
+      <w:r>
+        <w:t xml:space="preserve"> </w:t>
+      </w:r>
+      <w:r>
+        <w:t>Novo contato.</w:t>
+      </w:r>
+    </w:p>
+    <w:p>
+      <w:pPr>
+        <w:spacing w:after="0"/>
+        <w:ind w:firstLine="1"/>
+      </w:pPr>
+      <w:r>
+        <w:tab/>
+      </w:r>
+      <w:r>
+        <w:t>9.1.</w:t>
+      </w:r>
+      <w:r>
+        <w:t>6</w:t>
+      </w:r>
+      <w:r>
+        <w:t xml:space="preserve"> </w:t>
+      </w:r>
+      <w:r>
+        <w:t>Nova nota.</w:t>
+      </w:r>
+    </w:p>
+    <w:p>
+      <w:pPr>
+        <w:spacing w:after="0"/>
+        <w:ind w:firstLine="1"/>
+      </w:pPr>
+      <w:r>
+        <w:tab/>
+      </w:r>
+      <w:r>
+        <w:t>9.1.</w:t>
+      </w:r>
+      <w:r>
+        <w:t>7</w:t>
+      </w:r>
+      <w:r>
+        <w:t xml:space="preserve"> </w:t>
+      </w:r>
+      <w:r>
+        <w:t>Novo usuário.</w:t>
+      </w:r>
+    </w:p>
+    <w:p>
+      <w:pPr>
+        <w:spacing w:after="0"/>
+        <w:ind w:firstLine="1"/>
+      </w:pPr>
+      <w:r>
+        <w:tab/>
+      </w:r>
+      <w:r>
+        <w:t>9.1.</w:t>
+      </w:r>
+      <w:r>
+        <w:t>8</w:t>
+      </w:r>
+      <w:r>
+        <w:t xml:space="preserve"> </w:t>
+      </w:r>
+      <w:r>
+        <w:t>Novo repositório</w:t>
+      </w:r>
+      <w:r>
+        <w:t>.</w:t>
+      </w:r>
+    </w:p>
+    <w:p>
+      <w:pPr>
+        <w:spacing w:after="0"/>
+        <w:ind w:firstLine="1"/>
+      </w:pPr>
+      <w:r>
+        <w:tab/>
+      </w:r>
+      <w:r>
+        <w:t>9.1.</w:t>
+      </w:r>
+      <w:r>
+        <w:t>9</w:t>
+      </w:r>
+      <w:r>
+        <w:t xml:space="preserve"> </w:t>
+      </w:r>
+      <w:r>
+        <w:t>Criar</w:t>
+      </w:r>
+      <w:r>
+        <w:t xml:space="preserve"> contato.</w:t>
+      </w:r>
+    </w:p>
+    <w:p>
+      <w:pPr>
+        <w:spacing w:after="0"/>
+        <w:ind w:firstLine="1"/>
+      </w:pPr>
+      <w:r>
+        <w:tab/>
+      </w:r>
+      <w:r>
+        <w:t>9.1.1</w:t>
+      </w:r>
+      <w:r>
+        <w:t>0</w:t>
+      </w:r>
+      <w:r>
+        <w:t xml:space="preserve"> </w:t>
+      </w:r>
+      <w:r>
+        <w:t>Criar nota.</w:t>
+      </w:r>
+    </w:p>
+    <w:p>
+      <w:pPr>
+        <w:spacing w:after="0"/>
+        <w:ind w:firstLine="1"/>
+      </w:pPr>
+      <w:r>
+        <w:tab/>
+      </w:r>
+      <w:r>
+        <w:t>9.1.1</w:t>
+      </w:r>
+      <w:r>
+        <w:t>1</w:t>
+      </w:r>
+      <w:r>
+        <w:t xml:space="preserve"> </w:t>
+      </w:r>
+      <w:r>
+        <w:t>Criar usuário.</w:t>
+      </w:r>
+    </w:p>
+    <w:p>
+      <w:pPr>
+        <w:spacing w:after="0"/>
+        <w:ind w:firstLine="1"/>
+      </w:pPr>
+      <w:r>
+        <w:tab/>
+      </w:r>
+      <w:r>
+        <w:t>9.1.1</w:t>
+      </w:r>
+      <w:r>
+        <w:t>2</w:t>
+      </w:r>
+      <w:r>
+        <w:t xml:space="preserve"> </w:t>
+      </w:r>
+      <w:r>
+        <w:t>Criar repositório</w:t>
+      </w:r>
+      <w:r>
+        <w:t>.</w:t>
+      </w:r>
+    </w:p>
+    <w:p>
+      <w:pPr>
+        <w:spacing w:after="0"/>
+        <w:ind w:firstLine="1"/>
+      </w:pPr>
+      <w:r>
+        <w:tab/>
+      </w:r>
+      <w:r>
+        <w:t>9.1.1</w:t>
+      </w:r>
+      <w:r>
+        <w:t>3</w:t>
+      </w:r>
+      <w:r>
+        <w:t xml:space="preserve"> </w:t>
+      </w:r>
+      <w:r>
+        <w:t>C</w:t>
+      </w:r>
+      <w:r>
+        <w:t>arregar</w:t>
+      </w:r>
+      <w:r>
+        <w:t xml:space="preserve"> contato</w:t>
+      </w:r>
+      <w:r>
+        <w:t>s.</w:t>
+      </w:r>
+    </w:p>
+    <w:p>
+      <w:pPr>
+        <w:spacing w:after="0"/>
+        <w:ind w:firstLine="1"/>
+      </w:pPr>
+      <w:r>
+        <w:tab/>
+      </w:r>
+      <w:r>
+        <w:t>9.1.1</w:t>
+      </w:r>
+      <w:r>
+        <w:t>4</w:t>
+      </w:r>
+      <w:r>
+        <w:t xml:space="preserve"> </w:t>
+      </w:r>
+      <w:r>
+        <w:t>Carregar nota</w:t>
+      </w:r>
+      <w:r>
+        <w:t>s</w:t>
+      </w:r>
+      <w:r>
+        <w:t>.</w:t>
+      </w:r>
+    </w:p>
+    <w:p>
+      <w:pPr>
+        <w:spacing w:after="0"/>
+        <w:ind w:firstLine="1"/>
+      </w:pPr>
+      <w:r>
+        <w:tab/>
+      </w:r>
+      <w:r>
+        <w:t>9.1.1</w:t>
+      </w:r>
+      <w:r>
+        <w:t>5</w:t>
+      </w:r>
+      <w:r>
+        <w:t xml:space="preserve"> </w:t>
+      </w:r>
+      <w:r>
+        <w:t>Carregar repositório.</w:t>
+      </w:r>
+    </w:p>
+    <w:p>
+      <w:pPr>
+        <w:spacing w:after="0"/>
+        <w:ind w:firstLine="1"/>
+      </w:pPr>
+      <w:r>
+        <w:tab/>
+      </w:r>
+      <w:r>
+        <w:t>9.1.1</w:t>
+      </w:r>
+      <w:r>
+        <w:t>6</w:t>
+      </w:r>
+      <w:r>
+        <w:t xml:space="preserve"> </w:t>
+      </w:r>
+      <w:r>
+        <w:t>Confirmar e-mail.</w:t>
+      </w:r>
+    </w:p>
+    <w:p>
+      <w:pPr>
+        <w:spacing w:after="0"/>
+      </w:pPr>
+    </w:p>
+    <w:p>
+      <w:pPr>
+        <w:spacing w:after="0"/>
+      </w:pPr>
+      <w:r>
+        <w:tab/>
+      </w:r>
+      <w:r>
+        <w:tab/>
+      </w:r>
+    </w:p>
+    <w:p>
+      <w:pPr>
+        <w:spacing w:after="0"/>
+      </w:pPr>
+      <w:r>
+        <w:t xml:space="preserve">Passo 0 - fazer o </w:t>
+      </w:r>
+      <w:proofErr w:type="spellStart"/>
+      <w:r>
+        <w:t>commit</w:t>
+      </w:r>
+      <w:proofErr w:type="spellEnd"/>
+      <w:r>
+        <w:t xml:space="preserve"> a sequência lógica de execução do projeto</w:t>
+      </w:r>
+    </w:p>
+    <w:p>
+      <w:pPr>
+        <w:spacing w:after="0"/>
+      </w:pPr>
+      <w:r>
+        <w:lastRenderedPageBreak/>
+        <w:t xml:space="preserve">Passo 0 - definir </w:t>
+      </w:r>
+      <w:proofErr w:type="spellStart"/>
+      <w:r>
+        <w:t>requizitos</w:t>
+      </w:r>
+      <w:proofErr w:type="spellEnd"/>
+      <w:r>
+        <w:t xml:space="preserve"> funcionais</w:t>
+      </w:r>
+    </w:p>
+    <w:p>
+      <w:pPr>
+        <w:spacing w:after="0"/>
+      </w:pPr>
+      <w:r>
+        <w:t xml:space="preserve">Passo 0 - fazer o </w:t>
+      </w:r>
+      <w:proofErr w:type="spellStart"/>
+      <w:r>
+        <w:t>commit</w:t>
+      </w:r>
+      <w:proofErr w:type="spellEnd"/>
+      <w:r>
+        <w:t xml:space="preserve"> </w:t>
+      </w:r>
+      <w:proofErr w:type="spellStart"/>
+      <w:r>
+        <w:t>requizitos</w:t>
+      </w:r>
+      <w:proofErr w:type="spellEnd"/>
+      <w:r>
+        <w:t xml:space="preserve"> funcionais</w:t>
+      </w:r>
+    </w:p>
+    <w:p>
+      <w:pPr>
+        <w:spacing w:after="0"/>
+      </w:pPr>
+      <w:r>
+        <w:t xml:space="preserve">Passo 0 - definir </w:t>
+      </w:r>
+      <w:proofErr w:type="spellStart"/>
+      <w:r>
+        <w:t>requizitos</w:t>
+      </w:r>
+      <w:proofErr w:type="spellEnd"/>
+      <w:r>
+        <w:t xml:space="preserve"> não funcionais</w:t>
+      </w:r>
+    </w:p>
+    <w:p>
+      <w:pPr>
+        <w:spacing w:after="0"/>
+      </w:pPr>
+      <w:r>
+        <w:t xml:space="preserve">Passo 0 - fazer o </w:t>
+      </w:r>
+      <w:proofErr w:type="spellStart"/>
+      <w:r>
+        <w:t>commit</w:t>
+      </w:r>
+      <w:proofErr w:type="spellEnd"/>
+      <w:r>
+        <w:t xml:space="preserve"> </w:t>
+      </w:r>
+      <w:proofErr w:type="spellStart"/>
+      <w:r>
+        <w:t>requizitos</w:t>
+      </w:r>
+      <w:proofErr w:type="spellEnd"/>
+      <w:r>
+        <w:t xml:space="preserve"> não funcionais</w:t>
+      </w:r>
+    </w:p>
+    <w:p>
+      <w:pPr>
+        <w:spacing w:after="0"/>
+      </w:pPr>
+      <w:r>
+        <w:t xml:space="preserve">Passo 0 - </w:t>
+      </w:r>
+      <w:proofErr w:type="spellStart"/>
+      <w:r>
+        <w:t>códificar</w:t>
+      </w:r>
+      <w:proofErr w:type="spellEnd"/>
+      <w:r>
+        <w:t xml:space="preserve"> o projeto</w:t>
+      </w:r>
+    </w:p>
+    <w:p>
+      <w:pPr>
+        <w:spacing w:after="0"/>
+      </w:pPr>
+      <w:r>
+        <w:t xml:space="preserve">Passo 0 - fazer o </w:t>
+      </w:r>
+      <w:proofErr w:type="spellStart"/>
+      <w:r>
+        <w:t>commit</w:t>
+      </w:r>
+      <w:proofErr w:type="spellEnd"/>
+      <w:r>
+        <w:t xml:space="preserve"> </w:t>
+      </w:r>
+      <w:proofErr w:type="spellStart"/>
+      <w:r>
+        <w:t>códificar</w:t>
+      </w:r>
+      <w:proofErr w:type="spellEnd"/>
+      <w:r>
+        <w:t xml:space="preserve"> o projeto (+ prefixo de identificação)</w:t>
+      </w:r>
+    </w:p>
+    <w:p>
+      <w:pPr>
+        <w:spacing w:after="0"/>
+      </w:pPr>
+      <w:r>
+        <w:t xml:space="preserve">Passo 0 - criar as </w:t>
+      </w:r>
+      <w:proofErr w:type="spellStart"/>
+      <w:r>
+        <w:t>views</w:t>
+      </w:r>
+      <w:proofErr w:type="spellEnd"/>
+      <w:r>
+        <w:t xml:space="preserve"> do projeto</w:t>
+      </w:r>
+    </w:p>
+    <w:p>
+      <w:pPr>
+        <w:spacing w:after="0"/>
+      </w:pPr>
+      <w:r>
+        <w:t xml:space="preserve">Passo 0 - fazer o </w:t>
+      </w:r>
+      <w:proofErr w:type="spellStart"/>
+      <w:r>
+        <w:t>commitcriar</w:t>
+      </w:r>
+      <w:proofErr w:type="spellEnd"/>
+      <w:r>
+        <w:t xml:space="preserve"> as </w:t>
+      </w:r>
+      <w:proofErr w:type="spellStart"/>
+      <w:r>
+        <w:t>views</w:t>
+      </w:r>
+      <w:proofErr w:type="spellEnd"/>
+      <w:r>
+        <w:t xml:space="preserve"> do projeto (+ prefixo de identificação)</w:t>
+      </w:r>
+    </w:p>
+    <w:p>
+      <w:pPr>
+        <w:spacing w:after="0"/>
+      </w:pPr>
+      <w:r>
+        <w:t xml:space="preserve">Passo 0 - vincular as </w:t>
+      </w:r>
+      <w:proofErr w:type="spellStart"/>
+      <w:r>
+        <w:t>views</w:t>
+      </w:r>
+      <w:proofErr w:type="spellEnd"/>
+      <w:r>
+        <w:t xml:space="preserve"> ao código do projeto</w:t>
+      </w:r>
+    </w:p>
+    <w:p>
+      <w:pPr>
+        <w:spacing w:after="0"/>
+      </w:pPr>
+      <w:r>
+        <w:t xml:space="preserve">Passo 0 - fazer o </w:t>
+      </w:r>
+      <w:proofErr w:type="spellStart"/>
+      <w:r>
+        <w:t>commit</w:t>
+      </w:r>
+      <w:proofErr w:type="spellEnd"/>
+      <w:r>
+        <w:t xml:space="preserve"> vincular as </w:t>
+      </w:r>
+      <w:proofErr w:type="spellStart"/>
+      <w:r>
+        <w:t>views</w:t>
+      </w:r>
+      <w:proofErr w:type="spellEnd"/>
+      <w:r>
+        <w:t xml:space="preserve"> ao código do projeto (+ prefixo de identificação)</w:t>
+      </w:r>
+    </w:p>
+    <w:p>
+      <w:pPr>
+        <w:spacing w:after="0"/>
+      </w:pPr>
+      <w:r>
+        <w:t>Passo 0 - testar o código</w:t>
+      </w:r>
+    </w:p>
+    <w:p>
+      <w:pPr>
+        <w:spacing w:after="0"/>
+      </w:pPr>
+      <w:r>
+        <w:t xml:space="preserve">Passo 0 - fazer o </w:t>
+      </w:r>
+      <w:proofErr w:type="spellStart"/>
+      <w:r>
+        <w:t>commit</w:t>
+      </w:r>
+      <w:proofErr w:type="spellEnd"/>
+      <w:r>
+        <w:t xml:space="preserve"> testar o código</w:t>
+      </w:r>
+    </w:p>
+    <w:p>
+      <w:pPr>
+        <w:spacing w:after="0"/>
+      </w:pPr>
+      <w:r>
+        <w:t>Passo 0 - colocar o projeto em produção</w:t>
+      </w:r>
+    </w:p>
+    <w:p>
+      <w:pPr>
+        <w:spacing w:after="0"/>
+      </w:pPr>
     </w:p>
     <w:p>
       <w:pPr>
@@ -1021,7 +3307,15 @@
         <w:t xml:space="preserve">Passo 0 - </w:t>
       </w:r>
       <w:r>
-        <w:t>fazer o commit do termo de encerramento do projeto.</w:t>
+        <w:t xml:space="preserve">fazer o </w:t>
+      </w:r>
+      <w:proofErr w:type="spellStart"/>
+      <w:r>
+        <w:t>commit</w:t>
+      </w:r>
+      <w:proofErr w:type="spellEnd"/>
+      <w:r>
+        <w:t xml:space="preserve"> do termo de encerramento do projeto.</w:t>
       </w:r>
     </w:p>
     <w:p>
@@ -1037,6 +3331,704 @@
     </w:sectPr>
   </w:body>
 </w:document>
+</file>
+
+<file path=word/numbering.xml><?xml version="1.0" encoding="utf-8"?>
+<w:numbering xmlns:wpc="http://schemas.microsoft.com/office/word/2010/wordprocessingCanvas" xmlns:cx="http://schemas.microsoft.com/office/drawing/2014/chartex" xmlns:cx1="http://schemas.microsoft.com/office/drawing/2015/9/8/chartex" xmlns:cx2="http://schemas.microsoft.com/office/drawing/2015/10/21/chartex" xmlns:cx3="http://schemas.microsoft.com/office/drawing/2016/5/9/chartex" xmlns:cx4="http://schemas.microsoft.com/office/drawing/2016/5/10/chartex" xmlns:cx5="http://schemas.microsoft.com/office/drawing/2016/5/11/chartex" xmlns:cx6="http://schemas.microsoft.com/office/drawing/2016/5/12/chartex" xmlns:cx7="http://schemas.microsoft.com/office/drawing/2016/5/13/chartex" xmlns:cx8="http://schemas.microsoft.com/office/drawing/2016/5/14/chartex" xmlns:mc="http://schemas.openxmlformats.org/markup-compatibility/2006" xmlns:aink="http://schemas.microsoft.com/office/drawing/2016/ink" xmlns:am3d="http://schemas.microsoft.com/office/drawing/2017/model3d" xmlns:o="urn:schemas-microsoft-com:office:office" xmlns:oel="http://schemas.microsoft.com/office/2019/extlst" xmlns:r="http://schemas.openxmlformats.org/officeDocument/2006/relationships" xmlns:m="http://schemas.openxmlformats.org/officeDocument/2006/math" xmlns:v="urn:schemas-microsoft-com:vml" xmlns:wp14="http://schemas.microsoft.com/office/word/2010/wordprocessingDrawing" xmlns:wp="http://schemas.openxmlformats.org/drawingml/2006/wordprocessingDrawing" xmlns:w10="urn:schemas-microsoft-com:office:word" xmlns:w="http://schemas.openxmlformats.org/wordprocessingml/2006/main" xmlns:w14="http://schemas.microsoft.com/office/word/2010/wordml" xmlns:w15="http://schemas.microsoft.com/office/word/2012/wordml" xmlns:w16cex="http://schemas.microsoft.com/office/word/2018/wordml/cex" xmlns:w16cid="http://schemas.microsoft.com/office/word/2016/wordml/cid" xmlns:w16="http://schemas.microsoft.com/office/word/2018/wordml" xmlns:w16sdtdh="http://schemas.microsoft.com/office/word/2020/wordml/sdtdatahash" xmlns:w16se="http://schemas.microsoft.com/office/word/2015/wordml/symex" xmlns:wpg="http://schemas.microsoft.com/office/word/2010/wordprocessingGroup" xmlns:wpi="http://schemas.microsoft.com/office/word/2010/wordprocessingInk" xmlns:wne="http://schemas.microsoft.com/office/word/2006/wordml" xmlns:wps="http://schemas.microsoft.com/office/word/2010/wordprocessingShape" mc:Ignorable="w14 w15 w16se w16cid w16 w16cex w16sdtdh wp14">
+  <w:abstractNum w:abstractNumId="0" w15:restartNumberingAfterBreak="0">
+    <w:nsid w:val="0542636C"/>
+    <w:multiLevelType w:val="multilevel"/>
+    <w:tmpl w:val="DCB469A0"/>
+    <w:lvl w:ilvl="0">
+      <w:start w:val="6"/>
+      <w:numFmt w:val="decimal"/>
+      <w:lvlText w:val="%1"/>
+      <w:lvlJc w:val="left"/>
+      <w:pPr>
+        <w:ind w:left="360" w:hanging="360"/>
+      </w:pPr>
+      <w:rPr>
+        <w:rFonts w:hint="default"/>
+      </w:rPr>
+    </w:lvl>
+    <w:lvl w:ilvl="1">
+      <w:start w:val="1"/>
+      <w:numFmt w:val="decimal"/>
+      <w:lvlText w:val="%1.%2"/>
+      <w:lvlJc w:val="left"/>
+      <w:pPr>
+        <w:ind w:left="1065" w:hanging="360"/>
+      </w:pPr>
+      <w:rPr>
+        <w:rFonts w:hint="default"/>
+      </w:rPr>
+    </w:lvl>
+    <w:lvl w:ilvl="2">
+      <w:start w:val="1"/>
+      <w:numFmt w:val="decimal"/>
+      <w:lvlText w:val="%1.%2.%3"/>
+      <w:lvlJc w:val="left"/>
+      <w:pPr>
+        <w:ind w:left="2130" w:hanging="720"/>
+      </w:pPr>
+      <w:rPr>
+        <w:rFonts w:hint="default"/>
+      </w:rPr>
+    </w:lvl>
+    <w:lvl w:ilvl="3">
+      <w:start w:val="1"/>
+      <w:numFmt w:val="decimal"/>
+      <w:lvlText w:val="%1.%2.%3.%4"/>
+      <w:lvlJc w:val="left"/>
+      <w:pPr>
+        <w:ind w:left="2835" w:hanging="720"/>
+      </w:pPr>
+      <w:rPr>
+        <w:rFonts w:hint="default"/>
+      </w:rPr>
+    </w:lvl>
+    <w:lvl w:ilvl="4">
+      <w:start w:val="1"/>
+      <w:numFmt w:val="decimal"/>
+      <w:lvlText w:val="%1.%2.%3.%4.%5"/>
+      <w:lvlJc w:val="left"/>
+      <w:pPr>
+        <w:ind w:left="3900" w:hanging="1080"/>
+      </w:pPr>
+      <w:rPr>
+        <w:rFonts w:hint="default"/>
+      </w:rPr>
+    </w:lvl>
+    <w:lvl w:ilvl="5">
+      <w:start w:val="1"/>
+      <w:numFmt w:val="decimal"/>
+      <w:lvlText w:val="%1.%2.%3.%4.%5.%6"/>
+      <w:lvlJc w:val="left"/>
+      <w:pPr>
+        <w:ind w:left="4605" w:hanging="1080"/>
+      </w:pPr>
+      <w:rPr>
+        <w:rFonts w:hint="default"/>
+      </w:rPr>
+    </w:lvl>
+    <w:lvl w:ilvl="6">
+      <w:start w:val="1"/>
+      <w:numFmt w:val="decimal"/>
+      <w:lvlText w:val="%1.%2.%3.%4.%5.%6.%7"/>
+      <w:lvlJc w:val="left"/>
+      <w:pPr>
+        <w:ind w:left="5670" w:hanging="1440"/>
+      </w:pPr>
+      <w:rPr>
+        <w:rFonts w:hint="default"/>
+      </w:rPr>
+    </w:lvl>
+    <w:lvl w:ilvl="7">
+      <w:start w:val="1"/>
+      <w:numFmt w:val="decimal"/>
+      <w:lvlText w:val="%1.%2.%3.%4.%5.%6.%7.%8"/>
+      <w:lvlJc w:val="left"/>
+      <w:pPr>
+        <w:ind w:left="6375" w:hanging="1440"/>
+      </w:pPr>
+      <w:rPr>
+        <w:rFonts w:hint="default"/>
+      </w:rPr>
+    </w:lvl>
+    <w:lvl w:ilvl="8">
+      <w:start w:val="1"/>
+      <w:numFmt w:val="decimal"/>
+      <w:lvlText w:val="%1.%2.%3.%4.%5.%6.%7.%8.%9"/>
+      <w:lvlJc w:val="left"/>
+      <w:pPr>
+        <w:ind w:left="7080" w:hanging="1440"/>
+      </w:pPr>
+      <w:rPr>
+        <w:rFonts w:hint="default"/>
+      </w:rPr>
+    </w:lvl>
+  </w:abstractNum>
+  <w:abstractNum w:abstractNumId="1" w15:restartNumberingAfterBreak="0">
+    <w:nsid w:val="1D9C3351"/>
+    <w:multiLevelType w:val="multilevel"/>
+    <w:tmpl w:val="DE40EB8C"/>
+    <w:lvl w:ilvl="0">
+      <w:numFmt w:val="decimal"/>
+      <w:lvlText w:val="%1.0"/>
+      <w:lvlJc w:val="left"/>
+      <w:pPr>
+        <w:ind w:left="1065" w:hanging="360"/>
+      </w:pPr>
+      <w:rPr>
+        <w:rFonts w:hint="default"/>
+      </w:rPr>
+    </w:lvl>
+    <w:lvl w:ilvl="1">
+      <w:start w:val="1"/>
+      <w:numFmt w:val="decimal"/>
+      <w:lvlText w:val="%1.%2"/>
+      <w:lvlJc w:val="left"/>
+      <w:pPr>
+        <w:ind w:left="1773" w:hanging="360"/>
+      </w:pPr>
+      <w:rPr>
+        <w:rFonts w:hint="default"/>
+      </w:rPr>
+    </w:lvl>
+    <w:lvl w:ilvl="2">
+      <w:start w:val="1"/>
+      <w:numFmt w:val="decimal"/>
+      <w:lvlText w:val="%1.%2.%3"/>
+      <w:lvlJc w:val="left"/>
+      <w:pPr>
+        <w:ind w:left="2841" w:hanging="720"/>
+      </w:pPr>
+      <w:rPr>
+        <w:rFonts w:hint="default"/>
+      </w:rPr>
+    </w:lvl>
+    <w:lvl w:ilvl="3">
+      <w:start w:val="1"/>
+      <w:numFmt w:val="decimal"/>
+      <w:lvlText w:val="%1.%2.%3.%4"/>
+      <w:lvlJc w:val="left"/>
+      <w:pPr>
+        <w:ind w:left="3549" w:hanging="720"/>
+      </w:pPr>
+      <w:rPr>
+        <w:rFonts w:hint="default"/>
+      </w:rPr>
+    </w:lvl>
+    <w:lvl w:ilvl="4">
+      <w:start w:val="1"/>
+      <w:numFmt w:val="decimal"/>
+      <w:lvlText w:val="%1.%2.%3.%4.%5"/>
+      <w:lvlJc w:val="left"/>
+      <w:pPr>
+        <w:ind w:left="4617" w:hanging="1080"/>
+      </w:pPr>
+      <w:rPr>
+        <w:rFonts w:hint="default"/>
+      </w:rPr>
+    </w:lvl>
+    <w:lvl w:ilvl="5">
+      <w:start w:val="1"/>
+      <w:numFmt w:val="decimal"/>
+      <w:lvlText w:val="%1.%2.%3.%4.%5.%6"/>
+      <w:lvlJc w:val="left"/>
+      <w:pPr>
+        <w:ind w:left="5325" w:hanging="1080"/>
+      </w:pPr>
+      <w:rPr>
+        <w:rFonts w:hint="default"/>
+      </w:rPr>
+    </w:lvl>
+    <w:lvl w:ilvl="6">
+      <w:start w:val="1"/>
+      <w:numFmt w:val="decimal"/>
+      <w:lvlText w:val="%1.%2.%3.%4.%5.%6.%7"/>
+      <w:lvlJc w:val="left"/>
+      <w:pPr>
+        <w:ind w:left="6393" w:hanging="1440"/>
+      </w:pPr>
+      <w:rPr>
+        <w:rFonts w:hint="default"/>
+      </w:rPr>
+    </w:lvl>
+    <w:lvl w:ilvl="7">
+      <w:start w:val="1"/>
+      <w:numFmt w:val="decimal"/>
+      <w:lvlText w:val="%1.%2.%3.%4.%5.%6.%7.%8"/>
+      <w:lvlJc w:val="left"/>
+      <w:pPr>
+        <w:ind w:left="7101" w:hanging="1440"/>
+      </w:pPr>
+      <w:rPr>
+        <w:rFonts w:hint="default"/>
+      </w:rPr>
+    </w:lvl>
+    <w:lvl w:ilvl="8">
+      <w:start w:val="1"/>
+      <w:numFmt w:val="decimal"/>
+      <w:lvlText w:val="%1.%2.%3.%4.%5.%6.%7.%8.%9"/>
+      <w:lvlJc w:val="left"/>
+      <w:pPr>
+        <w:ind w:left="7809" w:hanging="1440"/>
+      </w:pPr>
+      <w:rPr>
+        <w:rFonts w:hint="default"/>
+      </w:rPr>
+    </w:lvl>
+  </w:abstractNum>
+  <w:abstractNum w:abstractNumId="2" w15:restartNumberingAfterBreak="0">
+    <w:nsid w:val="1FC0467E"/>
+    <w:multiLevelType w:val="multilevel"/>
+    <w:tmpl w:val="1A3A898E"/>
+    <w:lvl w:ilvl="0">
+      <w:numFmt w:val="decimal"/>
+      <w:lvlText w:val="%1.0"/>
+      <w:lvlJc w:val="left"/>
+      <w:pPr>
+        <w:ind w:left="1065" w:hanging="360"/>
+      </w:pPr>
+      <w:rPr>
+        <w:rFonts w:hint="default"/>
+      </w:rPr>
+    </w:lvl>
+    <w:lvl w:ilvl="1">
+      <w:start w:val="1"/>
+      <w:numFmt w:val="decimal"/>
+      <w:lvlText w:val="%1.%2"/>
+      <w:lvlJc w:val="left"/>
+      <w:pPr>
+        <w:ind w:left="1773" w:hanging="360"/>
+      </w:pPr>
+      <w:rPr>
+        <w:rFonts w:hint="default"/>
+      </w:rPr>
+    </w:lvl>
+    <w:lvl w:ilvl="2">
+      <w:start w:val="1"/>
+      <w:numFmt w:val="decimal"/>
+      <w:lvlText w:val="%1.%2.%3"/>
+      <w:lvlJc w:val="left"/>
+      <w:pPr>
+        <w:ind w:left="2841" w:hanging="720"/>
+      </w:pPr>
+      <w:rPr>
+        <w:rFonts w:hint="default"/>
+      </w:rPr>
+    </w:lvl>
+    <w:lvl w:ilvl="3">
+      <w:start w:val="1"/>
+      <w:numFmt w:val="decimal"/>
+      <w:lvlText w:val="%1.%2.%3.%4"/>
+      <w:lvlJc w:val="left"/>
+      <w:pPr>
+        <w:ind w:left="3549" w:hanging="720"/>
+      </w:pPr>
+      <w:rPr>
+        <w:rFonts w:hint="default"/>
+      </w:rPr>
+    </w:lvl>
+    <w:lvl w:ilvl="4">
+      <w:start w:val="1"/>
+      <w:numFmt w:val="decimal"/>
+      <w:lvlText w:val="%1.%2.%3.%4.%5"/>
+      <w:lvlJc w:val="left"/>
+      <w:pPr>
+        <w:ind w:left="4617" w:hanging="1080"/>
+      </w:pPr>
+      <w:rPr>
+        <w:rFonts w:hint="default"/>
+      </w:rPr>
+    </w:lvl>
+    <w:lvl w:ilvl="5">
+      <w:start w:val="1"/>
+      <w:numFmt w:val="decimal"/>
+      <w:lvlText w:val="%1.%2.%3.%4.%5.%6"/>
+      <w:lvlJc w:val="left"/>
+      <w:pPr>
+        <w:ind w:left="5325" w:hanging="1080"/>
+      </w:pPr>
+      <w:rPr>
+        <w:rFonts w:hint="default"/>
+      </w:rPr>
+    </w:lvl>
+    <w:lvl w:ilvl="6">
+      <w:start w:val="1"/>
+      <w:numFmt w:val="decimal"/>
+      <w:lvlText w:val="%1.%2.%3.%4.%5.%6.%7"/>
+      <w:lvlJc w:val="left"/>
+      <w:pPr>
+        <w:ind w:left="6393" w:hanging="1440"/>
+      </w:pPr>
+      <w:rPr>
+        <w:rFonts w:hint="default"/>
+      </w:rPr>
+    </w:lvl>
+    <w:lvl w:ilvl="7">
+      <w:start w:val="1"/>
+      <w:numFmt w:val="decimal"/>
+      <w:lvlText w:val="%1.%2.%3.%4.%5.%6.%7.%8"/>
+      <w:lvlJc w:val="left"/>
+      <w:pPr>
+        <w:ind w:left="7101" w:hanging="1440"/>
+      </w:pPr>
+      <w:rPr>
+        <w:rFonts w:hint="default"/>
+      </w:rPr>
+    </w:lvl>
+    <w:lvl w:ilvl="8">
+      <w:start w:val="1"/>
+      <w:numFmt w:val="decimal"/>
+      <w:lvlText w:val="%1.%2.%3.%4.%5.%6.%7.%8.%9"/>
+      <w:lvlJc w:val="left"/>
+      <w:pPr>
+        <w:ind w:left="7809" w:hanging="1440"/>
+      </w:pPr>
+      <w:rPr>
+        <w:rFonts w:hint="default"/>
+      </w:rPr>
+    </w:lvl>
+  </w:abstractNum>
+  <w:abstractNum w:abstractNumId="3" w15:restartNumberingAfterBreak="0">
+    <w:nsid w:val="29623F05"/>
+    <w:multiLevelType w:val="multilevel"/>
+    <w:tmpl w:val="4E04513C"/>
+    <w:lvl w:ilvl="0">
+      <w:numFmt w:val="decimal"/>
+      <w:lvlText w:val="%1.0"/>
+      <w:lvlJc w:val="left"/>
+      <w:pPr>
+        <w:ind w:left="1065" w:hanging="360"/>
+      </w:pPr>
+      <w:rPr>
+        <w:rFonts w:hint="default"/>
+      </w:rPr>
+    </w:lvl>
+    <w:lvl w:ilvl="1">
+      <w:start w:val="1"/>
+      <w:numFmt w:val="decimal"/>
+      <w:lvlText w:val="%1.%2"/>
+      <w:lvlJc w:val="left"/>
+      <w:pPr>
+        <w:ind w:left="1773" w:hanging="360"/>
+      </w:pPr>
+      <w:rPr>
+        <w:rFonts w:hint="default"/>
+      </w:rPr>
+    </w:lvl>
+    <w:lvl w:ilvl="2">
+      <w:start w:val="1"/>
+      <w:numFmt w:val="decimal"/>
+      <w:lvlText w:val="%1.%2.%3"/>
+      <w:lvlJc w:val="left"/>
+      <w:pPr>
+        <w:ind w:left="2841" w:hanging="720"/>
+      </w:pPr>
+      <w:rPr>
+        <w:rFonts w:hint="default"/>
+      </w:rPr>
+    </w:lvl>
+    <w:lvl w:ilvl="3">
+      <w:start w:val="1"/>
+      <w:numFmt w:val="decimal"/>
+      <w:lvlText w:val="%1.%2.%3.%4"/>
+      <w:lvlJc w:val="left"/>
+      <w:pPr>
+        <w:ind w:left="3549" w:hanging="720"/>
+      </w:pPr>
+      <w:rPr>
+        <w:rFonts w:hint="default"/>
+      </w:rPr>
+    </w:lvl>
+    <w:lvl w:ilvl="4">
+      <w:start w:val="1"/>
+      <w:numFmt w:val="decimal"/>
+      <w:lvlText w:val="%1.%2.%3.%4.%5"/>
+      <w:lvlJc w:val="left"/>
+      <w:pPr>
+        <w:ind w:left="4617" w:hanging="1080"/>
+      </w:pPr>
+      <w:rPr>
+        <w:rFonts w:hint="default"/>
+      </w:rPr>
+    </w:lvl>
+    <w:lvl w:ilvl="5">
+      <w:start w:val="1"/>
+      <w:numFmt w:val="decimal"/>
+      <w:lvlText w:val="%1.%2.%3.%4.%5.%6"/>
+      <w:lvlJc w:val="left"/>
+      <w:pPr>
+        <w:ind w:left="5325" w:hanging="1080"/>
+      </w:pPr>
+      <w:rPr>
+        <w:rFonts w:hint="default"/>
+      </w:rPr>
+    </w:lvl>
+    <w:lvl w:ilvl="6">
+      <w:start w:val="1"/>
+      <w:numFmt w:val="decimal"/>
+      <w:lvlText w:val="%1.%2.%3.%4.%5.%6.%7"/>
+      <w:lvlJc w:val="left"/>
+      <w:pPr>
+        <w:ind w:left="6393" w:hanging="1440"/>
+      </w:pPr>
+      <w:rPr>
+        <w:rFonts w:hint="default"/>
+      </w:rPr>
+    </w:lvl>
+    <w:lvl w:ilvl="7">
+      <w:start w:val="1"/>
+      <w:numFmt w:val="decimal"/>
+      <w:lvlText w:val="%1.%2.%3.%4.%5.%6.%7.%8"/>
+      <w:lvlJc w:val="left"/>
+      <w:pPr>
+        <w:ind w:left="7101" w:hanging="1440"/>
+      </w:pPr>
+      <w:rPr>
+        <w:rFonts w:hint="default"/>
+      </w:rPr>
+    </w:lvl>
+    <w:lvl w:ilvl="8">
+      <w:start w:val="1"/>
+      <w:numFmt w:val="decimal"/>
+      <w:lvlText w:val="%1.%2.%3.%4.%5.%6.%7.%8.%9"/>
+      <w:lvlJc w:val="left"/>
+      <w:pPr>
+        <w:ind w:left="7809" w:hanging="1440"/>
+      </w:pPr>
+      <w:rPr>
+        <w:rFonts w:hint="default"/>
+      </w:rPr>
+    </w:lvl>
+  </w:abstractNum>
+  <w:abstractNum w:abstractNumId="4" w15:restartNumberingAfterBreak="0">
+    <w:nsid w:val="36B928EA"/>
+    <w:multiLevelType w:val="multilevel"/>
+    <w:tmpl w:val="B63486EC"/>
+    <w:lvl w:ilvl="0">
+      <w:start w:val="7"/>
+      <w:numFmt w:val="decimal"/>
+      <w:lvlText w:val="%1"/>
+      <w:lvlJc w:val="left"/>
+      <w:pPr>
+        <w:ind w:left="360" w:hanging="360"/>
+      </w:pPr>
+      <w:rPr>
+        <w:rFonts w:hint="default"/>
+      </w:rPr>
+    </w:lvl>
+    <w:lvl w:ilvl="1">
+      <w:start w:val="1"/>
+      <w:numFmt w:val="decimal"/>
+      <w:lvlText w:val="%1.%2"/>
+      <w:lvlJc w:val="left"/>
+      <w:pPr>
+        <w:ind w:left="1065" w:hanging="360"/>
+      </w:pPr>
+      <w:rPr>
+        <w:rFonts w:hint="default"/>
+      </w:rPr>
+    </w:lvl>
+    <w:lvl w:ilvl="2">
+      <w:start w:val="1"/>
+      <w:numFmt w:val="decimal"/>
+      <w:lvlText w:val="%1.%2.%3"/>
+      <w:lvlJc w:val="left"/>
+      <w:pPr>
+        <w:ind w:left="2130" w:hanging="720"/>
+      </w:pPr>
+      <w:rPr>
+        <w:rFonts w:hint="default"/>
+      </w:rPr>
+    </w:lvl>
+    <w:lvl w:ilvl="3">
+      <w:start w:val="1"/>
+      <w:numFmt w:val="decimal"/>
+      <w:lvlText w:val="%1.%2.%3.%4"/>
+      <w:lvlJc w:val="left"/>
+      <w:pPr>
+        <w:ind w:left="2835" w:hanging="720"/>
+      </w:pPr>
+      <w:rPr>
+        <w:rFonts w:hint="default"/>
+      </w:rPr>
+    </w:lvl>
+    <w:lvl w:ilvl="4">
+      <w:start w:val="1"/>
+      <w:numFmt w:val="decimal"/>
+      <w:lvlText w:val="%1.%2.%3.%4.%5"/>
+      <w:lvlJc w:val="left"/>
+      <w:pPr>
+        <w:ind w:left="3900" w:hanging="1080"/>
+      </w:pPr>
+      <w:rPr>
+        <w:rFonts w:hint="default"/>
+      </w:rPr>
+    </w:lvl>
+    <w:lvl w:ilvl="5">
+      <w:start w:val="1"/>
+      <w:numFmt w:val="decimal"/>
+      <w:lvlText w:val="%1.%2.%3.%4.%5.%6"/>
+      <w:lvlJc w:val="left"/>
+      <w:pPr>
+        <w:ind w:left="4605" w:hanging="1080"/>
+      </w:pPr>
+      <w:rPr>
+        <w:rFonts w:hint="default"/>
+      </w:rPr>
+    </w:lvl>
+    <w:lvl w:ilvl="6">
+      <w:start w:val="1"/>
+      <w:numFmt w:val="decimal"/>
+      <w:lvlText w:val="%1.%2.%3.%4.%5.%6.%7"/>
+      <w:lvlJc w:val="left"/>
+      <w:pPr>
+        <w:ind w:left="5670" w:hanging="1440"/>
+      </w:pPr>
+      <w:rPr>
+        <w:rFonts w:hint="default"/>
+      </w:rPr>
+    </w:lvl>
+    <w:lvl w:ilvl="7">
+      <w:start w:val="1"/>
+      <w:numFmt w:val="decimal"/>
+      <w:lvlText w:val="%1.%2.%3.%4.%5.%6.%7.%8"/>
+      <w:lvlJc w:val="left"/>
+      <w:pPr>
+        <w:ind w:left="6375" w:hanging="1440"/>
+      </w:pPr>
+      <w:rPr>
+        <w:rFonts w:hint="default"/>
+      </w:rPr>
+    </w:lvl>
+    <w:lvl w:ilvl="8">
+      <w:start w:val="1"/>
+      <w:numFmt w:val="decimal"/>
+      <w:lvlText w:val="%1.%2.%3.%4.%5.%6.%7.%8.%9"/>
+      <w:lvlJc w:val="left"/>
+      <w:pPr>
+        <w:ind w:left="7080" w:hanging="1440"/>
+      </w:pPr>
+      <w:rPr>
+        <w:rFonts w:hint="default"/>
+      </w:rPr>
+    </w:lvl>
+  </w:abstractNum>
+  <w:abstractNum w:abstractNumId="5" w15:restartNumberingAfterBreak="0">
+    <w:nsid w:val="60561798"/>
+    <w:multiLevelType w:val="multilevel"/>
+    <w:tmpl w:val="9B707D8A"/>
+    <w:lvl w:ilvl="0">
+      <w:start w:val="5"/>
+      <w:numFmt w:val="decimal"/>
+      <w:lvlText w:val="%1"/>
+      <w:lvlJc w:val="left"/>
+      <w:pPr>
+        <w:ind w:left="360" w:hanging="360"/>
+      </w:pPr>
+      <w:rPr>
+        <w:rFonts w:hint="default"/>
+      </w:rPr>
+    </w:lvl>
+    <w:lvl w:ilvl="1">
+      <w:start w:val="1"/>
+      <w:numFmt w:val="decimal"/>
+      <w:lvlText w:val="%1.%2"/>
+      <w:lvlJc w:val="left"/>
+      <w:pPr>
+        <w:ind w:left="1065" w:hanging="360"/>
+      </w:pPr>
+      <w:rPr>
+        <w:rFonts w:hint="default"/>
+      </w:rPr>
+    </w:lvl>
+    <w:lvl w:ilvl="2">
+      <w:start w:val="1"/>
+      <w:numFmt w:val="decimal"/>
+      <w:lvlText w:val="%1.%2.%3"/>
+      <w:lvlJc w:val="left"/>
+      <w:pPr>
+        <w:ind w:left="2130" w:hanging="720"/>
+      </w:pPr>
+      <w:rPr>
+        <w:rFonts w:hint="default"/>
+      </w:rPr>
+    </w:lvl>
+    <w:lvl w:ilvl="3">
+      <w:start w:val="1"/>
+      <w:numFmt w:val="decimal"/>
+      <w:lvlText w:val="%1.%2.%3.%4"/>
+      <w:lvlJc w:val="left"/>
+      <w:pPr>
+        <w:ind w:left="2835" w:hanging="720"/>
+      </w:pPr>
+      <w:rPr>
+        <w:rFonts w:hint="default"/>
+      </w:rPr>
+    </w:lvl>
+    <w:lvl w:ilvl="4">
+      <w:start w:val="1"/>
+      <w:numFmt w:val="decimal"/>
+      <w:lvlText w:val="%1.%2.%3.%4.%5"/>
+      <w:lvlJc w:val="left"/>
+      <w:pPr>
+        <w:ind w:left="3900" w:hanging="1080"/>
+      </w:pPr>
+      <w:rPr>
+        <w:rFonts w:hint="default"/>
+      </w:rPr>
+    </w:lvl>
+    <w:lvl w:ilvl="5">
+      <w:start w:val="1"/>
+      <w:numFmt w:val="decimal"/>
+      <w:lvlText w:val="%1.%2.%3.%4.%5.%6"/>
+      <w:lvlJc w:val="left"/>
+      <w:pPr>
+        <w:ind w:left="4605" w:hanging="1080"/>
+      </w:pPr>
+      <w:rPr>
+        <w:rFonts w:hint="default"/>
+      </w:rPr>
+    </w:lvl>
+    <w:lvl w:ilvl="6">
+      <w:start w:val="1"/>
+      <w:numFmt w:val="decimal"/>
+      <w:lvlText w:val="%1.%2.%3.%4.%5.%6.%7"/>
+      <w:lvlJc w:val="left"/>
+      <w:pPr>
+        <w:ind w:left="5670" w:hanging="1440"/>
+      </w:pPr>
+      <w:rPr>
+        <w:rFonts w:hint="default"/>
+      </w:rPr>
+    </w:lvl>
+    <w:lvl w:ilvl="7">
+      <w:start w:val="1"/>
+      <w:numFmt w:val="decimal"/>
+      <w:lvlText w:val="%1.%2.%3.%4.%5.%6.%7.%8"/>
+      <w:lvlJc w:val="left"/>
+      <w:pPr>
+        <w:ind w:left="6375" w:hanging="1440"/>
+      </w:pPr>
+      <w:rPr>
+        <w:rFonts w:hint="default"/>
+      </w:rPr>
+    </w:lvl>
+    <w:lvl w:ilvl="8">
+      <w:start w:val="1"/>
+      <w:numFmt w:val="decimal"/>
+      <w:lvlText w:val="%1.%2.%3.%4.%5.%6.%7.%8.%9"/>
+      <w:lvlJc w:val="left"/>
+      <w:pPr>
+        <w:ind w:left="7080" w:hanging="1440"/>
+      </w:pPr>
+      <w:rPr>
+        <w:rFonts w:hint="default"/>
+      </w:rPr>
+    </w:lvl>
+  </w:abstractNum>
+  <w:num w:numId="1" w16cid:durableId="1557084173">
+    <w:abstractNumId w:val="3"/>
+  </w:num>
+  <w:num w:numId="2" w16cid:durableId="7341488">
+    <w:abstractNumId w:val="1"/>
+  </w:num>
+  <w:num w:numId="3" w16cid:durableId="1209296567">
+    <w:abstractNumId w:val="5"/>
+  </w:num>
+  <w:num w:numId="4" w16cid:durableId="1147481139">
+    <w:abstractNumId w:val="0"/>
+  </w:num>
+  <w:num w:numId="5" w16cid:durableId="1194920807">
+    <w:abstractNumId w:val="2"/>
+  </w:num>
+  <w:num w:numId="6" w16cid:durableId="1003820663">
+    <w:abstractNumId w:val="4"/>
+  </w:num>
+</w:numbering>
 </file>
 
 <file path=word/styles.xml><?xml version="1.0" encoding="utf-8"?>
@@ -1437,6 +4429,7 @@
   <w:style w:type="paragraph" w:default="1" w:styleId="Normal">
     <w:name w:val="Normal"/>
     <w:qFormat/>
+    <w:rsid w:val="00D67BC2"/>
   </w:style>
   <w:style w:type="character" w:default="1" w:styleId="Fontepargpadro">
     <w:name w:val="Default Paragraph Font"/>
@@ -1483,6 +4476,40 @@
         <w:insideV w:val="single" w:sz="4" w:space="0" w:color="auto"/>
       </w:tblBorders>
     </w:tblPr>
+  </w:style>
+  <w:style w:type="character" w:styleId="Hyperlink">
+    <w:name w:val="Hyperlink"/>
+    <w:basedOn w:val="Fontepargpadro"/>
+    <w:uiPriority w:val="99"/>
+    <w:unhideWhenUsed/>
+    <w:rsid w:val="000D0E0E"/>
+    <w:rPr>
+      <w:color w:val="0563C1" w:themeColor="hyperlink"/>
+      <w:u w:val="single"/>
+    </w:rPr>
+  </w:style>
+  <w:style w:type="character" w:styleId="MenoPendente">
+    <w:name w:val="Unresolved Mention"/>
+    <w:basedOn w:val="Fontepargpadro"/>
+    <w:uiPriority w:val="99"/>
+    <w:semiHidden/>
+    <w:unhideWhenUsed/>
+    <w:rsid w:val="000D0E0E"/>
+    <w:rPr>
+      <w:color w:val="605E5C"/>
+      <w:shd w:val="clear" w:color="auto" w:fill="E1DFDD"/>
+    </w:rPr>
+  </w:style>
+  <w:style w:type="paragraph" w:styleId="PargrafodaLista">
+    <w:name w:val="List Paragraph"/>
+    <w:basedOn w:val="Normal"/>
+    <w:uiPriority w:val="34"/>
+    <w:qFormat/>
+    <w:rsid w:val="00863F63"/>
+    <w:pPr>
+      <w:ind w:left="720"/>
+      <w:contextualSpacing/>
+    </w:pPr>
   </w:style>
 </w:styles>
 </file>
@@ -1783,21 +4810,6 @@
 </file>
 
 <file path=customXml/item1.xml><?xml version="1.0" encoding="utf-8"?>
-<p:properties xmlns:p="http://schemas.microsoft.com/office/2006/metadata/properties" xmlns:xsi="http://www.w3.org/2001/XMLSchema-instance" xmlns:pc="http://schemas.microsoft.com/office/infopath/2007/PartnerControls">
-  <documentManagement/>
-</p:properties>
-</file>
-
-<file path=customXml/item2.xml><?xml version="1.0" encoding="utf-8"?>
-<?mso-contentType ?>
-<FormTemplates xmlns="http://schemas.microsoft.com/sharepoint/v3/contenttype/forms">
-  <Display>DocumentLibraryForm</Display>
-  <Edit>DocumentLibraryForm</Edit>
-  <New>DocumentLibraryForm</New>
-</FormTemplates>
-</file>
-
-<file path=customXml/item3.xml><?xml version="1.0" encoding="utf-8"?>
 <ct:contentTypeSchema xmlns:ct="http://schemas.microsoft.com/office/2006/metadata/contentType" xmlns:ma="http://schemas.microsoft.com/office/2006/metadata/properties/metaAttributes" ct:_="" ma:_="" ma:contentTypeName="Document" ma:contentTypeID="0x0101001DFCC77BDB09B047A31E864F0C84A716" ma:contentTypeVersion="9" ma:contentTypeDescription="Create a new document." ma:contentTypeScope="" ma:versionID="f3c60a87fea9e4ed21930c7c972a5227">
   <xsd:schema xmlns:xsd="http://www.w3.org/2001/XMLSchema" xmlns:xs="http://www.w3.org/2001/XMLSchema" xmlns:p="http://schemas.microsoft.com/office/2006/metadata/properties" xmlns:ns3="a54f6bcb-00db-44c1-b0dd-69c49541b4a3" targetNamespace="http://schemas.microsoft.com/office/2006/metadata/properties" ma:root="true" ma:fieldsID="eb51e46cbe63b948eeb6efbefea59fe4" ns3:_="">
     <xsd:import namespace="a54f6bcb-00db-44c1-b0dd-69c49541b4a3"/>
@@ -1973,24 +4985,22 @@
 </ct:contentTypeSchema>
 </file>
 
-<file path=customXml/itemProps1.xml><?xml version="1.0" encoding="utf-8"?>
-<ds:datastoreItem xmlns:ds="http://schemas.openxmlformats.org/officeDocument/2006/customXml" ds:itemID="{F5F9381D-14A6-4D91-9EE4-01629C806F8F}">
-  <ds:schemaRefs>
-    <ds:schemaRef ds:uri="http://schemas.microsoft.com/office/2006/metadata/properties"/>
-    <ds:schemaRef ds:uri="http://schemas.microsoft.com/office/infopath/2007/PartnerControls"/>
-  </ds:schemaRefs>
-</ds:datastoreItem>
+<file path=customXml/item2.xml><?xml version="1.0" encoding="utf-8"?>
+<p:properties xmlns:p="http://schemas.microsoft.com/office/2006/metadata/properties" xmlns:xsi="http://www.w3.org/2001/XMLSchema-instance" xmlns:pc="http://schemas.microsoft.com/office/infopath/2007/PartnerControls">
+  <documentManagement/>
+</p:properties>
 </file>
 
-<file path=customXml/itemProps2.xml><?xml version="1.0" encoding="utf-8"?>
-<ds:datastoreItem xmlns:ds="http://schemas.openxmlformats.org/officeDocument/2006/customXml" ds:itemID="{A27F10F4-6E05-40ED-842C-874B38B05ACA}">
-  <ds:schemaRefs>
-    <ds:schemaRef ds:uri="http://schemas.microsoft.com/sharepoint/v3/contenttype/forms"/>
-  </ds:schemaRefs>
-</ds:datastoreItem>
+<file path=customXml/item3.xml><?xml version="1.0" encoding="utf-8"?>
+<?mso-contentType ?>
+<FormTemplates xmlns="http://schemas.microsoft.com/sharepoint/v3/contenttype/forms">
+  <Display>DocumentLibraryForm</Display>
+  <Edit>DocumentLibraryForm</Edit>
+  <New>DocumentLibraryForm</New>
+</FormTemplates>
 </file>
 
-<file path=customXml/itemProps3.xml><?xml version="1.0" encoding="utf-8"?>
+<file path=customXml/itemProps1.xml><?xml version="1.0" encoding="utf-8"?>
 <ds:datastoreItem xmlns:ds="http://schemas.openxmlformats.org/officeDocument/2006/customXml" ds:itemID="{09FC7CB8-397A-44D4-BE96-1C99470DB4D3}">
   <ds:schemaRefs>
     <ds:schemaRef ds:uri="http://schemas.microsoft.com/office/2006/metadata/contentType"/>
@@ -2006,4 +5016,21 @@
     <ds:schemaRef ds:uri="http://schemas.microsoft.com/internal/obd"/>
   </ds:schemaRefs>
 </ds:datastoreItem>
+</file>
+
+<file path=customXml/itemProps2.xml><?xml version="1.0" encoding="utf-8"?>
+<ds:datastoreItem xmlns:ds="http://schemas.openxmlformats.org/officeDocument/2006/customXml" ds:itemID="{F5F9381D-14A6-4D91-9EE4-01629C806F8F}">
+  <ds:schemaRefs>
+    <ds:schemaRef ds:uri="http://schemas.microsoft.com/office/2006/metadata/properties"/>
+    <ds:schemaRef ds:uri="http://schemas.microsoft.com/office/infopath/2007/PartnerControls"/>
+  </ds:schemaRefs>
+</ds:datastoreItem>
+</file>
+
+<file path=customXml/itemProps3.xml><?xml version="1.0" encoding="utf-8"?>
+<ds:datastoreItem xmlns:ds="http://schemas.openxmlformats.org/officeDocument/2006/customXml" ds:itemID="{A27F10F4-6E05-40ED-842C-874B38B05ACA}">
+  <ds:schemaRefs>
+    <ds:schemaRef ds:uri="http://schemas.microsoft.com/sharepoint/v3/contenttype/forms"/>
+  </ds:schemaRefs>
+</ds:datastoreItem>
 </file>
--- a/materiais/(jms)agenda.docx
+++ b/materiais/(jms)agenda.docx
@@ -1052,15 +1052,7 @@
         <w:t>5</w:t>
       </w:r>
       <w:r>
-        <w:t xml:space="preserve"> - fazer o primeiro </w:t>
-      </w:r>
-      <w:proofErr w:type="spellStart"/>
-      <w:r>
-        <w:t>commit</w:t>
-      </w:r>
-      <w:proofErr w:type="spellEnd"/>
-      <w:r>
-        <w:t xml:space="preserve"> documentação</w:t>
+        <w:t xml:space="preserve"> - fazer o primeiro commit documentação</w:t>
       </w:r>
       <w:r>
         <w:t>.</w:t>
@@ -1139,210 +1131,143 @@
         <w:t xml:space="preserve"> com os seus elementos</w:t>
       </w:r>
       <w:r>
-        <w:t xml:space="preserve"> Models, </w:t>
-      </w:r>
-      <w:proofErr w:type="spellStart"/>
-      <w:r>
-        <w:t>View</w:t>
+        <w:t xml:space="preserve"> Models, View</w:t>
       </w:r>
       <w:r>
         <w:t>s</w:t>
       </w:r>
-      <w:proofErr w:type="spellEnd"/>
-      <w:r>
-        <w:t xml:space="preserve"> e </w:t>
-      </w:r>
-      <w:proofErr w:type="spellStart"/>
-      <w:r>
-        <w:t>controll</w:t>
+      <w:r>
+        <w:t xml:space="preserve"> e controll</w:t>
       </w:r>
       <w:r>
         <w:t>s</w:t>
       </w:r>
-      <w:proofErr w:type="spellEnd"/>
       <w:r>
         <w:t xml:space="preserve"> com o prefixo </w:t>
       </w:r>
-      <w:proofErr w:type="spellStart"/>
-      <w:r>
-        <w:t>mvc</w:t>
-      </w:r>
-      <w:proofErr w:type="spellEnd"/>
+      <w:r>
+        <w:t xml:space="preserve">mvc </w:t>
+      </w:r>
+      <w:r>
+        <w:t>em maiúscula</w:t>
+      </w:r>
+      <w:r>
+        <w:t>. Fora desta estrutura ficará a pasta</w:t>
+      </w:r>
       <w:r>
         <w:t xml:space="preserve"> </w:t>
       </w:r>
       <w:r>
-        <w:t>em maiúscula</w:t>
-      </w:r>
-      <w:r>
-        <w:t>. Fora desta estrutura ficará a pasta</w:t>
+        <w:t>public.</w:t>
       </w:r>
       <w:r>
         <w:t xml:space="preserve"> </w:t>
       </w:r>
       <w:r>
-        <w:t>public.</w:t>
+        <w:t>Nela</w:t>
+      </w:r>
+      <w:r>
+        <w:t xml:space="preserve"> constara o ficheiro index e a</w:t>
+      </w:r>
+      <w:r>
+        <w:t xml:space="preserve"> pasta assets</w:t>
+      </w:r>
+      <w:r>
+        <w:t>.</w:t>
       </w:r>
       <w:r>
         <w:t xml:space="preserve"> </w:t>
       </w:r>
       <w:r>
-        <w:t>Nela</w:t>
-      </w:r>
-      <w:r>
-        <w:t xml:space="preserve"> constara o ficheiro index e a</w:t>
-      </w:r>
-      <w:r>
-        <w:t xml:space="preserve"> pasta </w:t>
-      </w:r>
-      <w:proofErr w:type="spellStart"/>
-      <w:r>
-        <w:t>assets</w:t>
-      </w:r>
-      <w:proofErr w:type="spellEnd"/>
+        <w:t>D</w:t>
+      </w:r>
+      <w:r>
+        <w:t>entro da pasta assets vai ter as pastas css, js e image</w:t>
+      </w:r>
+      <w:r>
+        <w:t>n</w:t>
+      </w:r>
+      <w:r>
+        <w:t>s</w:t>
+      </w:r>
+      <w:r>
+        <w:t xml:space="preserve"> com os seus respectivos artigos e ficheiros.</w:t>
+      </w:r>
+      <w:r>
+        <w:t xml:space="preserve"> Na pasta </w:t>
+      </w:r>
+      <w:r>
+        <w:t>views</w:t>
+      </w:r>
+      <w:r>
+        <w:t xml:space="preserve"> estará a pasta</w:t>
+      </w:r>
+      <w:r>
+        <w:t xml:space="preserve"> layouts </w:t>
+      </w:r>
+      <w:r>
+        <w:t xml:space="preserve">com </w:t>
+      </w:r>
+      <w:r>
+        <w:t>o</w:t>
+      </w:r>
+      <w:r>
+        <w:t>s ficheiros d</w:t>
+      </w:r>
+      <w:r>
+        <w:t xml:space="preserve">e </w:t>
+      </w:r>
+      <w:r>
+        <w:t>design do aplicativo.</w:t>
+      </w:r>
+      <w:r>
+        <w:t xml:space="preserve"> O ficheiro de configuração ficará na pasta, </w:t>
+      </w:r>
+      <w:r>
+        <w:t>JMS-Agenda</w:t>
+      </w:r>
+      <w:r>
+        <w:t>, raiz da aplicação. Também, nesta pasta será disposto o arquivo, composer</w:t>
+      </w:r>
+      <w:r>
+        <w:t>,</w:t>
+      </w:r>
+      <w:r>
+        <w:t xml:space="preserve"> para o gerenciamento do diretório á ser usado pelo mecanismo de rotas da aplicação.</w:t>
+      </w:r>
+      <w:r>
+        <w:t xml:space="preserve"> O arquivo de rotas constará na pasta core. </w:t>
+      </w:r>
+      <w:r>
+        <w:t xml:space="preserve">Toda a lógica da aplicação ficará na pasta models, tais como, o ficheiro de conexão com a base de dados, o ficheiro crud para a manipulação de leitura e escritas de dados, regra de </w:t>
+      </w:r>
+      <w:r>
+        <w:t>negócio etc.</w:t>
+      </w:r>
+    </w:p>
+    <w:p>
+      <w:pPr>
+        <w:pStyle w:val="PargrafodaLista"/>
+        <w:spacing w:after="0"/>
+        <w:ind w:left="1065"/>
+      </w:pPr>
+    </w:p>
+    <w:p>
+      <w:pPr>
+        <w:spacing w:after="0"/>
+      </w:pPr>
+      <w:r>
+        <w:t xml:space="preserve">Passo </w:t>
+      </w:r>
+      <w:r>
+        <w:t>7</w:t>
+      </w:r>
+      <w:r>
+        <w:t xml:space="preserve"> - criar estrutura de pasta</w:t>
+      </w:r>
       <w:r>
         <w:t>.</w:t>
       </w:r>
-      <w:r>
-        <w:t xml:space="preserve"> </w:t>
-      </w:r>
-      <w:r>
-        <w:t>D</w:t>
-      </w:r>
-      <w:r>
-        <w:t xml:space="preserve">entro da pasta </w:t>
-      </w:r>
-      <w:proofErr w:type="spellStart"/>
-      <w:r>
-        <w:t>assets</w:t>
-      </w:r>
-      <w:proofErr w:type="spellEnd"/>
-      <w:r>
-        <w:t xml:space="preserve"> vai ter as pastas </w:t>
-      </w:r>
-      <w:proofErr w:type="spellStart"/>
-      <w:r>
-        <w:t>css</w:t>
-      </w:r>
-      <w:proofErr w:type="spellEnd"/>
-      <w:r>
-        <w:t xml:space="preserve">, </w:t>
-      </w:r>
-      <w:proofErr w:type="spellStart"/>
-      <w:r>
-        <w:t>js</w:t>
-      </w:r>
-      <w:proofErr w:type="spellEnd"/>
-      <w:r>
-        <w:t xml:space="preserve"> e image</w:t>
-      </w:r>
-      <w:r>
-        <w:t>n</w:t>
-      </w:r>
-      <w:r>
-        <w:t>s</w:t>
-      </w:r>
-      <w:r>
-        <w:t xml:space="preserve"> com os seus respectivos artigos e ficheiros.</w:t>
-      </w:r>
-      <w:r>
-        <w:t xml:space="preserve"> Na pasta </w:t>
-      </w:r>
-      <w:proofErr w:type="spellStart"/>
-      <w:r>
-        <w:t>views</w:t>
-      </w:r>
-      <w:proofErr w:type="spellEnd"/>
-      <w:r>
-        <w:t xml:space="preserve"> estará a pasta</w:t>
-      </w:r>
-      <w:r>
-        <w:t xml:space="preserve"> layouts </w:t>
-      </w:r>
-      <w:r>
-        <w:t xml:space="preserve">com </w:t>
-      </w:r>
-      <w:r>
-        <w:t>o</w:t>
-      </w:r>
-      <w:r>
-        <w:t>s ficheiros d</w:t>
-      </w:r>
-      <w:r>
-        <w:t xml:space="preserve">e </w:t>
-      </w:r>
-      <w:r>
-        <w:t>design do aplicativo.</w:t>
-      </w:r>
-      <w:r>
-        <w:t xml:space="preserve"> O ficheiro de configuração ficará na pasta, </w:t>
-      </w:r>
-      <w:r>
-        <w:t>JMS-Agenda</w:t>
-      </w:r>
-      <w:r>
-        <w:t xml:space="preserve">, raiz da aplicação. Também, nesta pasta será disposto o arquivo, </w:t>
-      </w:r>
-      <w:proofErr w:type="spellStart"/>
-      <w:r>
-        <w:t>composer</w:t>
-      </w:r>
-      <w:proofErr w:type="spellEnd"/>
-      <w:r>
-        <w:t>,</w:t>
-      </w:r>
-      <w:r>
-        <w:t xml:space="preserve"> para o gerenciamento do diretório </w:t>
-      </w:r>
-      <w:proofErr w:type="spellStart"/>
-      <w:r>
-        <w:t>á</w:t>
-      </w:r>
-      <w:proofErr w:type="spellEnd"/>
-      <w:r>
-        <w:t xml:space="preserve"> ser usado pelo mecanismo de rotas da aplicação.</w:t>
-      </w:r>
-      <w:r>
-        <w:t xml:space="preserve"> O arquivo de rotas constará na pasta core. </w:t>
-      </w:r>
-      <w:r>
-        <w:t xml:space="preserve">Toda a lógica da aplicação ficará na pasta models, tais como, o ficheiro de conexão com a base de dados, o ficheiro </w:t>
-      </w:r>
-      <w:proofErr w:type="spellStart"/>
-      <w:r>
-        <w:t>crud</w:t>
-      </w:r>
-      <w:proofErr w:type="spellEnd"/>
-      <w:r>
-        <w:t xml:space="preserve"> para a manipulação de leitura e escritas de dados, regra de </w:t>
-      </w:r>
-      <w:r>
-        <w:t>negócio etc.</w:t>
-      </w:r>
-    </w:p>
-    <w:p>
-      <w:pPr>
-        <w:pStyle w:val="PargrafodaLista"/>
-        <w:spacing w:after="0"/>
-        <w:ind w:left="1065"/>
-      </w:pPr>
-    </w:p>
-    <w:p>
-      <w:pPr>
-        <w:spacing w:after="0"/>
-      </w:pPr>
-      <w:r>
-        <w:t xml:space="preserve">Passo </w:t>
-      </w:r>
-      <w:r>
-        <w:t>7</w:t>
-      </w:r>
-      <w:r>
-        <w:t xml:space="preserve"> - criar estrutura de pasta</w:t>
-      </w:r>
-      <w:r>
-        <w:t>.</w:t>
-      </w:r>
     </w:p>
     <w:p>
       <w:pPr>
@@ -1373,15 +1298,7 @@
         <w:t>ndex</w:t>
       </w:r>
       <w:r>
-        <w:t xml:space="preserve"> </w:t>
-      </w:r>
-      <w:proofErr w:type="spellStart"/>
-      <w:r>
-        <w:t>php</w:t>
-      </w:r>
-      <w:proofErr w:type="spellEnd"/>
-      <w:r>
-        <w:t>.</w:t>
+        <w:t xml:space="preserve"> php.</w:t>
       </w:r>
     </w:p>
     <w:p>
@@ -1394,15 +1311,7 @@
         <w:spacing w:after="0"/>
       </w:pPr>
       <w:r>
-        <w:t xml:space="preserve">Pasta </w:t>
-      </w:r>
-      <w:proofErr w:type="spellStart"/>
-      <w:r>
-        <w:t>assets</w:t>
-      </w:r>
-      <w:proofErr w:type="spellEnd"/>
-      <w:r>
-        <w:t>.</w:t>
+        <w:t>Pasta assets.</w:t>
       </w:r>
     </w:p>
     <w:p>
@@ -1415,15 +1324,7 @@
         <w:spacing w:after="0"/>
       </w:pPr>
       <w:r>
-        <w:t xml:space="preserve">Pasta </w:t>
-      </w:r>
-      <w:proofErr w:type="spellStart"/>
-      <w:r>
-        <w:t>css</w:t>
-      </w:r>
-      <w:proofErr w:type="spellEnd"/>
-      <w:r>
-        <w:t>.</w:t>
+        <w:t>Pasta css.</w:t>
       </w:r>
     </w:p>
     <w:p>
@@ -1438,13 +1339,8 @@
       <w:r>
         <w:t xml:space="preserve">Ficheiro </w:t>
       </w:r>
-      <w:proofErr w:type="spellStart"/>
-      <w:r>
-        <w:t>Bootstrap</w:t>
-      </w:r>
-      <w:proofErr w:type="spellEnd"/>
-      <w:r>
-        <w:t>.</w:t>
+      <w:r>
+        <w:t>Bootstrap.</w:t>
       </w:r>
     </w:p>
     <w:p>
@@ -1457,15 +1353,50 @@
         <w:spacing w:after="0"/>
       </w:pPr>
       <w:r>
+        <w:t>Ficheiro fonteawesome.</w:t>
+      </w:r>
+    </w:p>
+    <w:p>
+      <w:pPr>
+        <w:pStyle w:val="PargrafodaLista"/>
+        <w:numPr>
+          <w:ilvl w:val="4"/>
+          <w:numId w:val="6"/>
+        </w:numPr>
+        <w:spacing w:after="0"/>
+      </w:pPr>
+      <w:r>
+        <w:t>Ficheiro agenda.</w:t>
+      </w:r>
+    </w:p>
+    <w:p>
+      <w:pPr>
+        <w:pStyle w:val="PargrafodaLista"/>
+        <w:numPr>
+          <w:ilvl w:val="3"/>
+          <w:numId w:val="6"/>
+        </w:numPr>
+        <w:spacing w:after="0"/>
+        <w:ind w:left="2820"/>
+      </w:pPr>
+      <w:r>
+        <w:t>Pasta js.</w:t>
+      </w:r>
+    </w:p>
+    <w:p>
+      <w:pPr>
+        <w:pStyle w:val="PargrafodaLista"/>
+        <w:numPr>
+          <w:ilvl w:val="4"/>
+          <w:numId w:val="6"/>
+        </w:numPr>
+        <w:spacing w:after="0"/>
+      </w:pPr>
+      <w:r>
         <w:t xml:space="preserve">Ficheiro </w:t>
       </w:r>
-      <w:proofErr w:type="spellStart"/>
-      <w:r>
-        <w:t>fonteawesome</w:t>
-      </w:r>
-      <w:proofErr w:type="spellEnd"/>
-      <w:r>
-        <w:t>.</w:t>
+      <w:r>
+        <w:t>Bootstrap.</w:t>
       </w:r>
     </w:p>
     <w:p>
@@ -1478,6 +1409,19 @@
         <w:spacing w:after="0"/>
       </w:pPr>
       <w:r>
+        <w:t>Ficheiro fontawesome.</w:t>
+      </w:r>
+    </w:p>
+    <w:p>
+      <w:pPr>
+        <w:pStyle w:val="PargrafodaLista"/>
+        <w:numPr>
+          <w:ilvl w:val="4"/>
+          <w:numId w:val="6"/>
+        </w:numPr>
+        <w:spacing w:after="0"/>
+      </w:pPr>
+      <w:r>
         <w:t>Ficheiro agenda.</w:t>
       </w:r>
     </w:p>
@@ -1485,78 +1429,419 @@
       <w:pPr>
         <w:pStyle w:val="PargrafodaLista"/>
         <w:numPr>
+          <w:ilvl w:val="2"/>
+          <w:numId w:val="6"/>
+        </w:numPr>
+        <w:spacing w:after="0"/>
+      </w:pPr>
+      <w:r>
+        <w:t>Pasta images.</w:t>
+      </w:r>
+    </w:p>
+    <w:p>
+      <w:pPr>
+        <w:pStyle w:val="PargrafodaLista"/>
+        <w:numPr>
           <w:ilvl w:val="3"/>
           <w:numId w:val="6"/>
         </w:numPr>
         <w:spacing w:after="0"/>
+      </w:pPr>
+      <w:r>
+        <w:t>Icon.</w:t>
+      </w:r>
+    </w:p>
+    <w:p>
+      <w:pPr>
+        <w:pStyle w:val="PargrafodaLista"/>
+        <w:numPr>
+          <w:ilvl w:val="1"/>
+          <w:numId w:val="6"/>
+        </w:numPr>
+        <w:spacing w:after="0"/>
+      </w:pPr>
+      <w:r>
+        <w:t>Core.</w:t>
+      </w:r>
+    </w:p>
+    <w:p>
+      <w:pPr>
+        <w:pStyle w:val="PargrafodaLista"/>
+        <w:numPr>
+          <w:ilvl w:val="2"/>
+          <w:numId w:val="6"/>
+        </w:numPr>
+        <w:spacing w:after="0"/>
+      </w:pPr>
+      <w:r>
+        <w:t>Pasta models.</w:t>
+      </w:r>
+    </w:p>
+    <w:p>
+      <w:pPr>
+        <w:pStyle w:val="PargrafodaLista"/>
+        <w:numPr>
+          <w:ilvl w:val="3"/>
+          <w:numId w:val="6"/>
+        </w:numPr>
+        <w:spacing w:after="0"/>
+      </w:pPr>
+      <w:r>
+        <w:t>Agenda repositório.</w:t>
+      </w:r>
+    </w:p>
+    <w:p>
+      <w:pPr>
+        <w:pStyle w:val="PargrafodaLista"/>
+        <w:numPr>
+          <w:ilvl w:val="3"/>
+          <w:numId w:val="6"/>
+        </w:numPr>
+        <w:spacing w:after="0"/>
+      </w:pPr>
+      <w:r>
+        <w:t>Ficheiro conexão.</w:t>
+      </w:r>
+    </w:p>
+    <w:p>
+      <w:pPr>
+        <w:pStyle w:val="PargrafodaLista"/>
+        <w:numPr>
+          <w:ilvl w:val="3"/>
+          <w:numId w:val="6"/>
+        </w:numPr>
+        <w:spacing w:after="0"/>
+      </w:pPr>
+      <w:r>
+        <w:t>Ficheiro base de dados com as funções de crud.</w:t>
+      </w:r>
+    </w:p>
+    <w:p>
+      <w:pPr>
+        <w:pStyle w:val="PargrafodaLista"/>
+        <w:numPr>
+          <w:ilvl w:val="3"/>
+          <w:numId w:val="6"/>
+        </w:numPr>
+        <w:spacing w:after="0"/>
+      </w:pPr>
+      <w:r>
+        <w:t>Contato modells mvc.</w:t>
+      </w:r>
+    </w:p>
+    <w:p>
+      <w:pPr>
+        <w:pStyle w:val="PargrafodaLista"/>
+        <w:numPr>
+          <w:ilvl w:val="3"/>
+          <w:numId w:val="6"/>
+        </w:numPr>
+        <w:spacing w:after="0"/>
+      </w:pPr>
+      <w:r>
+        <w:t>Decriptar modells mvc php.</w:t>
+      </w:r>
+    </w:p>
+    <w:p>
+      <w:pPr>
+        <w:pStyle w:val="PargrafodaLista"/>
+        <w:numPr>
+          <w:ilvl w:val="3"/>
+          <w:numId w:val="6"/>
+        </w:numPr>
+        <w:spacing w:after="0"/>
+      </w:pPr>
+      <w:r>
+        <w:t>Encriptar modells mvc php.</w:t>
+      </w:r>
+    </w:p>
+    <w:p>
+      <w:pPr>
+        <w:pStyle w:val="PargrafodaLista"/>
+        <w:numPr>
+          <w:ilvl w:val="3"/>
+          <w:numId w:val="6"/>
+        </w:numPr>
+        <w:spacing w:after="0"/>
+      </w:pPr>
+      <w:r>
+        <w:t>Encriptar config php.</w:t>
+      </w:r>
+    </w:p>
+    <w:p>
+      <w:pPr>
+        <w:pStyle w:val="PargrafodaLista"/>
+        <w:numPr>
+          <w:ilvl w:val="3"/>
+          <w:numId w:val="6"/>
+        </w:numPr>
+        <w:spacing w:after="0"/>
+      </w:pPr>
+      <w:r>
+        <w:t>Nota modells mvc php.</w:t>
+      </w:r>
+    </w:p>
+    <w:p>
+      <w:pPr>
+        <w:pStyle w:val="PargrafodaLista"/>
+        <w:numPr>
+          <w:ilvl w:val="3"/>
+          <w:numId w:val="6"/>
+        </w:numPr>
+        <w:spacing w:after="0"/>
+      </w:pPr>
+      <w:r>
+        <w:t>Repositório modells mvc php.</w:t>
+      </w:r>
+    </w:p>
+    <w:p>
+      <w:pPr>
+        <w:pStyle w:val="PargrafodaLista"/>
+        <w:numPr>
+          <w:ilvl w:val="3"/>
+          <w:numId w:val="6"/>
+        </w:numPr>
+        <w:spacing w:after="0"/>
+      </w:pPr>
+      <w:r>
+        <w:t>Usuário modells mvc php.</w:t>
+      </w:r>
+    </w:p>
+    <w:p>
+      <w:pPr>
+        <w:pStyle w:val="PargrafodaLista"/>
+        <w:numPr>
+          <w:ilvl w:val="3"/>
+          <w:numId w:val="6"/>
+        </w:numPr>
+        <w:spacing w:after="0"/>
+      </w:pPr>
+      <w:r>
+        <w:t>V</w:t>
+      </w:r>
+      <w:r>
+        <w:t>erificar</w:t>
+      </w:r>
+      <w:r>
+        <w:t xml:space="preserve"> email modells mvc php.</w:t>
+      </w:r>
+    </w:p>
+    <w:p>
+      <w:pPr>
+        <w:pStyle w:val="PargrafodaLista"/>
+        <w:spacing w:after="0"/>
+        <w:ind w:left="2130"/>
+      </w:pPr>
+    </w:p>
+    <w:p>
+      <w:pPr>
+        <w:pStyle w:val="PargrafodaLista"/>
+        <w:numPr>
+          <w:ilvl w:val="2"/>
+          <w:numId w:val="6"/>
+        </w:numPr>
+        <w:spacing w:after="0"/>
+      </w:pPr>
+      <w:r>
+        <w:t>Pasta views.</w:t>
+      </w:r>
+    </w:p>
+    <w:p>
+      <w:pPr>
+        <w:pStyle w:val="PargrafodaLista"/>
+        <w:numPr>
+          <w:ilvl w:val="3"/>
+          <w:numId w:val="6"/>
+        </w:numPr>
+        <w:spacing w:after="0"/>
+      </w:pPr>
+      <w:r>
+        <w:t>Layouts.</w:t>
+      </w:r>
+    </w:p>
+    <w:p>
+      <w:pPr>
+        <w:pStyle w:val="PargrafodaLista"/>
+        <w:numPr>
+          <w:ilvl w:val="4"/>
+          <w:numId w:val="6"/>
+        </w:numPr>
+        <w:spacing w:after="0"/>
+      </w:pPr>
+      <w:r>
+        <w:lastRenderedPageBreak/>
+        <w:t>Ficheiro footer php.</w:t>
+      </w:r>
+    </w:p>
+    <w:p>
+      <w:pPr>
+        <w:pStyle w:val="PargrafodaLista"/>
+        <w:numPr>
+          <w:ilvl w:val="4"/>
+          <w:numId w:val="6"/>
+        </w:numPr>
+        <w:spacing w:after="0"/>
+      </w:pPr>
+      <w:r>
+        <w:t>Ficheiro header php.</w:t>
+      </w:r>
+    </w:p>
+    <w:p>
+      <w:pPr>
+        <w:pStyle w:val="PargrafodaLista"/>
+        <w:numPr>
+          <w:ilvl w:val="4"/>
+          <w:numId w:val="6"/>
+        </w:numPr>
+        <w:spacing w:after="0"/>
+      </w:pPr>
+      <w:r>
+        <w:t>Ficheiro html header php.</w:t>
+      </w:r>
+    </w:p>
+    <w:p>
+      <w:pPr>
+        <w:pStyle w:val="PargrafodaLista"/>
+        <w:numPr>
+          <w:ilvl w:val="4"/>
+          <w:numId w:val="6"/>
+        </w:numPr>
+        <w:spacing w:after="0"/>
+      </w:pPr>
+      <w:r>
+        <w:t>Ficheiro html footer php.</w:t>
+      </w:r>
+    </w:p>
+    <w:p>
+      <w:pPr>
+        <w:spacing w:after="0"/>
         <w:ind w:left="2820"/>
       </w:pPr>
-      <w:r>
-        <w:t xml:space="preserve">Pasta </w:t>
-      </w:r>
-      <w:proofErr w:type="spellStart"/>
-      <w:r>
-        <w:t>js</w:t>
-      </w:r>
-      <w:proofErr w:type="spellEnd"/>
-      <w:r>
-        <w:t>.</w:t>
-      </w:r>
-    </w:p>
-    <w:p>
-      <w:pPr>
-        <w:pStyle w:val="PargrafodaLista"/>
-        <w:numPr>
-          <w:ilvl w:val="4"/>
-          <w:numId w:val="6"/>
-        </w:numPr>
-        <w:spacing w:after="0"/>
-      </w:pPr>
-      <w:r>
-        <w:t xml:space="preserve">Ficheiro </w:t>
-      </w:r>
-      <w:proofErr w:type="spellStart"/>
-      <w:r>
-        <w:t>Bootstrap</w:t>
-      </w:r>
-      <w:proofErr w:type="spellEnd"/>
-      <w:r>
-        <w:t>.</w:t>
-      </w:r>
-    </w:p>
-    <w:p>
-      <w:pPr>
-        <w:pStyle w:val="PargrafodaLista"/>
-        <w:numPr>
-          <w:ilvl w:val="4"/>
-          <w:numId w:val="6"/>
-        </w:numPr>
-        <w:spacing w:after="0"/>
-      </w:pPr>
-      <w:r>
-        <w:t xml:space="preserve">Ficheiro </w:t>
-      </w:r>
-      <w:proofErr w:type="spellStart"/>
-      <w:r>
-        <w:t>fontawesome</w:t>
-      </w:r>
-      <w:proofErr w:type="spellEnd"/>
-      <w:r>
-        <w:t>.</w:t>
-      </w:r>
-    </w:p>
-    <w:p>
-      <w:pPr>
-        <w:pStyle w:val="PargrafodaLista"/>
-        <w:numPr>
-          <w:ilvl w:val="4"/>
-          <w:numId w:val="6"/>
-        </w:numPr>
-        <w:spacing w:after="0"/>
-      </w:pPr>
-      <w:r>
-        <w:t>Ficheiro agenda.</w:t>
-      </w:r>
+    </w:p>
+    <w:p>
+      <w:pPr>
+        <w:pStyle w:val="PargrafodaLista"/>
+        <w:numPr>
+          <w:ilvl w:val="3"/>
+          <w:numId w:val="6"/>
+        </w:numPr>
+        <w:spacing w:after="0"/>
+      </w:pPr>
+      <w:r>
+        <w:t>Login php.</w:t>
+      </w:r>
+    </w:p>
+    <w:p>
+      <w:pPr>
+        <w:pStyle w:val="PargrafodaLista"/>
+        <w:numPr>
+          <w:ilvl w:val="3"/>
+          <w:numId w:val="6"/>
+        </w:numPr>
+        <w:spacing w:after="0"/>
+      </w:pPr>
+      <w:r>
+        <w:t>Início</w:t>
+      </w:r>
+      <w:r>
+        <w:t xml:space="preserve"> php.</w:t>
+      </w:r>
+    </w:p>
+    <w:p>
+      <w:pPr>
+        <w:pStyle w:val="PargrafodaLista"/>
+        <w:numPr>
+          <w:ilvl w:val="3"/>
+          <w:numId w:val="6"/>
+        </w:numPr>
+        <w:spacing w:after="0"/>
+      </w:pPr>
+      <w:r>
+        <w:t>Nova nota php.</w:t>
+      </w:r>
+    </w:p>
+    <w:p>
+      <w:pPr>
+        <w:pStyle w:val="PargrafodaLista"/>
+        <w:numPr>
+          <w:ilvl w:val="3"/>
+          <w:numId w:val="6"/>
+        </w:numPr>
+        <w:spacing w:after="0"/>
+      </w:pPr>
+      <w:r>
+        <w:t>Novo contato php.</w:t>
+      </w:r>
+    </w:p>
+    <w:p>
+      <w:pPr>
+        <w:pStyle w:val="PargrafodaLista"/>
+        <w:numPr>
+          <w:ilvl w:val="3"/>
+          <w:numId w:val="6"/>
+        </w:numPr>
+        <w:spacing w:after="0"/>
+      </w:pPr>
+      <w:r>
+        <w:t>Novo repositório php.</w:t>
+      </w:r>
+    </w:p>
+    <w:p>
+      <w:pPr>
+        <w:pStyle w:val="PargrafodaLista"/>
+        <w:numPr>
+          <w:ilvl w:val="3"/>
+          <w:numId w:val="6"/>
+        </w:numPr>
+        <w:spacing w:after="0"/>
+      </w:pPr>
+      <w:r>
+        <w:t>Novo usuário php.</w:t>
+      </w:r>
+    </w:p>
+    <w:p>
+      <w:pPr>
+        <w:pStyle w:val="PargrafodaLista"/>
+        <w:numPr>
+          <w:ilvl w:val="3"/>
+          <w:numId w:val="6"/>
+        </w:numPr>
+        <w:spacing w:after="0"/>
+      </w:pPr>
+      <w:r>
+        <w:t>Carregar notas php.</w:t>
+      </w:r>
+    </w:p>
+    <w:p>
+      <w:pPr>
+        <w:pStyle w:val="PargrafodaLista"/>
+        <w:numPr>
+          <w:ilvl w:val="3"/>
+          <w:numId w:val="6"/>
+        </w:numPr>
+        <w:spacing w:after="0"/>
+      </w:pPr>
+      <w:r>
+        <w:t>Carregar contatos php.</w:t>
+      </w:r>
+    </w:p>
+    <w:p>
+      <w:pPr>
+        <w:pStyle w:val="PargrafodaLista"/>
+        <w:numPr>
+          <w:ilvl w:val="3"/>
+          <w:numId w:val="6"/>
+        </w:numPr>
+        <w:spacing w:after="0"/>
+      </w:pPr>
+      <w:r>
+        <w:t>Carregar repositório php.</w:t>
+      </w:r>
+    </w:p>
+    <w:p>
+      <w:pPr>
+        <w:spacing w:after="0"/>
+      </w:pPr>
     </w:p>
     <w:p>
       <w:pPr>
@@ -1568,15 +1853,7 @@
         <w:spacing w:after="0"/>
       </w:pPr>
       <w:r>
-        <w:t xml:space="preserve">Pasta </w:t>
-      </w:r>
-      <w:proofErr w:type="spellStart"/>
-      <w:r>
-        <w:t>images</w:t>
-      </w:r>
-      <w:proofErr w:type="spellEnd"/>
-      <w:r>
-        <w:t>.</w:t>
+        <w:t>controlls</w:t>
       </w:r>
     </w:p>
     <w:p>
@@ -1588,39 +1865,8 @@
         </w:numPr>
         <w:spacing w:after="0"/>
       </w:pPr>
-      <w:proofErr w:type="spellStart"/>
-      <w:r>
-        <w:t>Icon</w:t>
-      </w:r>
-      <w:proofErr w:type="spellEnd"/>
-      <w:r>
-        <w:t>.</w:t>
-      </w:r>
-    </w:p>
-    <w:p>
-      <w:pPr>
-        <w:pStyle w:val="PargrafodaLista"/>
-        <w:numPr>
-          <w:ilvl w:val="1"/>
-          <w:numId w:val="6"/>
-        </w:numPr>
-        <w:spacing w:after="0"/>
-      </w:pPr>
-      <w:r>
-        <w:t>Core.</w:t>
-      </w:r>
-    </w:p>
-    <w:p>
-      <w:pPr>
-        <w:pStyle w:val="PargrafodaLista"/>
-        <w:numPr>
-          <w:ilvl w:val="2"/>
-          <w:numId w:val="6"/>
-        </w:numPr>
-        <w:spacing w:after="0"/>
-      </w:pPr>
-      <w:r>
-        <w:t>Pasta models.</w:t>
+      <w:r>
+        <w:t>Contato controlls mvc php.</w:t>
       </w:r>
     </w:p>
     <w:p>
@@ -1633,7 +1879,7 @@
         <w:spacing w:after="0"/>
       </w:pPr>
       <w:r>
-        <w:t>Agenda repositório.</w:t>
+        <w:t>enviar email controlls mvc php.</w:t>
       </w:r>
     </w:p>
     <w:p>
@@ -1646,7 +1892,7 @@
         <w:spacing w:after="0"/>
       </w:pPr>
       <w:r>
-        <w:t>Ficheiro conexão.</w:t>
+        <w:t>Início controlls mvc php.</w:t>
       </w:r>
     </w:p>
     <w:p>
@@ -1659,15 +1905,7 @@
         <w:spacing w:after="0"/>
       </w:pPr>
       <w:r>
-        <w:t xml:space="preserve">Ficheiro base de dados com as funções de </w:t>
-      </w:r>
-      <w:proofErr w:type="spellStart"/>
-      <w:r>
-        <w:t>crud</w:t>
-      </w:r>
-      <w:proofErr w:type="spellEnd"/>
-      <w:r>
-        <w:t>.</w:t>
+        <w:t>Nota controlls mvc php.</w:t>
       </w:r>
     </w:p>
     <w:p>
@@ -1680,23 +1918,7 @@
         <w:spacing w:after="0"/>
       </w:pPr>
       <w:r>
-        <w:t xml:space="preserve">Contato </w:t>
-      </w:r>
-      <w:proofErr w:type="spellStart"/>
-      <w:r>
-        <w:t>modells</w:t>
-      </w:r>
-      <w:proofErr w:type="spellEnd"/>
-      <w:r>
-        <w:t xml:space="preserve"> </w:t>
-      </w:r>
-      <w:proofErr w:type="spellStart"/>
-      <w:r>
-        <w:t>mvc</w:t>
-      </w:r>
-      <w:proofErr w:type="spellEnd"/>
-      <w:r>
-        <w:t>.</w:t>
+        <w:t>Repositório controlls mvc php.</w:t>
       </w:r>
     </w:p>
     <w:p>
@@ -1709,859 +1931,7 @@
         <w:spacing w:after="0"/>
       </w:pPr>
       <w:r>
-        <w:t xml:space="preserve">Decriptar </w:t>
-      </w:r>
-      <w:proofErr w:type="spellStart"/>
-      <w:r>
-        <w:t>modells</w:t>
-      </w:r>
-      <w:proofErr w:type="spellEnd"/>
-      <w:r>
-        <w:t xml:space="preserve"> </w:t>
-      </w:r>
-      <w:proofErr w:type="spellStart"/>
-      <w:r>
-        <w:t>mvc</w:t>
-      </w:r>
-      <w:proofErr w:type="spellEnd"/>
-      <w:r>
-        <w:t xml:space="preserve"> </w:t>
-      </w:r>
-      <w:proofErr w:type="spellStart"/>
-      <w:r>
-        <w:t>php</w:t>
-      </w:r>
-      <w:proofErr w:type="spellEnd"/>
-      <w:r>
-        <w:t>.</w:t>
-      </w:r>
-    </w:p>
-    <w:p>
-      <w:pPr>
-        <w:pStyle w:val="PargrafodaLista"/>
-        <w:numPr>
-          <w:ilvl w:val="3"/>
-          <w:numId w:val="6"/>
-        </w:numPr>
-        <w:spacing w:after="0"/>
-      </w:pPr>
-      <w:r>
-        <w:t xml:space="preserve">Encriptar </w:t>
-      </w:r>
-      <w:proofErr w:type="spellStart"/>
-      <w:r>
-        <w:t>modells</w:t>
-      </w:r>
-      <w:proofErr w:type="spellEnd"/>
-      <w:r>
-        <w:t xml:space="preserve"> </w:t>
-      </w:r>
-      <w:proofErr w:type="spellStart"/>
-      <w:r>
-        <w:t>mvc</w:t>
-      </w:r>
-      <w:proofErr w:type="spellEnd"/>
-      <w:r>
-        <w:t xml:space="preserve"> </w:t>
-      </w:r>
-      <w:proofErr w:type="spellStart"/>
-      <w:r>
-        <w:t>php</w:t>
-      </w:r>
-      <w:proofErr w:type="spellEnd"/>
-      <w:r>
-        <w:t>.</w:t>
-      </w:r>
-    </w:p>
-    <w:p>
-      <w:pPr>
-        <w:pStyle w:val="PargrafodaLista"/>
-        <w:numPr>
-          <w:ilvl w:val="3"/>
-          <w:numId w:val="6"/>
-        </w:numPr>
-        <w:spacing w:after="0"/>
-      </w:pPr>
-      <w:r>
-        <w:t xml:space="preserve">Encriptar </w:t>
-      </w:r>
-      <w:proofErr w:type="spellStart"/>
-      <w:r>
-        <w:t>config</w:t>
-      </w:r>
-      <w:proofErr w:type="spellEnd"/>
-      <w:r>
-        <w:t xml:space="preserve"> </w:t>
-      </w:r>
-      <w:proofErr w:type="spellStart"/>
-      <w:r>
-        <w:t>php</w:t>
-      </w:r>
-      <w:proofErr w:type="spellEnd"/>
-      <w:r>
-        <w:t>.</w:t>
-      </w:r>
-    </w:p>
-    <w:p>
-      <w:pPr>
-        <w:pStyle w:val="PargrafodaLista"/>
-        <w:numPr>
-          <w:ilvl w:val="3"/>
-          <w:numId w:val="6"/>
-        </w:numPr>
-        <w:spacing w:after="0"/>
-      </w:pPr>
-      <w:r>
-        <w:t xml:space="preserve">Nota </w:t>
-      </w:r>
-      <w:proofErr w:type="spellStart"/>
-      <w:r>
-        <w:t>modells</w:t>
-      </w:r>
-      <w:proofErr w:type="spellEnd"/>
-      <w:r>
-        <w:t xml:space="preserve"> </w:t>
-      </w:r>
-      <w:proofErr w:type="spellStart"/>
-      <w:r>
-        <w:t>mvc</w:t>
-      </w:r>
-      <w:proofErr w:type="spellEnd"/>
-      <w:r>
-        <w:t xml:space="preserve"> </w:t>
-      </w:r>
-      <w:proofErr w:type="spellStart"/>
-      <w:r>
-        <w:t>php</w:t>
-      </w:r>
-      <w:proofErr w:type="spellEnd"/>
-      <w:r>
-        <w:t>.</w:t>
-      </w:r>
-    </w:p>
-    <w:p>
-      <w:pPr>
-        <w:pStyle w:val="PargrafodaLista"/>
-        <w:numPr>
-          <w:ilvl w:val="3"/>
-          <w:numId w:val="6"/>
-        </w:numPr>
-        <w:spacing w:after="0"/>
-      </w:pPr>
-      <w:r>
-        <w:t xml:space="preserve">Repositório </w:t>
-      </w:r>
-      <w:proofErr w:type="spellStart"/>
-      <w:r>
-        <w:t>modells</w:t>
-      </w:r>
-      <w:proofErr w:type="spellEnd"/>
-      <w:r>
-        <w:t xml:space="preserve"> </w:t>
-      </w:r>
-      <w:proofErr w:type="spellStart"/>
-      <w:r>
-        <w:t>mvc</w:t>
-      </w:r>
-      <w:proofErr w:type="spellEnd"/>
-      <w:r>
-        <w:t xml:space="preserve"> </w:t>
-      </w:r>
-      <w:proofErr w:type="spellStart"/>
-      <w:r>
-        <w:t>php</w:t>
-      </w:r>
-      <w:proofErr w:type="spellEnd"/>
-      <w:r>
-        <w:t>.</w:t>
-      </w:r>
-    </w:p>
-    <w:p>
-      <w:pPr>
-        <w:pStyle w:val="PargrafodaLista"/>
-        <w:numPr>
-          <w:ilvl w:val="3"/>
-          <w:numId w:val="6"/>
-        </w:numPr>
-        <w:spacing w:after="0"/>
-      </w:pPr>
-      <w:r>
-        <w:t xml:space="preserve">Usuário </w:t>
-      </w:r>
-      <w:proofErr w:type="spellStart"/>
-      <w:r>
-        <w:t>modells</w:t>
-      </w:r>
-      <w:proofErr w:type="spellEnd"/>
-      <w:r>
-        <w:t xml:space="preserve"> </w:t>
-      </w:r>
-      <w:proofErr w:type="spellStart"/>
-      <w:r>
-        <w:t>mvc</w:t>
-      </w:r>
-      <w:proofErr w:type="spellEnd"/>
-      <w:r>
-        <w:t xml:space="preserve"> </w:t>
-      </w:r>
-      <w:proofErr w:type="spellStart"/>
-      <w:r>
-        <w:t>php</w:t>
-      </w:r>
-      <w:proofErr w:type="spellEnd"/>
-      <w:r>
-        <w:t>.</w:t>
-      </w:r>
-    </w:p>
-    <w:p>
-      <w:pPr>
-        <w:pStyle w:val="PargrafodaLista"/>
-        <w:numPr>
-          <w:ilvl w:val="3"/>
-          <w:numId w:val="6"/>
-        </w:numPr>
-        <w:spacing w:after="0"/>
-      </w:pPr>
-      <w:r>
-        <w:t>V</w:t>
-      </w:r>
-      <w:r>
-        <w:t>erificar</w:t>
-      </w:r>
-      <w:r>
-        <w:t xml:space="preserve"> </w:t>
-      </w:r>
-      <w:proofErr w:type="spellStart"/>
-      <w:r>
-        <w:t>email</w:t>
-      </w:r>
-      <w:proofErr w:type="spellEnd"/>
-      <w:r>
-        <w:t xml:space="preserve"> </w:t>
-      </w:r>
-      <w:proofErr w:type="spellStart"/>
-      <w:r>
-        <w:t>modells</w:t>
-      </w:r>
-      <w:proofErr w:type="spellEnd"/>
-      <w:r>
-        <w:t xml:space="preserve"> </w:t>
-      </w:r>
-      <w:proofErr w:type="spellStart"/>
-      <w:r>
-        <w:t>mvc</w:t>
-      </w:r>
-      <w:proofErr w:type="spellEnd"/>
-      <w:r>
-        <w:t xml:space="preserve"> </w:t>
-      </w:r>
-      <w:proofErr w:type="spellStart"/>
-      <w:r>
-        <w:t>php</w:t>
-      </w:r>
-      <w:proofErr w:type="spellEnd"/>
-      <w:r>
-        <w:t>.</w:t>
-      </w:r>
-    </w:p>
-    <w:p>
-      <w:pPr>
-        <w:pStyle w:val="PargrafodaLista"/>
-        <w:spacing w:after="0"/>
-        <w:ind w:left="2130"/>
-      </w:pPr>
-    </w:p>
-    <w:p>
-      <w:pPr>
-        <w:pStyle w:val="PargrafodaLista"/>
-        <w:numPr>
-          <w:ilvl w:val="2"/>
-          <w:numId w:val="6"/>
-        </w:numPr>
-        <w:spacing w:after="0"/>
-      </w:pPr>
-      <w:r>
-        <w:t xml:space="preserve">Pasta </w:t>
-      </w:r>
-      <w:proofErr w:type="spellStart"/>
-      <w:r>
-        <w:t>views</w:t>
-      </w:r>
-      <w:proofErr w:type="spellEnd"/>
-      <w:r>
-        <w:t>.</w:t>
-      </w:r>
-    </w:p>
-    <w:p>
-      <w:pPr>
-        <w:pStyle w:val="PargrafodaLista"/>
-        <w:numPr>
-          <w:ilvl w:val="3"/>
-          <w:numId w:val="6"/>
-        </w:numPr>
-        <w:spacing w:after="0"/>
-      </w:pPr>
-      <w:r>
-        <w:t>Layouts.</w:t>
-      </w:r>
-    </w:p>
-    <w:p>
-      <w:pPr>
-        <w:pStyle w:val="PargrafodaLista"/>
-        <w:numPr>
-          <w:ilvl w:val="4"/>
-          <w:numId w:val="6"/>
-        </w:numPr>
-        <w:spacing w:after="0"/>
-      </w:pPr>
-      <w:r>
-        <w:lastRenderedPageBreak/>
-        <w:t xml:space="preserve">Ficheiro </w:t>
-      </w:r>
-      <w:proofErr w:type="spellStart"/>
-      <w:r>
-        <w:t>footer</w:t>
-      </w:r>
-      <w:proofErr w:type="spellEnd"/>
-      <w:r>
-        <w:t xml:space="preserve"> </w:t>
-      </w:r>
-      <w:proofErr w:type="spellStart"/>
-      <w:r>
-        <w:t>php</w:t>
-      </w:r>
-      <w:proofErr w:type="spellEnd"/>
-      <w:r>
-        <w:t>.</w:t>
-      </w:r>
-    </w:p>
-    <w:p>
-      <w:pPr>
-        <w:pStyle w:val="PargrafodaLista"/>
-        <w:numPr>
-          <w:ilvl w:val="4"/>
-          <w:numId w:val="6"/>
-        </w:numPr>
-        <w:spacing w:after="0"/>
-      </w:pPr>
-      <w:r>
-        <w:t xml:space="preserve">Ficheiro header </w:t>
-      </w:r>
-      <w:proofErr w:type="spellStart"/>
-      <w:r>
-        <w:t>php</w:t>
-      </w:r>
-      <w:proofErr w:type="spellEnd"/>
-      <w:r>
-        <w:t>.</w:t>
-      </w:r>
-    </w:p>
-    <w:p>
-      <w:pPr>
-        <w:pStyle w:val="PargrafodaLista"/>
-        <w:numPr>
-          <w:ilvl w:val="4"/>
-          <w:numId w:val="6"/>
-        </w:numPr>
-        <w:spacing w:after="0"/>
-      </w:pPr>
-      <w:r>
-        <w:t xml:space="preserve">Ficheiro </w:t>
-      </w:r>
-      <w:proofErr w:type="spellStart"/>
-      <w:r>
-        <w:t>html</w:t>
-      </w:r>
-      <w:proofErr w:type="spellEnd"/>
-      <w:r>
-        <w:t xml:space="preserve"> header </w:t>
-      </w:r>
-      <w:proofErr w:type="spellStart"/>
-      <w:r>
-        <w:t>php</w:t>
-      </w:r>
-      <w:proofErr w:type="spellEnd"/>
-      <w:r>
-        <w:t>.</w:t>
-      </w:r>
-    </w:p>
-    <w:p>
-      <w:pPr>
-        <w:pStyle w:val="PargrafodaLista"/>
-        <w:numPr>
-          <w:ilvl w:val="4"/>
-          <w:numId w:val="6"/>
-        </w:numPr>
-        <w:spacing w:after="0"/>
-      </w:pPr>
-      <w:r>
-        <w:t xml:space="preserve">Ficheiro </w:t>
-      </w:r>
-      <w:proofErr w:type="spellStart"/>
-      <w:r>
-        <w:t>html</w:t>
-      </w:r>
-      <w:proofErr w:type="spellEnd"/>
-      <w:r>
-        <w:t xml:space="preserve"> </w:t>
-      </w:r>
-      <w:proofErr w:type="spellStart"/>
-      <w:r>
-        <w:t>footer</w:t>
-      </w:r>
-      <w:proofErr w:type="spellEnd"/>
-      <w:r>
-        <w:t xml:space="preserve"> </w:t>
-      </w:r>
-      <w:proofErr w:type="spellStart"/>
-      <w:r>
-        <w:t>php</w:t>
-      </w:r>
-      <w:proofErr w:type="spellEnd"/>
-      <w:r>
-        <w:t>.</w:t>
-      </w:r>
-    </w:p>
-    <w:p>
-      <w:pPr>
-        <w:pStyle w:val="PargrafodaLista"/>
-        <w:numPr>
-          <w:ilvl w:val="3"/>
-          <w:numId w:val="6"/>
-        </w:numPr>
-        <w:spacing w:after="0"/>
-      </w:pPr>
-      <w:r>
-        <w:t xml:space="preserve">Login </w:t>
-      </w:r>
-      <w:proofErr w:type="spellStart"/>
-      <w:r>
-        <w:t>php</w:t>
-      </w:r>
-      <w:proofErr w:type="spellEnd"/>
-      <w:r>
-        <w:t>.</w:t>
-      </w:r>
-    </w:p>
-    <w:p>
-      <w:pPr>
-        <w:pStyle w:val="PargrafodaLista"/>
-        <w:numPr>
-          <w:ilvl w:val="3"/>
-          <w:numId w:val="6"/>
-        </w:numPr>
-        <w:spacing w:after="0"/>
-      </w:pPr>
-      <w:r>
-        <w:t>Início</w:t>
-      </w:r>
-      <w:r>
-        <w:t xml:space="preserve"> </w:t>
-      </w:r>
-      <w:proofErr w:type="spellStart"/>
-      <w:r>
-        <w:t>php</w:t>
-      </w:r>
-      <w:proofErr w:type="spellEnd"/>
-      <w:r>
-        <w:t>.</w:t>
-      </w:r>
-    </w:p>
-    <w:p>
-      <w:pPr>
-        <w:pStyle w:val="PargrafodaLista"/>
-        <w:numPr>
-          <w:ilvl w:val="3"/>
-          <w:numId w:val="6"/>
-        </w:numPr>
-        <w:spacing w:after="0"/>
-      </w:pPr>
-      <w:r>
-        <w:t xml:space="preserve">Nova nota </w:t>
-      </w:r>
-      <w:proofErr w:type="spellStart"/>
-      <w:r>
-        <w:t>php</w:t>
-      </w:r>
-      <w:proofErr w:type="spellEnd"/>
-      <w:r>
-        <w:t>.</w:t>
-      </w:r>
-    </w:p>
-    <w:p>
-      <w:pPr>
-        <w:pStyle w:val="PargrafodaLista"/>
-        <w:numPr>
-          <w:ilvl w:val="3"/>
-          <w:numId w:val="6"/>
-        </w:numPr>
-        <w:spacing w:after="0"/>
-      </w:pPr>
-      <w:r>
-        <w:t xml:space="preserve">Novo contato </w:t>
-      </w:r>
-      <w:proofErr w:type="spellStart"/>
-      <w:r>
-        <w:t>php</w:t>
-      </w:r>
-      <w:proofErr w:type="spellEnd"/>
-      <w:r>
-        <w:t>.</w:t>
-      </w:r>
-    </w:p>
-    <w:p>
-      <w:pPr>
-        <w:pStyle w:val="PargrafodaLista"/>
-        <w:numPr>
-          <w:ilvl w:val="3"/>
-          <w:numId w:val="6"/>
-        </w:numPr>
-        <w:spacing w:after="0"/>
-      </w:pPr>
-      <w:r>
-        <w:t xml:space="preserve">Novo repositório </w:t>
-      </w:r>
-      <w:proofErr w:type="spellStart"/>
-      <w:r>
-        <w:t>php</w:t>
-      </w:r>
-      <w:proofErr w:type="spellEnd"/>
-      <w:r>
-        <w:t>.</w:t>
-      </w:r>
-    </w:p>
-    <w:p>
-      <w:pPr>
-        <w:pStyle w:val="PargrafodaLista"/>
-        <w:numPr>
-          <w:ilvl w:val="3"/>
-          <w:numId w:val="6"/>
-        </w:numPr>
-        <w:spacing w:after="0"/>
-      </w:pPr>
-      <w:r>
-        <w:t xml:space="preserve">Novo usuário </w:t>
-      </w:r>
-      <w:proofErr w:type="spellStart"/>
-      <w:r>
-        <w:t>php</w:t>
-      </w:r>
-      <w:proofErr w:type="spellEnd"/>
-      <w:r>
-        <w:t>.</w:t>
-      </w:r>
-    </w:p>
-    <w:p>
-      <w:pPr>
-        <w:pStyle w:val="PargrafodaLista"/>
-        <w:numPr>
-          <w:ilvl w:val="3"/>
-          <w:numId w:val="6"/>
-        </w:numPr>
-        <w:spacing w:after="0"/>
-      </w:pPr>
-      <w:r>
-        <w:t xml:space="preserve">Carregar notas </w:t>
-      </w:r>
-      <w:proofErr w:type="spellStart"/>
-      <w:r>
-        <w:t>php</w:t>
-      </w:r>
-      <w:proofErr w:type="spellEnd"/>
-      <w:r>
-        <w:t>.</w:t>
-      </w:r>
-    </w:p>
-    <w:p>
-      <w:pPr>
-        <w:pStyle w:val="PargrafodaLista"/>
-        <w:numPr>
-          <w:ilvl w:val="3"/>
-          <w:numId w:val="6"/>
-        </w:numPr>
-        <w:spacing w:after="0"/>
-      </w:pPr>
-      <w:r>
-        <w:t xml:space="preserve">Carregar contatos </w:t>
-      </w:r>
-      <w:proofErr w:type="spellStart"/>
-      <w:r>
-        <w:t>php</w:t>
-      </w:r>
-      <w:proofErr w:type="spellEnd"/>
-      <w:r>
-        <w:t>.</w:t>
-      </w:r>
-    </w:p>
-    <w:p>
-      <w:pPr>
-        <w:pStyle w:val="PargrafodaLista"/>
-        <w:numPr>
-          <w:ilvl w:val="3"/>
-          <w:numId w:val="6"/>
-        </w:numPr>
-        <w:spacing w:after="0"/>
-      </w:pPr>
-      <w:r>
-        <w:t xml:space="preserve">Carregar repositório </w:t>
-      </w:r>
-      <w:proofErr w:type="spellStart"/>
-      <w:r>
-        <w:t>php</w:t>
-      </w:r>
-      <w:proofErr w:type="spellEnd"/>
-      <w:r>
-        <w:t>.</w:t>
-      </w:r>
-    </w:p>
-    <w:p>
-      <w:pPr>
-        <w:spacing w:after="0"/>
-      </w:pPr>
-    </w:p>
-    <w:p>
-      <w:pPr>
-        <w:pStyle w:val="PargrafodaLista"/>
-        <w:numPr>
-          <w:ilvl w:val="2"/>
-          <w:numId w:val="6"/>
-        </w:numPr>
-        <w:spacing w:after="0"/>
-      </w:pPr>
-      <w:proofErr w:type="spellStart"/>
-      <w:r>
-        <w:t>controlls</w:t>
-      </w:r>
-      <w:proofErr w:type="spellEnd"/>
-    </w:p>
-    <w:p>
-      <w:pPr>
-        <w:pStyle w:val="PargrafodaLista"/>
-        <w:numPr>
-          <w:ilvl w:val="3"/>
-          <w:numId w:val="6"/>
-        </w:numPr>
-        <w:spacing w:after="0"/>
-      </w:pPr>
-      <w:r>
-        <w:t xml:space="preserve">Contato </w:t>
-      </w:r>
-      <w:proofErr w:type="spellStart"/>
-      <w:r>
-        <w:t>controlls</w:t>
-      </w:r>
-      <w:proofErr w:type="spellEnd"/>
-      <w:r>
-        <w:t xml:space="preserve"> </w:t>
-      </w:r>
-      <w:proofErr w:type="spellStart"/>
-      <w:r>
-        <w:t>mvc</w:t>
-      </w:r>
-      <w:proofErr w:type="spellEnd"/>
-      <w:r>
-        <w:t xml:space="preserve"> </w:t>
-      </w:r>
-      <w:proofErr w:type="spellStart"/>
-      <w:r>
-        <w:t>php</w:t>
-      </w:r>
-      <w:proofErr w:type="spellEnd"/>
-      <w:r>
-        <w:t>.</w:t>
-      </w:r>
-    </w:p>
-    <w:p>
-      <w:pPr>
-        <w:pStyle w:val="PargrafodaLista"/>
-        <w:numPr>
-          <w:ilvl w:val="3"/>
-          <w:numId w:val="6"/>
-        </w:numPr>
-        <w:spacing w:after="0"/>
-      </w:pPr>
-      <w:r>
-        <w:t xml:space="preserve">enviar </w:t>
-      </w:r>
-      <w:proofErr w:type="spellStart"/>
-      <w:r>
-        <w:t>email</w:t>
-      </w:r>
-      <w:proofErr w:type="spellEnd"/>
-      <w:r>
-        <w:t xml:space="preserve"> </w:t>
-      </w:r>
-      <w:proofErr w:type="spellStart"/>
-      <w:r>
-        <w:t>controlls</w:t>
-      </w:r>
-      <w:proofErr w:type="spellEnd"/>
-      <w:r>
-        <w:t xml:space="preserve"> </w:t>
-      </w:r>
-      <w:proofErr w:type="spellStart"/>
-      <w:r>
-        <w:t>mvc</w:t>
-      </w:r>
-      <w:proofErr w:type="spellEnd"/>
-      <w:r>
-        <w:t xml:space="preserve"> </w:t>
-      </w:r>
-      <w:proofErr w:type="spellStart"/>
-      <w:r>
-        <w:t>php</w:t>
-      </w:r>
-      <w:proofErr w:type="spellEnd"/>
-      <w:r>
-        <w:t>.</w:t>
-      </w:r>
-    </w:p>
-    <w:p>
-      <w:pPr>
-        <w:pStyle w:val="PargrafodaLista"/>
-        <w:numPr>
-          <w:ilvl w:val="3"/>
-          <w:numId w:val="6"/>
-        </w:numPr>
-        <w:spacing w:after="0"/>
-      </w:pPr>
-      <w:r>
-        <w:t xml:space="preserve">Início </w:t>
-      </w:r>
-      <w:proofErr w:type="spellStart"/>
-      <w:r>
-        <w:t>controlls</w:t>
-      </w:r>
-      <w:proofErr w:type="spellEnd"/>
-      <w:r>
-        <w:t xml:space="preserve"> </w:t>
-      </w:r>
-      <w:proofErr w:type="spellStart"/>
-      <w:r>
-        <w:t>mvc</w:t>
-      </w:r>
-      <w:proofErr w:type="spellEnd"/>
-      <w:r>
-        <w:t xml:space="preserve"> </w:t>
-      </w:r>
-      <w:proofErr w:type="spellStart"/>
-      <w:r>
-        <w:t>php</w:t>
-      </w:r>
-      <w:proofErr w:type="spellEnd"/>
-      <w:r>
-        <w:t>.</w:t>
-      </w:r>
-    </w:p>
-    <w:p>
-      <w:pPr>
-        <w:pStyle w:val="PargrafodaLista"/>
-        <w:numPr>
-          <w:ilvl w:val="3"/>
-          <w:numId w:val="6"/>
-        </w:numPr>
-        <w:spacing w:after="0"/>
-      </w:pPr>
-      <w:r>
-        <w:t xml:space="preserve">Nota </w:t>
-      </w:r>
-      <w:proofErr w:type="spellStart"/>
-      <w:r>
-        <w:t>controlls</w:t>
-      </w:r>
-      <w:proofErr w:type="spellEnd"/>
-      <w:r>
-        <w:t xml:space="preserve"> </w:t>
-      </w:r>
-      <w:proofErr w:type="spellStart"/>
-      <w:r>
-        <w:t>mvc</w:t>
-      </w:r>
-      <w:proofErr w:type="spellEnd"/>
-      <w:r>
-        <w:t xml:space="preserve"> </w:t>
-      </w:r>
-      <w:proofErr w:type="spellStart"/>
-      <w:r>
-        <w:t>php</w:t>
-      </w:r>
-      <w:proofErr w:type="spellEnd"/>
-      <w:r>
-        <w:t>.</w:t>
-      </w:r>
-    </w:p>
-    <w:p>
-      <w:pPr>
-        <w:pStyle w:val="PargrafodaLista"/>
-        <w:numPr>
-          <w:ilvl w:val="3"/>
-          <w:numId w:val="6"/>
-        </w:numPr>
-        <w:spacing w:after="0"/>
-      </w:pPr>
-      <w:r>
-        <w:t xml:space="preserve">Repositório </w:t>
-      </w:r>
-      <w:proofErr w:type="spellStart"/>
-      <w:r>
-        <w:t>controlls</w:t>
-      </w:r>
-      <w:proofErr w:type="spellEnd"/>
-      <w:r>
-        <w:t xml:space="preserve"> </w:t>
-      </w:r>
-      <w:proofErr w:type="spellStart"/>
-      <w:r>
-        <w:t>mvc</w:t>
-      </w:r>
-      <w:proofErr w:type="spellEnd"/>
-      <w:r>
-        <w:t xml:space="preserve"> </w:t>
-      </w:r>
-      <w:proofErr w:type="spellStart"/>
-      <w:r>
-        <w:t>php</w:t>
-      </w:r>
-      <w:proofErr w:type="spellEnd"/>
-      <w:r>
-        <w:t>.</w:t>
-      </w:r>
-    </w:p>
-    <w:p>
-      <w:pPr>
-        <w:pStyle w:val="PargrafodaLista"/>
-        <w:numPr>
-          <w:ilvl w:val="3"/>
-          <w:numId w:val="6"/>
-        </w:numPr>
-        <w:spacing w:after="0"/>
-      </w:pPr>
-      <w:r>
-        <w:t xml:space="preserve">Usuário </w:t>
-      </w:r>
-      <w:proofErr w:type="spellStart"/>
-      <w:r>
-        <w:t>controlls</w:t>
-      </w:r>
-      <w:proofErr w:type="spellEnd"/>
-      <w:r>
-        <w:t xml:space="preserve"> </w:t>
-      </w:r>
-      <w:proofErr w:type="spellStart"/>
-      <w:r>
-        <w:t>mvc</w:t>
-      </w:r>
-      <w:proofErr w:type="spellEnd"/>
-      <w:r>
-        <w:t xml:space="preserve"> </w:t>
-      </w:r>
-      <w:proofErr w:type="spellStart"/>
-      <w:r>
-        <w:t>php</w:t>
-      </w:r>
-      <w:proofErr w:type="spellEnd"/>
-      <w:r>
-        <w:t>.</w:t>
+        <w:t>Usuário controlls mvc php.</w:t>
       </w:r>
     </w:p>
     <w:p>
@@ -2580,15 +1950,7 @@
         <w:t xml:space="preserve"> 8</w:t>
       </w:r>
       <w:r>
-        <w:t xml:space="preserve"> - fazer o </w:t>
-      </w:r>
-      <w:proofErr w:type="spellStart"/>
-      <w:r>
-        <w:t>commit</w:t>
-      </w:r>
-      <w:proofErr w:type="spellEnd"/>
-      <w:r>
-        <w:t xml:space="preserve"> criar estrutura de pasta</w:t>
+        <w:t xml:space="preserve"> - fazer o commit criar estrutura de pasta</w:t>
       </w:r>
       <w:r>
         <w:t>.</w:t>
@@ -2625,13 +1987,7 @@
         <w:spacing w:after="0"/>
       </w:pPr>
       <w:r>
-        <w:t>Passo</w:t>
-      </w:r>
-      <w:r>
-        <w:t xml:space="preserve"> 9</w:t>
-      </w:r>
-      <w:r>
-        <w:t xml:space="preserve"> - definir a sequência lógica de execução do projeto</w:t>
+        <w:t>Passo 9 - definir a sequência lógica de execução do projeto</w:t>
       </w:r>
     </w:p>
     <w:p>
@@ -2688,142 +2044,910 @@
         <w:tab/>
       </w:r>
       <w:r>
-        <w:t>9.1.</w:t>
-      </w:r>
-      <w:r>
-        <w:t>2</w:t>
+        <w:t xml:space="preserve">9.1.2 </w:t>
+      </w:r>
+      <w:r>
+        <w:t>Login.</w:t>
+      </w:r>
+    </w:p>
+    <w:p>
+      <w:pPr>
+        <w:spacing w:after="0"/>
+        <w:ind w:firstLine="1"/>
+      </w:pPr>
+      <w:r>
+        <w:tab/>
+      </w:r>
+      <w:r>
+        <w:t xml:space="preserve">9.1.3 </w:t>
+      </w:r>
+      <w:r>
+        <w:t>Autenticar usuário</w:t>
+      </w:r>
+    </w:p>
+    <w:p>
+      <w:pPr>
+        <w:spacing w:after="0"/>
+        <w:ind w:firstLine="1"/>
+      </w:pPr>
+      <w:r>
+        <w:tab/>
+      </w:r>
+      <w:r>
+        <w:t xml:space="preserve">9.1.4 </w:t>
+      </w:r>
+      <w:r>
+        <w:t>Logout</w:t>
+      </w:r>
+    </w:p>
+    <w:p>
+      <w:pPr>
+        <w:spacing w:after="0"/>
+        <w:ind w:firstLine="1"/>
+      </w:pPr>
+      <w:r>
+        <w:tab/>
+      </w:r>
+      <w:r>
+        <w:t xml:space="preserve">9.1.5 </w:t>
+      </w:r>
+      <w:r>
+        <w:t>Novo contato.</w:t>
+      </w:r>
+    </w:p>
+    <w:p>
+      <w:pPr>
+        <w:spacing w:after="0"/>
+        <w:ind w:firstLine="1"/>
+      </w:pPr>
+      <w:r>
+        <w:tab/>
+      </w:r>
+      <w:r>
+        <w:t xml:space="preserve">9.1.6 </w:t>
+      </w:r>
+      <w:r>
+        <w:t>Nova nota.</w:t>
+      </w:r>
+    </w:p>
+    <w:p>
+      <w:pPr>
+        <w:spacing w:after="0"/>
+        <w:ind w:firstLine="1"/>
+      </w:pPr>
+      <w:r>
+        <w:tab/>
+      </w:r>
+      <w:r>
+        <w:t xml:space="preserve">9.1.7 </w:t>
+      </w:r>
+      <w:r>
+        <w:t>Novo usuário.</w:t>
+      </w:r>
+    </w:p>
+    <w:p>
+      <w:pPr>
+        <w:spacing w:after="0"/>
+        <w:ind w:firstLine="1"/>
+      </w:pPr>
+      <w:r>
+        <w:tab/>
+      </w:r>
+      <w:r>
+        <w:t xml:space="preserve">9.1.8 </w:t>
+      </w:r>
+      <w:r>
+        <w:t>Novo repositório.</w:t>
+      </w:r>
+    </w:p>
+    <w:p>
+      <w:pPr>
+        <w:spacing w:after="0"/>
+        <w:ind w:firstLine="1"/>
+      </w:pPr>
+      <w:r>
+        <w:tab/>
+      </w:r>
+      <w:r>
+        <w:t xml:space="preserve">9.1.9 </w:t>
+      </w:r>
+      <w:r>
+        <w:t>Criar contato.</w:t>
+      </w:r>
+    </w:p>
+    <w:p>
+      <w:pPr>
+        <w:spacing w:after="0"/>
+        <w:ind w:firstLine="1"/>
+      </w:pPr>
+      <w:r>
+        <w:tab/>
+      </w:r>
+      <w:r>
+        <w:t xml:space="preserve">9.1.10 </w:t>
+      </w:r>
+      <w:r>
+        <w:t>Criar nota.</w:t>
+      </w:r>
+    </w:p>
+    <w:p>
+      <w:pPr>
+        <w:spacing w:after="0"/>
+        <w:ind w:firstLine="1"/>
+      </w:pPr>
+      <w:r>
+        <w:tab/>
+      </w:r>
+      <w:r>
+        <w:t xml:space="preserve">9.1.11 </w:t>
+      </w:r>
+      <w:r>
+        <w:t>Criar usuário.</w:t>
+      </w:r>
+    </w:p>
+    <w:p>
+      <w:pPr>
+        <w:spacing w:after="0"/>
+        <w:ind w:firstLine="1"/>
+      </w:pPr>
+      <w:r>
+        <w:tab/>
+      </w:r>
+      <w:r>
+        <w:t xml:space="preserve">9.1.12 </w:t>
+      </w:r>
+      <w:r>
+        <w:t>Criar repositório.</w:t>
+      </w:r>
+    </w:p>
+    <w:p>
+      <w:pPr>
+        <w:spacing w:after="0"/>
+        <w:ind w:firstLine="1"/>
+      </w:pPr>
+      <w:r>
+        <w:tab/>
+      </w:r>
+      <w:r>
+        <w:t xml:space="preserve">9.1.13 </w:t>
+      </w:r>
+      <w:r>
+        <w:t>Carregar contatos.</w:t>
+      </w:r>
+    </w:p>
+    <w:p>
+      <w:pPr>
+        <w:spacing w:after="0"/>
+        <w:ind w:firstLine="1"/>
+      </w:pPr>
+      <w:r>
+        <w:tab/>
+      </w:r>
+      <w:r>
+        <w:t xml:space="preserve">9.1.14 </w:t>
+      </w:r>
+      <w:r>
+        <w:t>Carregar notas.</w:t>
+      </w:r>
+    </w:p>
+    <w:p>
+      <w:pPr>
+        <w:spacing w:after="0"/>
+        <w:ind w:firstLine="1"/>
+      </w:pPr>
+      <w:r>
+        <w:tab/>
+      </w:r>
+      <w:r>
+        <w:t xml:space="preserve">9.1.15 </w:t>
+      </w:r>
+      <w:r>
+        <w:t>Carregar repositório.</w:t>
+      </w:r>
+    </w:p>
+    <w:p>
+      <w:pPr>
+        <w:spacing w:after="0"/>
+        <w:ind w:firstLine="1"/>
+      </w:pPr>
+      <w:r>
+        <w:tab/>
+      </w:r>
+      <w:r>
+        <w:t xml:space="preserve">9.1.16 </w:t>
+      </w:r>
+      <w:r>
+        <w:t>Confirmar e-mail.</w:t>
+      </w:r>
+    </w:p>
+    <w:p>
+      <w:pPr>
+        <w:spacing w:after="0"/>
+      </w:pPr>
+      <w:r>
+        <w:t xml:space="preserve">Passo </w:t>
+      </w:r>
+      <w:r>
+        <w:t>1</w:t>
+      </w:r>
+      <w:r>
+        <w:t>0 - fazer o commit a</w:t>
+      </w:r>
+      <w:bookmarkStart w:id="1" w:name="_Hlk108863264"/>
+      <w:r>
+        <w:t xml:space="preserve"> sequência lógica de execução do projeto</w:t>
+      </w:r>
+      <w:r>
+        <w:t>, rotas.</w:t>
+      </w:r>
+      <w:bookmarkEnd w:id="1"/>
+    </w:p>
+    <w:p>
+      <w:pPr>
+        <w:spacing w:after="0"/>
+      </w:pPr>
+    </w:p>
+    <w:p>
+      <w:pPr>
+        <w:spacing w:after="0"/>
+      </w:pPr>
+      <w:r>
+        <w:lastRenderedPageBreak/>
+        <w:t xml:space="preserve">Passo </w:t>
+      </w:r>
+      <w:r>
+        <w:t>11</w:t>
+      </w:r>
+      <w:r>
+        <w:t xml:space="preserve"> - definir </w:t>
+      </w:r>
+      <w:r>
+        <w:t>requisitos</w:t>
+      </w:r>
+      <w:r>
+        <w:t xml:space="preserve"> funcionais</w:t>
+      </w:r>
+    </w:p>
+    <w:p>
+      <w:pPr>
+        <w:spacing w:after="0"/>
+      </w:pPr>
+      <w:r>
+        <w:tab/>
+      </w:r>
+      <w:r>
+        <w:t xml:space="preserve">11.1 </w:t>
+      </w:r>
+      <w:r>
+        <w:t>RF001: A página inicial será apresentada como um site normal.</w:t>
+      </w:r>
+    </w:p>
+    <w:p>
+      <w:pPr>
+        <w:spacing w:after="0"/>
+        <w:ind w:left="1843" w:hanging="1134"/>
+      </w:pPr>
+      <w:r>
+        <w:t>11.</w:t>
+      </w:r>
+      <w:r>
+        <w:t>2 RF002: O app deve se comportar, de início, como um site de informação</w:t>
+      </w:r>
+      <w:r>
+        <w:t>,</w:t>
+      </w:r>
+      <w:r>
+        <w:t xml:space="preserve"> artigo</w:t>
       </w:r>
       <w:r>
         <w:t xml:space="preserve"> </w:t>
       </w:r>
       <w:r>
-        <w:t>Login.</w:t>
-      </w:r>
-    </w:p>
-    <w:p>
-      <w:pPr>
-        <w:spacing w:after="0"/>
-        <w:ind w:firstLine="1"/>
-      </w:pPr>
-      <w:r>
-        <w:tab/>
-      </w:r>
-      <w:r>
-        <w:t>9.1.</w:t>
-      </w:r>
-      <w:r>
-        <w:t>3</w:t>
+        <w:t>de</w:t>
+      </w:r>
+      <w:r>
+        <w:t xml:space="preserve"> TI e Ciência da Computação com links para o </w:t>
+      </w:r>
+      <w:r>
+        <w:t>assunto</w:t>
+      </w:r>
+      <w:r>
+        <w:t xml:space="preserve"> na integra.</w:t>
+      </w:r>
+    </w:p>
+    <w:p>
+      <w:pPr>
+        <w:spacing w:after="0"/>
+        <w:ind w:left="708"/>
+      </w:pPr>
+      <w:r>
+        <w:t xml:space="preserve">11.3 RF003: </w:t>
+      </w:r>
+      <w:r>
+        <w:t>Toda nota deve ter um assunto.</w:t>
+      </w:r>
+    </w:p>
+    <w:p>
+      <w:pPr>
+        <w:spacing w:after="0"/>
+        <w:ind w:left="708"/>
+      </w:pPr>
+      <w:r>
+        <w:t>11.4 RF00</w:t>
+      </w:r>
+      <w:r>
+        <w:t>4</w:t>
+      </w:r>
+      <w:r>
+        <w:t>:</w:t>
+      </w:r>
+      <w:r>
+        <w:t xml:space="preserve"> Não pode existir notas nula.</w:t>
+      </w:r>
+    </w:p>
+    <w:p>
+      <w:pPr>
+        <w:spacing w:after="0"/>
+        <w:ind w:left="1843" w:hanging="1134"/>
+      </w:pPr>
+      <w:r>
+        <w:t>11.5 RF00</w:t>
+      </w:r>
+      <w:r>
+        <w:t>5</w:t>
+      </w:r>
+      <w:r>
+        <w:t>:</w:t>
       </w:r>
       <w:r>
         <w:t xml:space="preserve"> </w:t>
       </w:r>
       <w:r>
-        <w:t>Autenticar usuário</w:t>
-      </w:r>
-    </w:p>
-    <w:p>
-      <w:pPr>
-        <w:spacing w:after="0"/>
-        <w:ind w:firstLine="1"/>
-      </w:pPr>
-      <w:r>
-        <w:tab/>
-      </w:r>
-      <w:r>
-        <w:t>9.1.</w:t>
-      </w:r>
-      <w:r>
-        <w:t>4</w:t>
+        <w:t>O campo</w:t>
+      </w:r>
+      <w:r>
+        <w:t xml:space="preserve"> senha</w:t>
+      </w:r>
+      <w:r>
+        <w:t xml:space="preserve"> não</w:t>
+      </w:r>
+      <w:r>
+        <w:t xml:space="preserve"> deve </w:t>
+      </w:r>
+      <w:r>
+        <w:t>permitir valores menores de 6 e nem maiores</w:t>
+      </w:r>
+      <w:r>
+        <w:t xml:space="preserve"> de 16 caracteres.</w:t>
+      </w:r>
+    </w:p>
+    <w:p>
+      <w:pPr>
+        <w:spacing w:after="0"/>
+        <w:ind w:left="1843" w:hanging="1135"/>
+      </w:pPr>
+      <w:r>
+        <w:t>11.6 RF00</w:t>
+      </w:r>
+      <w:r>
+        <w:t>6</w:t>
+      </w:r>
+      <w:r>
+        <w:t>:</w:t>
+      </w:r>
+      <w:r>
+        <w:t xml:space="preserve"> A entrada de e-mails deve ser devidamente validada em todos os formulários.</w:t>
+      </w:r>
+    </w:p>
+    <w:p>
+      <w:pPr>
+        <w:spacing w:after="0"/>
+        <w:ind w:left="1843" w:hanging="1135"/>
+      </w:pPr>
+      <w:r>
+        <w:t>11.7 RF007: As funcionalidades de agenda só devem ser exibidas se o usuário estiver logado.</w:t>
+      </w:r>
+    </w:p>
+    <w:p>
+      <w:pPr>
+        <w:spacing w:after="0"/>
+        <w:ind w:left="1843" w:hanging="1135"/>
+      </w:pPr>
+      <w:r>
+        <w:t>11.8 RF008: O</w:t>
       </w:r>
       <w:r>
         <w:t xml:space="preserve"> </w:t>
       </w:r>
       <w:r>
-        <w:t>Logout</w:t>
-      </w:r>
-    </w:p>
-    <w:p>
-      <w:pPr>
-        <w:spacing w:after="0"/>
-        <w:ind w:firstLine="1"/>
-      </w:pPr>
-      <w:r>
-        <w:tab/>
-      </w:r>
-      <w:r>
-        <w:t>9.1.</w:t>
-      </w:r>
-      <w:r>
-        <w:t>5</w:t>
+        <w:t>menu deverá se comportar segundo a sessão disponível</w:t>
+      </w:r>
+      <w:r>
+        <w:t>.</w:t>
+      </w:r>
+    </w:p>
+    <w:p>
+      <w:pPr>
+        <w:spacing w:after="0"/>
+        <w:ind w:left="1843" w:hanging="1135"/>
+      </w:pPr>
+      <w:r>
+        <w:t>11.8 RF00</w:t>
+      </w:r>
+      <w:r>
+        <w:t>9</w:t>
+      </w:r>
+      <w:r>
+        <w:t xml:space="preserve">: </w:t>
+      </w:r>
+      <w:r>
+        <w:t>Os campos, do repositório deverá ser devidamente, formatado e tratado antes de ser salvo.</w:t>
+      </w:r>
+    </w:p>
+    <w:p>
+      <w:pPr>
+        <w:spacing w:after="0"/>
+        <w:ind w:left="1843" w:hanging="1135"/>
+      </w:pPr>
+      <w:r>
+        <w:t>11.8 RF0</w:t>
+      </w:r>
+      <w:r>
+        <w:t>10</w:t>
+      </w:r>
+      <w:r>
+        <w:t xml:space="preserve">: </w:t>
+      </w:r>
+      <w:r>
+        <w:t>Exibir mensagem ‘O cadastro foi realizado’.</w:t>
+      </w:r>
+    </w:p>
+    <w:p>
+      <w:pPr>
+        <w:spacing w:after="0"/>
+        <w:ind w:left="1843" w:hanging="1135"/>
+      </w:pPr>
+      <w:r>
+        <w:t>11.8 RF0</w:t>
+      </w:r>
+      <w:r>
+        <w:t>11</w:t>
+      </w:r>
+      <w:r>
+        <w:t xml:space="preserve">: </w:t>
+      </w:r>
+      <w:r>
+        <w:t>Exibir mensagem ‘O cadastro não foi realizado’.</w:t>
+      </w:r>
+    </w:p>
+    <w:p>
+      <w:pPr>
+        <w:spacing w:after="0"/>
+        <w:ind w:left="1843" w:hanging="1135"/>
+      </w:pPr>
+      <w:r>
+        <w:t>11.8 RF0</w:t>
+      </w:r>
+      <w:r>
+        <w:t>12</w:t>
+      </w:r>
+      <w:r>
+        <w:t xml:space="preserve">: </w:t>
+      </w:r>
+      <w:r>
+        <w:t>Exibir mensagem ‘Erro ao realizar o cadastro’.</w:t>
+      </w:r>
+    </w:p>
+    <w:p>
+      <w:pPr>
+        <w:spacing w:after="0"/>
+        <w:ind w:left="1843" w:hanging="1135"/>
+      </w:pPr>
+      <w:r>
+        <w:t>11.8 RF0</w:t>
+      </w:r>
+      <w:r>
+        <w:t>13</w:t>
+      </w:r>
+      <w:r>
+        <w:t>: Exibir mensagem ‘Registro não encontrado’.</w:t>
+      </w:r>
+    </w:p>
+    <w:p>
+      <w:pPr>
+        <w:spacing w:after="0"/>
+        <w:ind w:left="1843" w:hanging="1135"/>
+      </w:pPr>
+      <w:r>
+        <w:t>11.8 RF0</w:t>
+      </w:r>
+      <w:r>
+        <w:t>14</w:t>
+      </w:r>
+      <w:r>
+        <w:t>: Exibir mensagem ‘</w:t>
+      </w:r>
+      <w:r>
+        <w:t>Usuário não encontrado</w:t>
+      </w:r>
+      <w:r>
+        <w:t>’.</w:t>
+      </w:r>
+    </w:p>
+    <w:p>
+      <w:pPr>
+        <w:spacing w:after="0"/>
+        <w:ind w:left="1843" w:hanging="1135"/>
+      </w:pPr>
+      <w:r>
+        <w:t>11.8 RF0</w:t>
+      </w:r>
+      <w:r>
+        <w:t>15</w:t>
+      </w:r>
+      <w:r>
+        <w:t>: Exibir mensagem ‘Todos os campos são obrigatório’.</w:t>
+      </w:r>
+    </w:p>
+    <w:p>
+      <w:pPr>
+        <w:spacing w:after="0"/>
+        <w:ind w:left="1843" w:hanging="1135"/>
+      </w:pPr>
+      <w:r>
+        <w:t>11.8 RF0</w:t>
+      </w:r>
+      <w:r>
+        <w:t>16</w:t>
+      </w:r>
+      <w:r>
+        <w:t>: Exibir mensagem ‘</w:t>
+      </w:r>
+      <w:r>
+        <w:t xml:space="preserve">Preencha </w:t>
+      </w:r>
+      <w:r>
+        <w:t>t</w:t>
+      </w:r>
+      <w:r>
+        <w:t>odos os campos’.</w:t>
+      </w:r>
+    </w:p>
+    <w:p>
+      <w:pPr>
+        <w:spacing w:after="0"/>
+        <w:ind w:left="1843" w:hanging="1135"/>
+      </w:pPr>
+      <w:r>
+        <w:t>11.8 RF0</w:t>
+      </w:r>
+      <w:r>
+        <w:t>17</w:t>
+      </w:r>
+      <w:r>
+        <w:t>: Exibir mensagem ‘</w:t>
+      </w:r>
+      <w:r>
+        <w:t>Faça login para acessar o sistema’.</w:t>
+      </w:r>
+    </w:p>
+    <w:p>
+      <w:pPr>
+        <w:spacing w:after="0"/>
+        <w:ind w:left="1843" w:hanging="1135"/>
+      </w:pPr>
+      <w:r>
+        <w:t>11.8 RF0</w:t>
+      </w:r>
+      <w:r>
+        <w:t>18</w:t>
+      </w:r>
+      <w:r>
+        <w:t>: Exibir mensagem ‘</w:t>
+      </w:r>
+      <w:r>
+        <w:t>Os dados informados ferem a política de uso da agenda, corrija os dados’</w:t>
+      </w:r>
+      <w:r>
+        <w:t>.</w:t>
+      </w:r>
+    </w:p>
+    <w:p>
+      <w:pPr>
+        <w:spacing w:after="0"/>
+        <w:ind w:left="1843" w:hanging="1135"/>
+      </w:pPr>
+      <w:r>
+        <w:t>11.8 RF0</w:t>
+      </w:r>
+      <w:r>
+        <w:t>19</w:t>
+      </w:r>
+      <w:r>
+        <w:t>: Exibir mensagem ‘Todos os campos são obrigatório’.</w:t>
+      </w:r>
+    </w:p>
+    <w:p>
+      <w:pPr>
+        <w:spacing w:after="0"/>
+        <w:ind w:left="1843" w:hanging="1135"/>
+      </w:pPr>
+      <w:r>
+        <w:t>11.8 RF0</w:t>
+      </w:r>
+      <w:r>
+        <w:t>20</w:t>
+      </w:r>
+      <w:r>
+        <w:t>: Exibir mensagem ‘</w:t>
+      </w:r>
+      <w:r>
+        <w:t>A senha deve ter entre 8 e 15 caracteres’.</w:t>
+      </w:r>
+    </w:p>
+    <w:p>
+      <w:pPr>
+        <w:spacing w:after="0"/>
+        <w:ind w:left="1843" w:hanging="1135"/>
+      </w:pPr>
+      <w:r>
+        <w:t>11.8 RF0</w:t>
+      </w:r>
+      <w:r>
+        <w:t>21</w:t>
+      </w:r>
+      <w:r>
+        <w:t>: Exibir mensagem ‘As senhas não confere’.</w:t>
+      </w:r>
+    </w:p>
+    <w:p>
+      <w:pPr>
+        <w:spacing w:after="0"/>
+        <w:ind w:left="1843" w:hanging="1135"/>
+      </w:pPr>
+      <w:r>
+        <w:t>11.8 RF0</w:t>
+      </w:r>
+      <w:r>
+        <w:t>22</w:t>
+      </w:r>
+      <w:r>
+        <w:t>: Exibir mensagem ‘</w:t>
+      </w:r>
+      <w:r>
+        <w:t>Sessão iniciada para: ‘.</w:t>
+      </w:r>
+    </w:p>
+    <w:p>
+      <w:pPr>
+        <w:spacing w:after="0"/>
+        <w:ind w:left="1843" w:hanging="1135"/>
+      </w:pPr>
+      <w:r>
+        <w:t>11.8 RF0</w:t>
+      </w:r>
+      <w:r>
+        <w:t>23</w:t>
+      </w:r>
+      <w:r>
+        <w:t>: Exibir mensagem ‘</w:t>
+      </w:r>
+      <w:r>
+        <w:t xml:space="preserve">Usuário: </w:t>
+      </w:r>
+      <w:r>
+        <w:t>‘nome d</w:t>
+      </w:r>
+      <w:r>
+        <w:t xml:space="preserve">o </w:t>
+      </w:r>
+      <w:r>
+        <w:t>usuário ‘,</w:t>
+      </w:r>
+      <w:r>
+        <w:t xml:space="preserve"> a sua sessão</w:t>
+      </w:r>
+      <w:r>
+        <w:t xml:space="preserve"> foi encerrada’.</w:t>
+      </w:r>
+    </w:p>
+    <w:p>
+      <w:pPr>
+        <w:spacing w:after="0"/>
+        <w:ind w:left="1843" w:hanging="1135"/>
+      </w:pPr>
+      <w:r>
+        <w:t>11.8 RF0</w:t>
+      </w:r>
+      <w:r>
+        <w:t>24</w:t>
+      </w:r>
+      <w:r>
+        <w:t>: Exibir mensagem ‘</w:t>
+      </w:r>
+      <w:r>
+        <w:t>Página não encontrada’.</w:t>
+      </w:r>
+    </w:p>
+    <w:p>
+      <w:pPr>
+        <w:spacing w:after="0"/>
+        <w:ind w:left="1843" w:hanging="1135"/>
+      </w:pPr>
+      <w:r>
+        <w:t>11.8 RF0</w:t>
+      </w:r>
+      <w:r>
+        <w:t>25</w:t>
+      </w:r>
+      <w:r>
+        <w:t xml:space="preserve">: </w:t>
+      </w:r>
+      <w:r>
+        <w:t>Gerar relatório dos erros e enviar para o e-mail do desenvolvedor para a correção.</w:t>
+      </w:r>
+    </w:p>
+    <w:p>
+      <w:pPr>
+        <w:spacing w:after="0"/>
+        <w:ind w:left="1843" w:hanging="1135"/>
+        <w:rPr>
+          <w:u w:val="single"/>
+        </w:rPr>
+      </w:pPr>
+      <w:r>
+        <w:t>11.8 RF0</w:t>
+      </w:r>
+      <w:r>
+        <w:t>26</w:t>
+      </w:r>
+      <w:r>
+        <w:t>: Exibir mensagem ‘</w:t>
+      </w:r>
+      <w:r>
+        <w:t>C</w:t>
+      </w:r>
+      <w:r>
+        <w:t>ontat</w:t>
+      </w:r>
+      <w:r>
+        <w:t xml:space="preserve">e </w:t>
+      </w:r>
+      <w:r>
+        <w:t>o administrador do sistema’.</w:t>
+      </w:r>
+    </w:p>
+    <w:p>
+      <w:pPr>
+        <w:spacing w:after="0"/>
+      </w:pPr>
+      <w:r>
+        <w:t xml:space="preserve">Passo </w:t>
+      </w:r>
+      <w:r>
+        <w:t>12</w:t>
+      </w:r>
+      <w:r>
+        <w:t xml:space="preserve"> - fazer o commit requi</w:t>
+      </w:r>
+      <w:r>
+        <w:t>s</w:t>
+      </w:r>
+      <w:r>
+        <w:t>itos funcionais</w:t>
+      </w:r>
+    </w:p>
+    <w:p>
+      <w:pPr>
+        <w:spacing w:after="0"/>
+      </w:pPr>
+      <w:r>
+        <w:t>Passo 0 - definir requizitos não funcionais</w:t>
+      </w:r>
+    </w:p>
+    <w:p>
+      <w:pPr>
+        <w:spacing w:after="0"/>
+      </w:pPr>
+      <w:r>
+        <w:t>Passo 0 - fazer o commit requi</w:t>
+      </w:r>
+      <w:r>
+        <w:t>s</w:t>
+      </w:r>
+      <w:r>
+        <w:t>itos não funcionais</w:t>
+      </w:r>
+    </w:p>
+    <w:p>
+      <w:pPr>
+        <w:spacing w:after="0"/>
+      </w:pPr>
+      <w:r>
+        <w:t>Passo 0 - códificar o projeto</w:t>
+      </w:r>
+    </w:p>
+    <w:p>
+      <w:pPr>
+        <w:spacing w:after="0"/>
+      </w:pPr>
+      <w:r>
+        <w:t>Passo 0 - fazer o commit códificar o projeto (+ prefixo de identificação)</w:t>
+      </w:r>
+    </w:p>
+    <w:p>
+      <w:pPr>
+        <w:spacing w:after="0"/>
+      </w:pPr>
+      <w:r>
+        <w:t>Passo 0 - criar as views do projeto</w:t>
+      </w:r>
+    </w:p>
+    <w:p>
+      <w:pPr>
+        <w:spacing w:after="0"/>
+      </w:pPr>
+      <w:r>
+        <w:t>Passo 0 - fazer o commit</w:t>
       </w:r>
       <w:r>
         <w:t xml:space="preserve"> </w:t>
       </w:r>
       <w:r>
-        <w:t>Novo contato.</w:t>
-      </w:r>
-    </w:p>
-    <w:p>
-      <w:pPr>
-        <w:spacing w:after="0"/>
-        <w:ind w:firstLine="1"/>
-      </w:pPr>
-      <w:r>
-        <w:tab/>
-      </w:r>
-      <w:r>
-        <w:t>9.1.</w:t>
-      </w:r>
-      <w:r>
-        <w:t>6</w:t>
-      </w:r>
-      <w:r>
-        <w:t xml:space="preserve"> </w:t>
-      </w:r>
-      <w:r>
-        <w:t>Nova nota.</w:t>
-      </w:r>
-    </w:p>
-    <w:p>
-      <w:pPr>
-        <w:spacing w:after="0"/>
-        <w:ind w:firstLine="1"/>
-      </w:pPr>
-      <w:r>
-        <w:tab/>
-      </w:r>
-      <w:r>
-        <w:t>9.1.</w:t>
-      </w:r>
-      <w:r>
-        <w:t>7</w:t>
-      </w:r>
-      <w:r>
-        <w:t xml:space="preserve"> </w:t>
-      </w:r>
-      <w:r>
-        <w:t>Novo usuário.</w:t>
-      </w:r>
-    </w:p>
-    <w:p>
-      <w:pPr>
-        <w:spacing w:after="0"/>
-        <w:ind w:firstLine="1"/>
-      </w:pPr>
-      <w:r>
-        <w:tab/>
-      </w:r>
-      <w:r>
-        <w:t>9.1.</w:t>
-      </w:r>
-      <w:r>
-        <w:t>8</w:t>
-      </w:r>
-      <w:r>
-        <w:t xml:space="preserve"> </w:t>
-      </w:r>
-      <w:r>
-        <w:t>Novo repositório</w:t>
+        <w:t>criar as views do projeto (+ prefixo de identificação)</w:t>
+      </w:r>
+    </w:p>
+    <w:p>
+      <w:pPr>
+        <w:spacing w:after="0"/>
+      </w:pPr>
+      <w:r>
+        <w:t>Passo 0 - vincular as views ao código do projeto</w:t>
+      </w:r>
+    </w:p>
+    <w:p>
+      <w:pPr>
+        <w:spacing w:after="0"/>
+      </w:pPr>
+      <w:r>
+        <w:t>Passo 0 - fazer o commit vincular as views ao código do projeto (+ prefixo de identificação)</w:t>
+      </w:r>
+    </w:p>
+    <w:p>
+      <w:pPr>
+        <w:spacing w:after="0"/>
+      </w:pPr>
+      <w:r>
+        <w:t>Passo 0 - testar o código</w:t>
+      </w:r>
+    </w:p>
+    <w:p>
+      <w:pPr>
+        <w:spacing w:after="0"/>
+      </w:pPr>
+      <w:r>
+        <w:t>Passo 0 - fazer o commit testar o código</w:t>
+      </w:r>
+    </w:p>
+    <w:p>
+      <w:pPr>
+        <w:spacing w:after="0"/>
+      </w:pPr>
+      <w:r>
+        <w:t>Passo 0 - colocar o projeto em produção</w:t>
+      </w:r>
+    </w:p>
+    <w:p>
+      <w:pPr>
+        <w:spacing w:after="0"/>
+      </w:pPr>
+    </w:p>
+    <w:p>
+      <w:pPr>
+        <w:spacing w:after="0"/>
+      </w:pPr>
+      <w:r>
+        <w:t>Passo 0 - fazer o termo de encerramento do projeto</w:t>
       </w:r>
       <w:r>
         <w:t>.</w:t>
@@ -2832,490 +2956,13 @@
     <w:p>
       <w:pPr>
         <w:spacing w:after="0"/>
-        <w:ind w:firstLine="1"/>
-      </w:pPr>
-      <w:r>
-        <w:tab/>
-      </w:r>
-      <w:r>
-        <w:t>9.1.</w:t>
-      </w:r>
-      <w:r>
-        <w:t>9</w:t>
-      </w:r>
-      <w:r>
-        <w:t xml:space="preserve"> </w:t>
-      </w:r>
-      <w:r>
-        <w:t>Criar</w:t>
-      </w:r>
-      <w:r>
-        <w:t xml:space="preserve"> contato.</w:t>
-      </w:r>
-    </w:p>
-    <w:p>
-      <w:pPr>
-        <w:spacing w:after="0"/>
-        <w:ind w:firstLine="1"/>
-      </w:pPr>
-      <w:r>
-        <w:tab/>
-      </w:r>
-      <w:r>
-        <w:t>9.1.1</w:t>
-      </w:r>
-      <w:r>
-        <w:t>0</w:t>
-      </w:r>
-      <w:r>
-        <w:t xml:space="preserve"> </w:t>
-      </w:r>
-      <w:r>
-        <w:t>Criar nota.</w:t>
-      </w:r>
-    </w:p>
-    <w:p>
-      <w:pPr>
-        <w:spacing w:after="0"/>
-        <w:ind w:firstLine="1"/>
-      </w:pPr>
-      <w:r>
-        <w:tab/>
-      </w:r>
-      <w:r>
-        <w:t>9.1.1</w:t>
-      </w:r>
-      <w:r>
-        <w:t>1</w:t>
-      </w:r>
-      <w:r>
-        <w:t xml:space="preserve"> </w:t>
-      </w:r>
-      <w:r>
-        <w:t>Criar usuário.</w:t>
-      </w:r>
-    </w:p>
-    <w:p>
-      <w:pPr>
-        <w:spacing w:after="0"/>
-        <w:ind w:firstLine="1"/>
-      </w:pPr>
-      <w:r>
-        <w:tab/>
-      </w:r>
-      <w:r>
-        <w:t>9.1.1</w:t>
-      </w:r>
-      <w:r>
-        <w:t>2</w:t>
-      </w:r>
-      <w:r>
-        <w:t xml:space="preserve"> </w:t>
-      </w:r>
-      <w:r>
-        <w:t>Criar repositório</w:t>
-      </w:r>
-      <w:r>
-        <w:t>.</w:t>
-      </w:r>
-    </w:p>
-    <w:p>
-      <w:pPr>
-        <w:spacing w:after="0"/>
-        <w:ind w:firstLine="1"/>
-      </w:pPr>
-      <w:r>
-        <w:tab/>
-      </w:r>
-      <w:r>
-        <w:t>9.1.1</w:t>
-      </w:r>
-      <w:r>
-        <w:t>3</w:t>
-      </w:r>
-      <w:r>
-        <w:t xml:space="preserve"> </w:t>
-      </w:r>
-      <w:r>
-        <w:t>C</w:t>
-      </w:r>
-      <w:r>
-        <w:t>arregar</w:t>
-      </w:r>
-      <w:r>
-        <w:t xml:space="preserve"> contato</w:t>
-      </w:r>
-      <w:r>
-        <w:t>s.</w:t>
-      </w:r>
-    </w:p>
-    <w:p>
-      <w:pPr>
-        <w:spacing w:after="0"/>
-        <w:ind w:firstLine="1"/>
-      </w:pPr>
-      <w:r>
-        <w:tab/>
-      </w:r>
-      <w:r>
-        <w:t>9.1.1</w:t>
-      </w:r>
-      <w:r>
-        <w:t>4</w:t>
-      </w:r>
-      <w:r>
-        <w:t xml:space="preserve"> </w:t>
-      </w:r>
-      <w:r>
-        <w:t>Carregar nota</w:t>
-      </w:r>
-      <w:r>
-        <w:t>s</w:t>
-      </w:r>
-      <w:r>
-        <w:t>.</w:t>
-      </w:r>
-    </w:p>
-    <w:p>
-      <w:pPr>
-        <w:spacing w:after="0"/>
-        <w:ind w:firstLine="1"/>
-      </w:pPr>
-      <w:r>
-        <w:tab/>
-      </w:r>
-      <w:r>
-        <w:t>9.1.1</w:t>
-      </w:r>
-      <w:r>
-        <w:t>5</w:t>
-      </w:r>
-      <w:r>
-        <w:t xml:space="preserve"> </w:t>
-      </w:r>
-      <w:r>
-        <w:t>Carregar repositório.</w:t>
-      </w:r>
-    </w:p>
-    <w:p>
-      <w:pPr>
-        <w:spacing w:after="0"/>
-        <w:ind w:firstLine="1"/>
-      </w:pPr>
-      <w:r>
-        <w:tab/>
-      </w:r>
-      <w:r>
-        <w:t>9.1.1</w:t>
-      </w:r>
-      <w:r>
-        <w:t>6</w:t>
-      </w:r>
-      <w:r>
-        <w:t xml:space="preserve"> </w:t>
-      </w:r>
-      <w:r>
-        <w:t>Confirmar e-mail.</w:t>
-      </w:r>
-    </w:p>
-    <w:p>
-      <w:pPr>
-        <w:spacing w:after="0"/>
-      </w:pPr>
-    </w:p>
-    <w:p>
-      <w:pPr>
-        <w:spacing w:after="0"/>
-      </w:pPr>
-      <w:r>
-        <w:tab/>
-      </w:r>
-      <w:r>
-        <w:tab/>
-      </w:r>
-    </w:p>
-    <w:p>
-      <w:pPr>
-        <w:spacing w:after="0"/>
-      </w:pPr>
-      <w:r>
-        <w:t xml:space="preserve">Passo 0 - fazer o </w:t>
-      </w:r>
-      <w:proofErr w:type="spellStart"/>
-      <w:r>
-        <w:t>commit</w:t>
-      </w:r>
-      <w:proofErr w:type="spellEnd"/>
-      <w:r>
-        <w:t xml:space="preserve"> a sequência lógica de execução do projeto</w:t>
-      </w:r>
-    </w:p>
-    <w:p>
-      <w:pPr>
-        <w:spacing w:after="0"/>
       </w:pPr>
       <w:r>
         <w:lastRenderedPageBreak/>
-        <w:t xml:space="preserve">Passo 0 - definir </w:t>
-      </w:r>
-      <w:proofErr w:type="spellStart"/>
-      <w:r>
-        <w:t>requizitos</w:t>
-      </w:r>
-      <w:proofErr w:type="spellEnd"/>
-      <w:r>
-        <w:t xml:space="preserve"> funcionais</w:t>
-      </w:r>
-    </w:p>
-    <w:p>
-      <w:pPr>
-        <w:spacing w:after="0"/>
-      </w:pPr>
-      <w:r>
-        <w:t xml:space="preserve">Passo 0 - fazer o </w:t>
-      </w:r>
-      <w:proofErr w:type="spellStart"/>
-      <w:r>
-        <w:t>commit</w:t>
-      </w:r>
-      <w:proofErr w:type="spellEnd"/>
-      <w:r>
-        <w:t xml:space="preserve"> </w:t>
-      </w:r>
-      <w:proofErr w:type="spellStart"/>
-      <w:r>
-        <w:t>requizitos</w:t>
-      </w:r>
-      <w:proofErr w:type="spellEnd"/>
-      <w:r>
-        <w:t xml:space="preserve"> funcionais</w:t>
-      </w:r>
-    </w:p>
-    <w:p>
-      <w:pPr>
-        <w:spacing w:after="0"/>
-      </w:pPr>
-      <w:r>
-        <w:t xml:space="preserve">Passo 0 - definir </w:t>
-      </w:r>
-      <w:proofErr w:type="spellStart"/>
-      <w:r>
-        <w:t>requizitos</w:t>
-      </w:r>
-      <w:proofErr w:type="spellEnd"/>
-      <w:r>
-        <w:t xml:space="preserve"> não funcionais</w:t>
-      </w:r>
-    </w:p>
-    <w:p>
-      <w:pPr>
-        <w:spacing w:after="0"/>
-      </w:pPr>
-      <w:r>
-        <w:t xml:space="preserve">Passo 0 - fazer o </w:t>
-      </w:r>
-      <w:proofErr w:type="spellStart"/>
-      <w:r>
-        <w:t>commit</w:t>
-      </w:r>
-      <w:proofErr w:type="spellEnd"/>
-      <w:r>
-        <w:t xml:space="preserve"> </w:t>
-      </w:r>
-      <w:proofErr w:type="spellStart"/>
-      <w:r>
-        <w:t>requizitos</w:t>
-      </w:r>
-      <w:proofErr w:type="spellEnd"/>
-      <w:r>
-        <w:t xml:space="preserve"> não funcionais</w:t>
-      </w:r>
-    </w:p>
-    <w:p>
-      <w:pPr>
-        <w:spacing w:after="0"/>
-      </w:pPr>
-      <w:r>
         <w:t xml:space="preserve">Passo 0 - </w:t>
       </w:r>
-      <w:proofErr w:type="spellStart"/>
-      <w:r>
-        <w:t>códificar</w:t>
-      </w:r>
-      <w:proofErr w:type="spellEnd"/>
-      <w:r>
-        <w:t xml:space="preserve"> o projeto</w:t>
-      </w:r>
-    </w:p>
-    <w:p>
-      <w:pPr>
-        <w:spacing w:after="0"/>
-      </w:pPr>
-      <w:r>
-        <w:t xml:space="preserve">Passo 0 - fazer o </w:t>
-      </w:r>
-      <w:proofErr w:type="spellStart"/>
-      <w:r>
-        <w:t>commit</w:t>
-      </w:r>
-      <w:proofErr w:type="spellEnd"/>
-      <w:r>
-        <w:t xml:space="preserve"> </w:t>
-      </w:r>
-      <w:proofErr w:type="spellStart"/>
-      <w:r>
-        <w:t>códificar</w:t>
-      </w:r>
-      <w:proofErr w:type="spellEnd"/>
-      <w:r>
-        <w:t xml:space="preserve"> o projeto (+ prefixo de identificação)</w:t>
-      </w:r>
-    </w:p>
-    <w:p>
-      <w:pPr>
-        <w:spacing w:after="0"/>
-      </w:pPr>
-      <w:r>
-        <w:t xml:space="preserve">Passo 0 - criar as </w:t>
-      </w:r>
-      <w:proofErr w:type="spellStart"/>
-      <w:r>
-        <w:t>views</w:t>
-      </w:r>
-      <w:proofErr w:type="spellEnd"/>
-      <w:r>
-        <w:t xml:space="preserve"> do projeto</w:t>
-      </w:r>
-    </w:p>
-    <w:p>
-      <w:pPr>
-        <w:spacing w:after="0"/>
-      </w:pPr>
-      <w:r>
-        <w:t xml:space="preserve">Passo 0 - fazer o </w:t>
-      </w:r>
-      <w:proofErr w:type="spellStart"/>
-      <w:r>
-        <w:t>commitcriar</w:t>
-      </w:r>
-      <w:proofErr w:type="spellEnd"/>
-      <w:r>
-        <w:t xml:space="preserve"> as </w:t>
-      </w:r>
-      <w:proofErr w:type="spellStart"/>
-      <w:r>
-        <w:t>views</w:t>
-      </w:r>
-      <w:proofErr w:type="spellEnd"/>
-      <w:r>
-        <w:t xml:space="preserve"> do projeto (+ prefixo de identificação)</w:t>
-      </w:r>
-    </w:p>
-    <w:p>
-      <w:pPr>
-        <w:spacing w:after="0"/>
-      </w:pPr>
-      <w:r>
-        <w:t xml:space="preserve">Passo 0 - vincular as </w:t>
-      </w:r>
-      <w:proofErr w:type="spellStart"/>
-      <w:r>
-        <w:t>views</w:t>
-      </w:r>
-      <w:proofErr w:type="spellEnd"/>
-      <w:r>
-        <w:t xml:space="preserve"> ao código do projeto</w:t>
-      </w:r>
-    </w:p>
-    <w:p>
-      <w:pPr>
-        <w:spacing w:after="0"/>
-      </w:pPr>
-      <w:r>
-        <w:t xml:space="preserve">Passo 0 - fazer o </w:t>
-      </w:r>
-      <w:proofErr w:type="spellStart"/>
-      <w:r>
-        <w:t>commit</w:t>
-      </w:r>
-      <w:proofErr w:type="spellEnd"/>
-      <w:r>
-        <w:t xml:space="preserve"> vincular as </w:t>
-      </w:r>
-      <w:proofErr w:type="spellStart"/>
-      <w:r>
-        <w:t>views</w:t>
-      </w:r>
-      <w:proofErr w:type="spellEnd"/>
-      <w:r>
-        <w:t xml:space="preserve"> ao código do projeto (+ prefixo de identificação)</w:t>
-      </w:r>
-    </w:p>
-    <w:p>
-      <w:pPr>
-        <w:spacing w:after="0"/>
-      </w:pPr>
-      <w:r>
-        <w:t>Passo 0 - testar o código</w:t>
-      </w:r>
-    </w:p>
-    <w:p>
-      <w:pPr>
-        <w:spacing w:after="0"/>
-      </w:pPr>
-      <w:r>
-        <w:t xml:space="preserve">Passo 0 - fazer o </w:t>
-      </w:r>
-      <w:proofErr w:type="spellStart"/>
-      <w:r>
-        <w:t>commit</w:t>
-      </w:r>
-      <w:proofErr w:type="spellEnd"/>
-      <w:r>
-        <w:t xml:space="preserve"> testar o código</w:t>
-      </w:r>
-    </w:p>
-    <w:p>
-      <w:pPr>
-        <w:spacing w:after="0"/>
-      </w:pPr>
-      <w:r>
-        <w:t>Passo 0 - colocar o projeto em produção</w:t>
-      </w:r>
-    </w:p>
-    <w:p>
-      <w:pPr>
-        <w:spacing w:after="0"/>
-      </w:pPr>
-    </w:p>
-    <w:p>
-      <w:pPr>
-        <w:spacing w:after="0"/>
-      </w:pPr>
-      <w:r>
-        <w:t>Passo 0 - fazer o termo de encerramento do projeto</w:t>
-      </w:r>
-      <w:r>
-        <w:t>.</w:t>
-      </w:r>
-    </w:p>
-    <w:p>
-      <w:pPr>
-        <w:spacing w:after="0"/>
-      </w:pPr>
-      <w:r>
-        <w:t xml:space="preserve">Passo 0 - </w:t>
-      </w:r>
-      <w:r>
-        <w:t xml:space="preserve">fazer o </w:t>
-      </w:r>
-      <w:proofErr w:type="spellStart"/>
-      <w:r>
-        <w:t>commit</w:t>
-      </w:r>
-      <w:proofErr w:type="spellEnd"/>
-      <w:r>
-        <w:t xml:space="preserve"> do termo de encerramento do projeto.</w:t>
+      <w:r>
+        <w:t>fazer o commit do termo de encerramento do projeto.</w:t>
       </w:r>
     </w:p>
     <w:p>
@@ -4810,6 +4457,12 @@
 </file>
 
 <file path=customXml/item1.xml><?xml version="1.0" encoding="utf-8"?>
+<p:properties xmlns:p="http://schemas.microsoft.com/office/2006/metadata/properties" xmlns:xsi="http://www.w3.org/2001/XMLSchema-instance" xmlns:pc="http://schemas.microsoft.com/office/infopath/2007/PartnerControls">
+  <documentManagement/>
+</p:properties>
+</file>
+
+<file path=customXml/item2.xml><?xml version="1.0" encoding="utf-8"?>
 <ct:contentTypeSchema xmlns:ct="http://schemas.microsoft.com/office/2006/metadata/contentType" xmlns:ma="http://schemas.microsoft.com/office/2006/metadata/properties/metaAttributes" ct:_="" ma:_="" ma:contentTypeName="Document" ma:contentTypeID="0x0101001DFCC77BDB09B047A31E864F0C84A716" ma:contentTypeVersion="9" ma:contentTypeDescription="Create a new document." ma:contentTypeScope="" ma:versionID="f3c60a87fea9e4ed21930c7c972a5227">
   <xsd:schema xmlns:xsd="http://www.w3.org/2001/XMLSchema" xmlns:xs="http://www.w3.org/2001/XMLSchema" xmlns:p="http://schemas.microsoft.com/office/2006/metadata/properties" xmlns:ns3="a54f6bcb-00db-44c1-b0dd-69c49541b4a3" targetNamespace="http://schemas.microsoft.com/office/2006/metadata/properties" ma:root="true" ma:fieldsID="eb51e46cbe63b948eeb6efbefea59fe4" ns3:_="">
     <xsd:import namespace="a54f6bcb-00db-44c1-b0dd-69c49541b4a3"/>
@@ -4985,12 +4638,6 @@
 </ct:contentTypeSchema>
 </file>
 
-<file path=customXml/item2.xml><?xml version="1.0" encoding="utf-8"?>
-<p:properties xmlns:p="http://schemas.microsoft.com/office/2006/metadata/properties" xmlns:xsi="http://www.w3.org/2001/XMLSchema-instance" xmlns:pc="http://schemas.microsoft.com/office/infopath/2007/PartnerControls">
-  <documentManagement/>
-</p:properties>
-</file>
-
 <file path=customXml/item3.xml><?xml version="1.0" encoding="utf-8"?>
 <?mso-contentType ?>
 <FormTemplates xmlns="http://schemas.microsoft.com/sharepoint/v3/contenttype/forms">
@@ -5001,6 +4648,15 @@
 </file>
 
 <file path=customXml/itemProps1.xml><?xml version="1.0" encoding="utf-8"?>
+<ds:datastoreItem xmlns:ds="http://schemas.openxmlformats.org/officeDocument/2006/customXml" ds:itemID="{F5F9381D-14A6-4D91-9EE4-01629C806F8F}">
+  <ds:schemaRefs>
+    <ds:schemaRef ds:uri="http://schemas.microsoft.com/office/2006/metadata/properties"/>
+    <ds:schemaRef ds:uri="http://schemas.microsoft.com/office/infopath/2007/PartnerControls"/>
+  </ds:schemaRefs>
+</ds:datastoreItem>
+</file>
+
+<file path=customXml/itemProps2.xml><?xml version="1.0" encoding="utf-8"?>
 <ds:datastoreItem xmlns:ds="http://schemas.openxmlformats.org/officeDocument/2006/customXml" ds:itemID="{09FC7CB8-397A-44D4-BE96-1C99470DB4D3}">
   <ds:schemaRefs>
     <ds:schemaRef ds:uri="http://schemas.microsoft.com/office/2006/metadata/contentType"/>
@@ -5018,15 +4674,6 @@
 </ds:datastoreItem>
 </file>
 
-<file path=customXml/itemProps2.xml><?xml version="1.0" encoding="utf-8"?>
-<ds:datastoreItem xmlns:ds="http://schemas.openxmlformats.org/officeDocument/2006/customXml" ds:itemID="{F5F9381D-14A6-4D91-9EE4-01629C806F8F}">
-  <ds:schemaRefs>
-    <ds:schemaRef ds:uri="http://schemas.microsoft.com/office/2006/metadata/properties"/>
-    <ds:schemaRef ds:uri="http://schemas.microsoft.com/office/infopath/2007/PartnerControls"/>
-  </ds:schemaRefs>
-</ds:datastoreItem>
-</file>
-
 <file path=customXml/itemProps3.xml><?xml version="1.0" encoding="utf-8"?>
 <ds:datastoreItem xmlns:ds="http://schemas.openxmlformats.org/officeDocument/2006/customXml" ds:itemID="{A27F10F4-6E05-40ED-842C-874B38B05ACA}">
   <ds:schemaRefs>
